--- a/Báo cáo đồ án 3.docx
+++ b/Báo cáo đồ án 3.docx
@@ -193,7 +193,7 @@
                     <pic:cNvPicPr preferRelativeResize="0"/>
                   </pic:nvPicPr>
                   <pic:blipFill>
-                    <a:blip r:embed="rId5"/>
+                    <a:blip r:embed="rId6"/>
                     <a:srcRect/>
                     <a:stretch>
                       <a:fillRect/>
@@ -729,8 +729,6 @@
           <w:lang w:val="vi-VN" w:eastAsia="vi-VN"/>
         </w:rPr>
       </w:pPr>
-      <w:bookmarkStart w:id="0" w:name="_GoBack"/>
-      <w:bookmarkEnd w:id="0"/>
     </w:p>
     <w:p>
       <w:pPr>
@@ -2440,7 +2438,7 @@
                     <pic:cNvPicPr/>
                   </pic:nvPicPr>
                   <pic:blipFill>
-                    <a:blip r:embed="rId6"/>
+                    <a:blip r:embed="rId7"/>
                     <a:stretch>
                       <a:fillRect/>
                     </a:stretch>
@@ -2619,6 +2617,78 @@
       <w:r>
         <w:t>Điều kiện cần để hình thành một cluster đó là phải có tối thiểu một điểm lõi. Trường hợp xấu nhất cluster sẽ có chỉ một điểm lõi và các điểm biên của nó.</w:t>
       </w:r>
+    </w:p>
+    <w:p>
+      <w:pPr>
+        <w:pStyle w:val="ListParagraph"/>
+        <w:ind w:left="1077" w:firstLine="0"/>
+        <w:jc w:val="left"/>
+      </w:pPr>
+      <w:r>
+        <w:drawing>
+          <wp:inline distT="0" distB="0" distL="0" distR="0" wp14:anchorId="06F55796" wp14:editId="0D2DC5F9">
+            <wp:extent cx="5544324" cy="4658375"/>
+            <wp:effectExtent l="0" t="0" r="0" b="8890"/>
+            <wp:docPr id="2" name="Picture 2"/>
+            <wp:cNvGraphicFramePr>
+              <a:graphicFrameLocks xmlns:a="http://schemas.openxmlformats.org/drawingml/2006/main" noChangeAspect="1"/>
+            </wp:cNvGraphicFramePr>
+            <a:graphic xmlns:a="http://schemas.openxmlformats.org/drawingml/2006/main">
+              <a:graphicData uri="http://schemas.openxmlformats.org/drawingml/2006/picture">
+                <pic:pic xmlns:pic="http://schemas.openxmlformats.org/drawingml/2006/picture">
+                  <pic:nvPicPr>
+                    <pic:cNvPr id="1" name=""/>
+                    <pic:cNvPicPr/>
+                  </pic:nvPicPr>
+                  <pic:blipFill>
+                    <a:blip r:embed="rId8"/>
+                    <a:stretch>
+                      <a:fillRect/>
+                    </a:stretch>
+                  </pic:blipFill>
+                  <pic:spPr>
+                    <a:xfrm>
+                      <a:off x="0" y="0"/>
+                      <a:ext cx="5544324" cy="4658375"/>
+                    </a:xfrm>
+                    <a:prstGeom prst="rect">
+                      <a:avLst/>
+                    </a:prstGeom>
+                  </pic:spPr>
+                </pic:pic>
+              </a:graphicData>
+            </a:graphic>
+          </wp:inline>
+        </w:drawing>
+      </w:r>
+    </w:p>
+    <w:p>
+      <w:pPr>
+        <w:pStyle w:val="ListParagraph"/>
+        <w:ind w:left="1077" w:firstLine="0"/>
+        <w:jc w:val="left"/>
+        <w:outlineLvl w:val="0"/>
+      </w:pPr>
+      <w:r>
+        <w:lastRenderedPageBreak/>
+        <w:t xml:space="preserve">CHƯƠNG 3. </w:t>
+      </w:r>
+      <w:r>
+        <w:t>DEMO</w:t>
+      </w:r>
+    </w:p>
+    <w:p>
+      <w:pPr>
+        <w:pStyle w:val="ListParagraph"/>
+        <w:ind w:left="1077" w:firstLine="0"/>
+        <w:jc w:val="left"/>
+        <w:outlineLvl w:val="0"/>
+      </w:pPr>
+      <w:r>
+        <w:t xml:space="preserve">3.1. </w:t>
+      </w:r>
+      <w:bookmarkStart w:id="0" w:name="_GoBack"/>
+      <w:bookmarkEnd w:id="0"/>
     </w:p>
     <w:sectPr>
       <w:pgSz w:w="12240" w:h="15840"/>
@@ -5172,4 +5242,16 @@
     </a:ext>
   </a:extLst>
 </a:theme>
+</file>
+
+<file path=customXml/item1.xml><?xml version="1.0" encoding="utf-8"?>
+<b:Sources xmlns:b="http://schemas.openxmlformats.org/officeDocument/2006/bibliography" xmlns="http://schemas.openxmlformats.org/officeDocument/2006/bibliography" SelectedStyle="\APASixthEditionOfficeOnline.xsl" StyleName="APA" Version="6"/>
+</file>
+
+<file path=customXml/itemProps1.xml><?xml version="1.0" encoding="utf-8"?>
+<ds:datastoreItem xmlns:ds="http://schemas.openxmlformats.org/officeDocument/2006/customXml" ds:itemID="{77BF208A-A80D-4D4F-AD63-D703D3C4C1FF}">
+  <ds:schemaRefs>
+    <ds:schemaRef ds:uri="http://schemas.openxmlformats.org/officeDocument/2006/bibliography"/>
+  </ds:schemaRefs>
+</ds:datastoreItem>
 </file>
--- a/Báo cáo đồ án 3.docx
+++ b/Báo cáo đồ án 3.docx
@@ -11,14 +11,14 @@
           <w:b/>
           <w:bCs/>
           <w:color w:val="000000"/>
-          <w:sz w:val="28"/>
-          <w:szCs w:val="28"/>
+          <w:szCs w:val="26"/>
           <w:lang w:eastAsia="vi-VN"/>
         </w:rPr>
       </w:pPr>
       <w:r>
         <w:rPr>
           <w:noProof/>
+          <w:szCs w:val="26"/>
         </w:rPr>
         <mc:AlternateContent>
           <mc:Choice Requires="wps">
@@ -102,7 +102,7 @@
         <w:ind w:left="0" w:firstLine="0"/>
         <w:rPr>
           <w:b/>
-          <w:sz w:val="24"/>
+          <w:szCs w:val="26"/>
         </w:rPr>
       </w:pPr>
       <w:r>
@@ -111,8 +111,7 @@
           <w:b/>
           <w:bCs/>
           <w:color w:val="000000"/>
-          <w:sz w:val="28"/>
-          <w:szCs w:val="28"/>
+          <w:szCs w:val="26"/>
           <w:lang w:val="vi-VN" w:eastAsia="vi-VN"/>
         </w:rPr>
         <w:t>TRƯỜNG ĐẠI HỌC SƯ PHẠM KỸ THUẬT TP.HCM</w:t>
@@ -123,8 +122,7 @@
           <w:b/>
           <w:bCs/>
           <w:color w:val="000000"/>
-          <w:sz w:val="28"/>
-          <w:szCs w:val="28"/>
+          <w:szCs w:val="26"/>
           <w:lang w:val="vi-VN" w:eastAsia="vi-VN"/>
         </w:rPr>
         <w:br/>
@@ -136,8 +134,7 @@
           <w:b/>
           <w:bCs/>
           <w:color w:val="000000"/>
-          <w:sz w:val="28"/>
-          <w:szCs w:val="28"/>
+          <w:szCs w:val="26"/>
           <w:lang w:val="vi-VN" w:eastAsia="vi-VN"/>
         </w:rPr>
         <w:br/>
@@ -149,7 +146,7 @@
         <w:ind w:left="0" w:firstLine="0"/>
         <w:rPr>
           <w:b/>
-          <w:sz w:val="24"/>
+          <w:szCs w:val="26"/>
         </w:rPr>
       </w:pPr>
     </w:p>
@@ -193,7 +190,7 @@
                     <pic:cNvPicPr preferRelativeResize="0"/>
                   </pic:nvPicPr>
                   <pic:blipFill>
-                    <a:blip r:embed="rId6"/>
+                    <a:blip r:embed="rId8"/>
                     <a:srcRect/>
                     <a:stretch>
                       <a:fillRect/>
@@ -245,8 +242,7 @@
           <w:b/>
           <w:bCs/>
           <w:color w:val="000000"/>
-          <w:sz w:val="32"/>
-          <w:szCs w:val="32"/>
+          <w:szCs w:val="26"/>
           <w:lang w:val="vi-VN" w:eastAsia="vi-VN"/>
         </w:rPr>
       </w:pPr>
@@ -271,8 +267,7 @@
           <w:b/>
           <w:bCs/>
           <w:color w:val="000000"/>
-          <w:sz w:val="32"/>
-          <w:szCs w:val="32"/>
+          <w:szCs w:val="26"/>
           <w:lang w:val="vi-VN" w:eastAsia="vi-VN"/>
         </w:rPr>
       </w:pPr>
@@ -286,8 +281,7 @@
           <w:b/>
           <w:bCs/>
           <w:color w:val="000000"/>
-          <w:sz w:val="32"/>
-          <w:szCs w:val="32"/>
+          <w:szCs w:val="26"/>
           <w:lang w:val="vi-VN" w:eastAsia="vi-VN"/>
         </w:rPr>
       </w:pPr>
@@ -301,8 +295,7 @@
           <w:b/>
           <w:bCs/>
           <w:color w:val="000000"/>
-          <w:sz w:val="32"/>
-          <w:szCs w:val="32"/>
+          <w:szCs w:val="26"/>
           <w:lang w:val="vi-VN" w:eastAsia="vi-VN"/>
         </w:rPr>
       </w:pPr>
@@ -316,8 +309,7 @@
           <w:b/>
           <w:bCs/>
           <w:color w:val="000000"/>
-          <w:sz w:val="32"/>
-          <w:szCs w:val="32"/>
+          <w:szCs w:val="26"/>
           <w:lang w:val="vi-VN" w:eastAsia="vi-VN"/>
         </w:rPr>
       </w:pPr>
@@ -331,8 +323,7 @@
           <w:b/>
           <w:bCs/>
           <w:color w:val="000000"/>
-          <w:sz w:val="32"/>
-          <w:szCs w:val="32"/>
+          <w:szCs w:val="26"/>
           <w:lang w:val="vi-VN" w:eastAsia="vi-VN"/>
         </w:rPr>
       </w:pPr>
@@ -346,75 +337,34 @@
           <w:b/>
           <w:bCs/>
           <w:color w:val="000000"/>
-          <w:sz w:val="32"/>
-          <w:szCs w:val="32"/>
-          <w:lang w:eastAsia="vi-VN"/>
-        </w:rPr>
-      </w:pPr>
-      <w:r>
+          <w:szCs w:val="26"/>
+          <w:lang w:val="vi-VN" w:eastAsia="vi-VN"/>
+        </w:rPr>
+      </w:pPr>
+    </w:p>
+    <w:p>
+      <w:pPr>
+        <w:spacing w:line="240" w:lineRule="auto"/>
+        <w:ind w:left="0" w:firstLine="0"/>
         <w:rPr>
           <w:rFonts w:eastAsia="Times New Roman"/>
           <w:b/>
           <w:bCs/>
           <w:color w:val="000000"/>
-          <w:sz w:val="32"/>
-          <w:szCs w:val="32"/>
+          <w:szCs w:val="26"/>
           <w:lang w:eastAsia="vi-VN"/>
         </w:rPr>
-        <w:t>BÁO CÁO ĐỒ ÁN 3</w:t>
-      </w:r>
-    </w:p>
-    <w:p>
-      <w:pPr>
-        <w:spacing w:line="240" w:lineRule="auto"/>
-        <w:ind w:left="0" w:firstLine="0"/>
+      </w:pPr>
+      <w:r>
         <w:rPr>
           <w:rFonts w:eastAsia="Times New Roman"/>
           <w:b/>
           <w:bCs/>
           <w:color w:val="000000"/>
-          <w:sz w:val="32"/>
-          <w:szCs w:val="32"/>
-          <w:lang w:val="vi-VN" w:eastAsia="vi-VN"/>
-        </w:rPr>
-      </w:pPr>
-    </w:p>
-    <w:p>
-      <w:pPr>
-        <w:ind w:left="0" w:firstLine="0"/>
-        <w:rPr>
-          <w:b/>
-          <w:bCs/>
-          <w:sz w:val="36"/>
-          <w:szCs w:val="36"/>
-        </w:rPr>
-      </w:pPr>
-      <w:r>
-        <w:rPr>
-          <w:b/>
-          <w:bCs/>
-          <w:sz w:val="36"/>
-          <w:szCs w:val="36"/>
-        </w:rPr>
-        <w:t xml:space="preserve">TÌM HIỂU VÀ DEMO MỘT HỆ THỐNG </w:t>
-      </w:r>
-      <w:r>
-        <w:rPr>
-          <w:b/>
-          <w:bCs/>
-          <w:sz w:val="36"/>
-          <w:szCs w:val="36"/>
-        </w:rPr>
-        <w:t>GỢI Ý</w:t>
-      </w:r>
-      <w:r>
-        <w:rPr>
-          <w:b/>
-          <w:bCs/>
-          <w:sz w:val="36"/>
-          <w:szCs w:val="36"/>
-        </w:rPr>
-        <w:t xml:space="preserve"> SỬ DỤNG THUẬT TOÁN DBSCAN</w:t>
+          <w:szCs w:val="26"/>
+          <w:lang w:eastAsia="vi-VN"/>
+        </w:rPr>
+        <w:t>BÁO CÁO ĐỒ ÁN 3</w:t>
       </w:r>
     </w:p>
     <w:p>
@@ -426,24 +376,55 @@
           <w:b/>
           <w:bCs/>
           <w:color w:val="000000"/>
-          <w:sz w:val="36"/>
-          <w:szCs w:val="36"/>
+          <w:szCs w:val="26"/>
           <w:lang w:val="vi-VN" w:eastAsia="vi-VN"/>
         </w:rPr>
       </w:pPr>
+    </w:p>
+    <w:p>
+      <w:pPr>
+        <w:ind w:left="0" w:firstLine="0"/>
+        <w:rPr>
+          <w:b/>
+          <w:bCs/>
+          <w:szCs w:val="26"/>
+        </w:rPr>
+      </w:pPr>
+      <w:r>
+        <w:rPr>
+          <w:b/>
+          <w:bCs/>
+          <w:szCs w:val="26"/>
+        </w:rPr>
+        <w:t xml:space="preserve">TÌM HIỂU VÀ DEMO MỘT HỆ THỐNG </w:t>
+      </w:r>
+      <w:r>
+        <w:rPr>
+          <w:b/>
+          <w:bCs/>
+          <w:szCs w:val="26"/>
+        </w:rPr>
+        <w:t>GỢI Ý</w:t>
+      </w:r>
+      <w:r>
+        <w:rPr>
+          <w:b/>
+          <w:bCs/>
+          <w:szCs w:val="26"/>
+        </w:rPr>
+        <w:t xml:space="preserve"> SỬ DỤNG THUẬT TOÁN DBSCAN</w:t>
+      </w:r>
     </w:p>
     <w:p>
       <w:pPr>
         <w:spacing w:line="240" w:lineRule="auto"/>
         <w:ind w:left="0" w:firstLine="0"/>
-        <w:jc w:val="both"/>
         <w:rPr>
           <w:rFonts w:eastAsia="Times New Roman"/>
           <w:b/>
           <w:bCs/>
           <w:color w:val="000000"/>
-          <w:sz w:val="36"/>
-          <w:szCs w:val="36"/>
+          <w:szCs w:val="26"/>
           <w:lang w:val="vi-VN" w:eastAsia="vi-VN"/>
         </w:rPr>
       </w:pPr>
@@ -458,8 +439,7 @@
           <w:b/>
           <w:bCs/>
           <w:color w:val="000000"/>
-          <w:sz w:val="36"/>
-          <w:szCs w:val="36"/>
+          <w:szCs w:val="26"/>
           <w:lang w:val="vi-VN" w:eastAsia="vi-VN"/>
         </w:rPr>
       </w:pPr>
@@ -474,8 +454,7 @@
           <w:b/>
           <w:bCs/>
           <w:color w:val="000000"/>
-          <w:sz w:val="36"/>
-          <w:szCs w:val="36"/>
+          <w:szCs w:val="26"/>
           <w:lang w:val="vi-VN" w:eastAsia="vi-VN"/>
         </w:rPr>
       </w:pPr>
@@ -490,48 +469,48 @@
           <w:b/>
           <w:bCs/>
           <w:color w:val="000000"/>
-          <w:sz w:val="36"/>
-          <w:szCs w:val="36"/>
+          <w:szCs w:val="26"/>
           <w:lang w:val="vi-VN" w:eastAsia="vi-VN"/>
         </w:rPr>
       </w:pPr>
     </w:p>
     <w:p>
       <w:pPr>
-        <w:ind w:left="5103" w:firstLine="0"/>
+        <w:spacing w:line="240" w:lineRule="auto"/>
+        <w:ind w:left="0" w:firstLine="0"/>
         <w:jc w:val="both"/>
-        <w:rPr>
-          <w:rFonts w:eastAsia="Times New Roman"/>
-          <w:b/>
-          <w:bCs/>
-          <w:sz w:val="28"/>
-          <w:szCs w:val="28"/>
-          <w:lang w:eastAsia="vi-VN"/>
-        </w:rPr>
-      </w:pPr>
-      <w:r>
         <w:rPr>
           <w:rFonts w:eastAsia="Times New Roman"/>
           <w:b/>
           <w:bCs/>
           <w:color w:val="000000"/>
-          <w:sz w:val="28"/>
-          <w:szCs w:val="28"/>
+          <w:szCs w:val="26"/>
           <w:lang w:val="vi-VN" w:eastAsia="vi-VN"/>
         </w:rPr>
-        <w:t>GVHD: T</w:t>
-      </w:r>
+      </w:pPr>
+    </w:p>
+    <w:p>
+      <w:pPr>
+        <w:ind w:left="5103" w:firstLine="0"/>
+        <w:jc w:val="both"/>
+        <w:rPr>
+          <w:rFonts w:eastAsia="Times New Roman"/>
+          <w:b/>
+          <w:bCs/>
+          <w:szCs w:val="26"/>
+          <w:lang w:eastAsia="vi-VN"/>
+        </w:rPr>
+      </w:pPr>
       <w:r>
         <w:rPr>
           <w:rFonts w:eastAsia="Times New Roman"/>
           <w:b/>
           <w:bCs/>
           <w:color w:val="000000"/>
-          <w:sz w:val="28"/>
-          <w:szCs w:val="28"/>
-          <w:lang w:eastAsia="vi-VN"/>
-        </w:rPr>
-        <w:t>s</w:t>
+          <w:szCs w:val="26"/>
+          <w:lang w:val="vi-VN" w:eastAsia="vi-VN"/>
+        </w:rPr>
+        <w:t>GVHD: T</w:t>
       </w:r>
       <w:r>
         <w:rPr>
@@ -539,11 +518,10 @@
           <w:b/>
           <w:bCs/>
           <w:color w:val="000000"/>
-          <w:sz w:val="28"/>
-          <w:szCs w:val="28"/>
-          <w:lang w:val="vi-VN" w:eastAsia="vi-VN"/>
-        </w:rPr>
-        <w:t xml:space="preserve">. </w:t>
+          <w:szCs w:val="26"/>
+          <w:lang w:eastAsia="vi-VN"/>
+        </w:rPr>
+        <w:t>s</w:t>
       </w:r>
       <w:r>
         <w:rPr>
@@ -551,90 +529,83 @@
           <w:b/>
           <w:bCs/>
           <w:color w:val="000000"/>
-          <w:sz w:val="28"/>
-          <w:szCs w:val="28"/>
-          <w:lang w:eastAsia="vi-VN"/>
-        </w:rPr>
-        <w:t>Lê Văn Vinh</w:t>
-      </w:r>
-    </w:p>
-    <w:p>
-      <w:pPr>
-        <w:ind w:left="5103" w:firstLine="0"/>
-        <w:jc w:val="both"/>
+          <w:szCs w:val="26"/>
+          <w:lang w:val="vi-VN" w:eastAsia="vi-VN"/>
+        </w:rPr>
+        <w:t xml:space="preserve">. </w:t>
+      </w:r>
+      <w:r>
         <w:rPr>
           <w:rFonts w:eastAsia="Times New Roman"/>
           <w:b/>
           <w:bCs/>
           <w:color w:val="000000"/>
-          <w:sz w:val="28"/>
-          <w:szCs w:val="28"/>
-          <w:lang w:val="vi-VN" w:eastAsia="vi-VN"/>
-        </w:rPr>
-      </w:pPr>
-      <w:r>
+          <w:szCs w:val="26"/>
+          <w:lang w:eastAsia="vi-VN"/>
+        </w:rPr>
+        <w:t>Lê Văn Vinh</w:t>
+      </w:r>
+    </w:p>
+    <w:p>
+      <w:pPr>
+        <w:ind w:left="5103" w:firstLine="0"/>
+        <w:jc w:val="both"/>
         <w:rPr>
           <w:rFonts w:eastAsia="Times New Roman"/>
           <w:b/>
           <w:bCs/>
           <w:color w:val="000000"/>
-          <w:sz w:val="28"/>
-          <w:szCs w:val="28"/>
+          <w:szCs w:val="26"/>
           <w:lang w:val="vi-VN" w:eastAsia="vi-VN"/>
         </w:rPr>
-        <w:t xml:space="preserve">Sinh viên thực hiện </w:t>
-      </w:r>
+      </w:pPr>
       <w:r>
         <w:rPr>
           <w:rFonts w:eastAsia="Times New Roman"/>
           <w:b/>
           <w:bCs/>
           <w:color w:val="000000"/>
-          <w:sz w:val="28"/>
-          <w:szCs w:val="28"/>
+          <w:szCs w:val="26"/>
           <w:lang w:val="vi-VN" w:eastAsia="vi-VN"/>
         </w:rPr>
-        <w:tab/>
-        <w:t>MSSV</w:t>
-      </w:r>
-    </w:p>
-    <w:p>
-      <w:pPr>
-        <w:ind w:left="5103" w:firstLine="0"/>
-        <w:jc w:val="both"/>
+        <w:t xml:space="preserve">Sinh viên thực hiện </w:t>
+      </w:r>
+      <w:r>
         <w:rPr>
           <w:rFonts w:eastAsia="Times New Roman"/>
           <w:b/>
           <w:bCs/>
           <w:color w:val="000000"/>
-          <w:sz w:val="28"/>
-          <w:szCs w:val="28"/>
-          <w:lang w:eastAsia="vi-VN"/>
-        </w:rPr>
-      </w:pPr>
-      <w:r>
+          <w:szCs w:val="26"/>
+          <w:lang w:val="vi-VN" w:eastAsia="vi-VN"/>
+        </w:rPr>
+        <w:tab/>
+        <w:t>MSSV</w:t>
+      </w:r>
+    </w:p>
+    <w:p>
+      <w:pPr>
+        <w:ind w:left="5103" w:firstLine="0"/>
+        <w:jc w:val="both"/>
         <w:rPr>
           <w:rFonts w:eastAsia="Times New Roman"/>
           <w:b/>
           <w:bCs/>
           <w:color w:val="000000"/>
-          <w:sz w:val="28"/>
-          <w:szCs w:val="28"/>
+          <w:szCs w:val="26"/>
           <w:lang w:eastAsia="vi-VN"/>
         </w:rPr>
-        <w:t>Luyện Ngọc Thanh</w:t>
-      </w:r>
+      </w:pPr>
       <w:r>
         <w:rPr>
           <w:rFonts w:eastAsia="Times New Roman"/>
           <w:b/>
           <w:bCs/>
           <w:color w:val="000000"/>
-          <w:sz w:val="28"/>
-          <w:szCs w:val="28"/>
-          <w:lang w:val="vi-VN" w:eastAsia="vi-VN"/>
-        </w:rPr>
-        <w:tab/>
+          <w:szCs w:val="26"/>
+          <w:lang w:eastAsia="vi-VN"/>
+        </w:rPr>
+        <w:t>Luyện Ngọc Thanh</w:t>
       </w:r>
       <w:r>
         <w:rPr>
@@ -642,50 +613,46 @@
           <w:b/>
           <w:bCs/>
           <w:color w:val="000000"/>
-          <w:sz w:val="28"/>
-          <w:szCs w:val="28"/>
-          <w:lang w:eastAsia="vi-VN"/>
-        </w:rPr>
-        <w:t>17110221</w:t>
-      </w:r>
-    </w:p>
-    <w:p>
-      <w:pPr>
-        <w:ind w:left="5103" w:firstLine="0"/>
-        <w:jc w:val="both"/>
+          <w:szCs w:val="26"/>
+          <w:lang w:val="vi-VN" w:eastAsia="vi-VN"/>
+        </w:rPr>
+        <w:tab/>
+      </w:r>
+      <w:r>
         <w:rPr>
           <w:rFonts w:eastAsia="Times New Roman"/>
           <w:b/>
           <w:bCs/>
           <w:color w:val="000000"/>
-          <w:sz w:val="28"/>
-          <w:szCs w:val="28"/>
+          <w:szCs w:val="26"/>
           <w:lang w:eastAsia="vi-VN"/>
         </w:rPr>
-      </w:pPr>
-      <w:r>
+        <w:t>17110221</w:t>
+      </w:r>
+    </w:p>
+    <w:p>
+      <w:pPr>
+        <w:ind w:left="5103" w:firstLine="0"/>
+        <w:jc w:val="both"/>
         <w:rPr>
           <w:rFonts w:eastAsia="Times New Roman"/>
           <w:b/>
           <w:bCs/>
           <w:color w:val="000000"/>
-          <w:sz w:val="28"/>
-          <w:szCs w:val="28"/>
+          <w:szCs w:val="26"/>
           <w:lang w:eastAsia="vi-VN"/>
         </w:rPr>
-        <w:t xml:space="preserve">Nguyễn Thanh Lập </w:t>
-      </w:r>
+      </w:pPr>
       <w:r>
         <w:rPr>
           <w:rFonts w:eastAsia="Times New Roman"/>
           <w:b/>
           <w:bCs/>
           <w:color w:val="000000"/>
-          <w:sz w:val="28"/>
-          <w:szCs w:val="28"/>
-          <w:lang w:val="vi-VN" w:eastAsia="vi-VN"/>
-        </w:rPr>
-        <w:t xml:space="preserve"> </w:t>
+          <w:szCs w:val="26"/>
+          <w:lang w:eastAsia="vi-VN"/>
+        </w:rPr>
+        <w:t xml:space="preserve">Nguyễn Thanh Lập </w:t>
       </w:r>
       <w:r>
         <w:rPr>
@@ -693,40 +660,34 @@
           <w:b/>
           <w:bCs/>
           <w:color w:val="000000"/>
-          <w:sz w:val="28"/>
-          <w:szCs w:val="28"/>
-          <w:lang w:eastAsia="vi-VN"/>
-        </w:rPr>
-        <w:t xml:space="preserve">     17110169</w:t>
-      </w:r>
-    </w:p>
-    <w:p>
-      <w:pPr>
-        <w:ind w:left="5103" w:firstLine="0"/>
-        <w:jc w:val="both"/>
+          <w:szCs w:val="26"/>
+          <w:lang w:val="vi-VN" w:eastAsia="vi-VN"/>
+        </w:rPr>
+        <w:t xml:space="preserve"> </w:t>
+      </w:r>
+      <w:r>
         <w:rPr>
           <w:rFonts w:eastAsia="Times New Roman"/>
           <w:b/>
           <w:bCs/>
           <w:color w:val="000000"/>
-          <w:sz w:val="28"/>
-          <w:szCs w:val="28"/>
+          <w:szCs w:val="26"/>
           <w:lang w:eastAsia="vi-VN"/>
         </w:rPr>
-      </w:pPr>
-    </w:p>
-    <w:p>
-      <w:pPr>
-        <w:ind w:left="0" w:firstLine="0"/>
+        <w:t xml:space="preserve">     17110169</w:t>
+      </w:r>
+    </w:p>
+    <w:p>
+      <w:pPr>
+        <w:ind w:left="5103" w:firstLine="0"/>
         <w:jc w:val="both"/>
         <w:rPr>
           <w:rFonts w:eastAsia="Times New Roman"/>
           <w:b/>
           <w:bCs/>
           <w:color w:val="000000"/>
-          <w:sz w:val="28"/>
-          <w:szCs w:val="28"/>
-          <w:lang w:val="vi-VN" w:eastAsia="vi-VN"/>
+          <w:szCs w:val="26"/>
+          <w:lang w:eastAsia="vi-VN"/>
         </w:rPr>
       </w:pPr>
     </w:p>
@@ -736,6 +697,8 @@
         <w:jc w:val="both"/>
         <w:rPr>
           <w:rFonts w:eastAsia="Times New Roman"/>
+          <w:b/>
+          <w:bCs/>
           <w:color w:val="000000"/>
           <w:szCs w:val="26"/>
           <w:lang w:val="vi-VN" w:eastAsia="vi-VN"/>
@@ -744,6 +707,8 @@
     </w:p>
     <w:p>
       <w:pPr>
+        <w:ind w:left="0" w:firstLine="0"/>
+        <w:jc w:val="both"/>
         <w:rPr>
           <w:rFonts w:eastAsia="Times New Roman"/>
           <w:color w:val="000000"/>
@@ -751,33 +716,121 @@
           <w:lang w:val="vi-VN" w:eastAsia="vi-VN"/>
         </w:rPr>
       </w:pPr>
-      <w:r>
+    </w:p>
+    <w:p>
+      <w:pPr>
+        <w:ind w:left="0" w:firstLine="0"/>
+        <w:jc w:val="both"/>
         <w:rPr>
           <w:rFonts w:eastAsia="Times New Roman"/>
           <w:color w:val="000000"/>
           <w:szCs w:val="26"/>
           <w:lang w:val="vi-VN" w:eastAsia="vi-VN"/>
         </w:rPr>
-        <w:t xml:space="preserve">Tp. Hồ Chí Minh, tháng </w:t>
-      </w:r>
-      <w:r>
+      </w:pPr>
+    </w:p>
+    <w:p>
+      <w:pPr>
+        <w:ind w:left="0" w:firstLine="0"/>
+        <w:jc w:val="both"/>
         <w:rPr>
           <w:rFonts w:eastAsia="Times New Roman"/>
           <w:color w:val="000000"/>
           <w:szCs w:val="26"/>
-          <w:lang w:eastAsia="vi-VN"/>
-        </w:rPr>
-        <w:t>10</w:t>
-      </w:r>
-      <w:r>
+          <w:lang w:val="vi-VN" w:eastAsia="vi-VN"/>
+        </w:rPr>
+      </w:pPr>
+    </w:p>
+    <w:p>
+      <w:pPr>
+        <w:ind w:left="0" w:firstLine="0"/>
+        <w:jc w:val="both"/>
         <w:rPr>
           <w:rFonts w:eastAsia="Times New Roman"/>
           <w:color w:val="000000"/>
           <w:szCs w:val="26"/>
           <w:lang w:val="vi-VN" w:eastAsia="vi-VN"/>
         </w:rPr>
+      </w:pPr>
+    </w:p>
+    <w:p>
+      <w:pPr>
+        <w:ind w:left="0" w:firstLine="0"/>
+        <w:jc w:val="both"/>
+        <w:rPr>
+          <w:rFonts w:eastAsia="Times New Roman"/>
+          <w:color w:val="000000"/>
+          <w:szCs w:val="26"/>
+          <w:lang w:val="vi-VN" w:eastAsia="vi-VN"/>
+        </w:rPr>
+      </w:pPr>
+    </w:p>
+    <w:p>
+      <w:pPr>
+        <w:rPr>
+          <w:rFonts w:eastAsia="Times New Roman"/>
+          <w:color w:val="000000"/>
+          <w:szCs w:val="26"/>
+          <w:lang w:val="vi-VN" w:eastAsia="vi-VN"/>
+        </w:rPr>
+      </w:pPr>
+    </w:p>
+    <w:p>
+      <w:pPr>
+        <w:rPr>
+          <w:rFonts w:eastAsia="Times New Roman"/>
+          <w:color w:val="000000"/>
+          <w:szCs w:val="26"/>
+          <w:lang w:val="vi-VN" w:eastAsia="vi-VN"/>
+        </w:rPr>
+      </w:pPr>
+      <w:r>
+        <w:rPr>
+          <w:rFonts w:eastAsia="Times New Roman"/>
+          <w:color w:val="000000"/>
+          <w:szCs w:val="26"/>
+          <w:lang w:val="vi-VN" w:eastAsia="vi-VN"/>
+        </w:rPr>
+        <w:t xml:space="preserve">Tp. Hồ Chí Minh, tháng </w:t>
+      </w:r>
+      <w:r>
+        <w:rPr>
+          <w:rFonts w:eastAsia="Times New Roman"/>
+          <w:color w:val="000000"/>
+          <w:szCs w:val="26"/>
+          <w:lang w:eastAsia="vi-VN"/>
+        </w:rPr>
+        <w:t>10</w:t>
+      </w:r>
+      <w:r>
+        <w:rPr>
+          <w:rFonts w:eastAsia="Times New Roman"/>
+          <w:color w:val="000000"/>
+          <w:szCs w:val="26"/>
+          <w:lang w:val="vi-VN" w:eastAsia="vi-VN"/>
+        </w:rPr>
         <w:t xml:space="preserve"> năm 2020</w:t>
       </w:r>
+    </w:p>
+    <w:p>
+      <w:pPr>
+        <w:rPr>
+          <w:rFonts w:eastAsia="Times New Roman"/>
+          <w:color w:val="000000"/>
+          <w:szCs w:val="26"/>
+          <w:lang w:val="vi-VN" w:eastAsia="vi-VN"/>
+        </w:rPr>
+      </w:pPr>
+    </w:p>
+    <w:p>
+      <w:pPr>
+        <w:rPr>
+          <w:rFonts w:eastAsia="Times New Roman"/>
+          <w:color w:val="000000"/>
+          <w:szCs w:val="26"/>
+          <w:lang w:val="vi-VN" w:eastAsia="vi-VN"/>
+        </w:rPr>
+      </w:pPr>
     </w:p>
     <w:sdt>
       <w:sdtPr>
@@ -785,7 +838,7 @@
           <w:rFonts w:ascii="Times New Roman" w:eastAsiaTheme="minorHAnsi" w:hAnsi="Times New Roman" w:cs="Times New Roman"/>
           <w:color w:val="auto"/>
           <w:sz w:val="26"/>
-          <w:szCs w:val="24"/>
+          <w:szCs w:val="26"/>
         </w:rPr>
         <w:id w:val="1867629279"/>
         <w:docPartObj>
@@ -804,50 +857,78 @@
         <w:p>
           <w:pPr>
             <w:pStyle w:val="TOCHeading"/>
+            <w:rPr>
+              <w:rFonts w:ascii="Times New Roman" w:eastAsiaTheme="minorHAnsi" w:hAnsi="Times New Roman" w:cs="Times New Roman"/>
+              <w:color w:val="auto"/>
+              <w:sz w:val="26"/>
+              <w:szCs w:val="26"/>
+            </w:rPr>
+          </w:pPr>
+        </w:p>
+        <w:p>
+          <w:pPr>
+            <w:pStyle w:val="TOCHeading"/>
             <w:jc w:val="center"/>
             <w:rPr>
-              <w:rFonts w:ascii="Times New Roman" w:hAnsi="Times New Roman" w:cs="Times New Roman"/>
+              <w:rFonts w:ascii="Times New Roman" w:eastAsiaTheme="minorHAnsi" w:hAnsi="Times New Roman" w:cs="Times New Roman"/>
+              <w:color w:val="000000" w:themeColor="text1"/>
+              <w:sz w:val="26"/>
+              <w:szCs w:val="26"/>
             </w:rPr>
           </w:pPr>
           <w:r>
             <w:rPr>
               <w:rFonts w:ascii="Times New Roman" w:hAnsi="Times New Roman" w:cs="Times New Roman"/>
+              <w:color w:val="000000" w:themeColor="text1"/>
+              <w:sz w:val="26"/>
+              <w:szCs w:val="26"/>
             </w:rPr>
-            <w:t>MỤC LỤC</w:t>
+            <w:t>MỤC LỤ</w:t>
+          </w:r>
+          <w:r>
+            <w:rPr>
+              <w:rFonts w:ascii="Times New Roman" w:hAnsi="Times New Roman" w:cs="Times New Roman"/>
+              <w:color w:val="000000" w:themeColor="text1"/>
+              <w:sz w:val="26"/>
+              <w:szCs w:val="26"/>
+            </w:rPr>
+            <w:t>C</w:t>
           </w:r>
         </w:p>
         <w:p>
           <w:pPr>
             <w:pStyle w:val="TOC1"/>
             <w:tabs>
-              <w:tab w:val="right" w:leader="dot" w:pos="9628"/>
+              <w:tab w:val="right" w:leader="dot" w:pos="9061"/>
             </w:tabs>
             <w:rPr>
               <w:rFonts w:ascii="Times New Roman" w:hAnsi="Times New Roman"/>
               <w:noProof/>
               <w:sz w:val="22"/>
-              <w:lang w:val="vi-VN" w:eastAsia="vi-VN"/>
             </w:rPr>
           </w:pPr>
           <w:r>
             <w:rPr>
               <w:rFonts w:ascii="Times New Roman" w:hAnsi="Times New Roman"/>
+              <w:szCs w:val="26"/>
             </w:rPr>
             <w:fldChar w:fldCharType="begin"/>
           </w:r>
           <w:r>
             <w:rPr>
               <w:rFonts w:ascii="Times New Roman" w:hAnsi="Times New Roman"/>
+              <w:szCs w:val="26"/>
             </w:rPr>
             <w:instrText xml:space="preserve"> TOC \o "1-3" \h \z \u </w:instrText>
           </w:r>
           <w:r>
             <w:rPr>
               <w:rFonts w:ascii="Times New Roman" w:hAnsi="Times New Roman"/>
+              <w:szCs w:val="26"/>
             </w:rPr>
             <w:fldChar w:fldCharType="separate"/>
           </w:r>
-          <w:hyperlink w:anchor="_Toc52130597" w:history="1">
+          <w:hyperlink w:anchor="_Toc60513905" w:history="1">
             <w:r>
               <w:rPr>
                 <w:rStyle w:val="Hyperlink"/>
@@ -856,17 +937,7 @@
                 <w:bCs/>
                 <w:noProof/>
               </w:rPr>
-              <w:t xml:space="preserve">CHƯƠNG 1: </w:t>
-            </w:r>
-            <w:r>
-              <w:rPr>
-                <w:rStyle w:val="Hyperlink"/>
-                <w:rFonts w:ascii="Times New Roman" w:hAnsi="Times New Roman"/>
-                <w:b/>
-                <w:bCs/>
-                <w:noProof/>
-              </w:rPr>
-              <w:t>Giới thiệu</w:t>
+              <w:t>CHƯƠNG 1: GIỚI THIỆU</w:t>
             </w:r>
             <w:r>
               <w:rPr>
@@ -890,7 +961,7 @@
                 <w:noProof/>
                 <w:webHidden/>
               </w:rPr>
-              <w:instrText xml:space="preserve"> PAGEREF _Toc52130597 \h </w:instrText>
+              <w:instrText xml:space="preserve"> PAGEREF _Toc60513905 \h </w:instrText>
             </w:r>
             <w:r>
               <w:rPr>
@@ -913,7 +984,7 @@
                 <w:noProof/>
                 <w:webHidden/>
               </w:rPr>
-              <w:t>4</w:t>
+              <w:t>1</w:t>
             </w:r>
             <w:r>
               <w:rPr>
@@ -929,16 +1000,16 @@
           <w:pPr>
             <w:pStyle w:val="TOC2"/>
             <w:tabs>
-              <w:tab w:val="right" w:leader="dot" w:pos="9628"/>
+              <w:tab w:val="left" w:pos="660"/>
+              <w:tab w:val="right" w:leader="dot" w:pos="9061"/>
             </w:tabs>
             <w:rPr>
               <w:rFonts w:ascii="Times New Roman" w:hAnsi="Times New Roman"/>
               <w:noProof/>
               <w:sz w:val="22"/>
-              <w:lang w:val="vi-VN" w:eastAsia="vi-VN"/>
             </w:rPr>
           </w:pPr>
-          <w:hyperlink w:anchor="_Toc52130598" w:history="1">
+          <w:hyperlink w:anchor="_Toc60513906" w:history="1">
             <w:r>
               <w:rPr>
                 <w:rStyle w:val="Hyperlink"/>
@@ -947,7 +1018,15 @@
                 <w:bCs/>
                 <w:noProof/>
               </w:rPr>
-              <w:t xml:space="preserve">1.1. </w:t>
+              <w:t>1.</w:t>
+            </w:r>
+            <w:r>
+              <w:rPr>
+                <w:rFonts w:ascii="Times New Roman" w:hAnsi="Times New Roman"/>
+                <w:noProof/>
+                <w:sz w:val="22"/>
+              </w:rPr>
+              <w:tab/>
             </w:r>
             <w:r>
               <w:rPr>
@@ -981,7 +1060,7 @@
                 <w:noProof/>
                 <w:webHidden/>
               </w:rPr>
-              <w:instrText xml:space="preserve"> PAGEREF _Toc52130598 \h </w:instrText>
+              <w:instrText xml:space="preserve"> PAGEREF _Toc60513906 \h </w:instrText>
             </w:r>
             <w:r>
               <w:rPr>
@@ -1004,7 +1083,7 @@
                 <w:noProof/>
                 <w:webHidden/>
               </w:rPr>
-              <w:t>4</w:t>
+              <w:t>1</w:t>
             </w:r>
             <w:r>
               <w:rPr>
@@ -1020,16 +1099,16 @@
           <w:pPr>
             <w:pStyle w:val="TOC2"/>
             <w:tabs>
-              <w:tab w:val="right" w:leader="dot" w:pos="9628"/>
+              <w:tab w:val="left" w:pos="660"/>
+              <w:tab w:val="right" w:leader="dot" w:pos="9061"/>
             </w:tabs>
             <w:rPr>
               <w:rFonts w:ascii="Times New Roman" w:hAnsi="Times New Roman"/>
               <w:noProof/>
               <w:sz w:val="22"/>
-              <w:lang w:val="vi-VN" w:eastAsia="vi-VN"/>
             </w:rPr>
           </w:pPr>
-          <w:hyperlink w:anchor="_Toc52130599" w:history="1">
+          <w:hyperlink w:anchor="_Toc60513907" w:history="1">
             <w:r>
               <w:rPr>
                 <w:rStyle w:val="Hyperlink"/>
@@ -1038,7 +1117,15 @@
                 <w:bCs/>
                 <w:noProof/>
               </w:rPr>
-              <w:t xml:space="preserve">1.2. </w:t>
+              <w:t>2.</w:t>
+            </w:r>
+            <w:r>
+              <w:rPr>
+                <w:rFonts w:ascii="Times New Roman" w:hAnsi="Times New Roman"/>
+                <w:noProof/>
+                <w:sz w:val="22"/>
+              </w:rPr>
+              <w:tab/>
             </w:r>
             <w:r>
               <w:rPr>
@@ -1048,7 +1135,7 @@
                 <w:bCs/>
                 <w:noProof/>
               </w:rPr>
-              <w:t>Các loại hệ thống machine learning</w:t>
+              <w:t>Các loại hệ thống Machine learning</w:t>
             </w:r>
             <w:r>
               <w:rPr>
@@ -1072,7 +1159,7 @@
                 <w:noProof/>
                 <w:webHidden/>
               </w:rPr>
-              <w:instrText xml:space="preserve"> PAGEREF _Toc52130599 \h </w:instrText>
+              <w:instrText xml:space="preserve"> PAGEREF _Toc60513907 \h </w:instrText>
             </w:r>
             <w:r>
               <w:rPr>
@@ -1095,7 +1182,7 @@
                 <w:noProof/>
                 <w:webHidden/>
               </w:rPr>
-              <w:t>5</w:t>
+              <w:t>1</w:t>
             </w:r>
             <w:r>
               <w:rPr>
@@ -1111,16 +1198,16 @@
           <w:pPr>
             <w:pStyle w:val="TOC2"/>
             <w:tabs>
-              <w:tab w:val="right" w:leader="dot" w:pos="9628"/>
+              <w:tab w:val="left" w:pos="660"/>
+              <w:tab w:val="right" w:leader="dot" w:pos="9061"/>
             </w:tabs>
             <w:rPr>
               <w:rFonts w:ascii="Times New Roman" w:hAnsi="Times New Roman"/>
               <w:noProof/>
               <w:sz w:val="22"/>
-              <w:lang w:val="vi-VN" w:eastAsia="vi-VN"/>
             </w:rPr>
           </w:pPr>
-          <w:hyperlink w:anchor="_Toc52130600" w:history="1">
+          <w:hyperlink w:anchor="_Toc60513908" w:history="1">
             <w:r>
               <w:rPr>
                 <w:rStyle w:val="Hyperlink"/>
@@ -1129,7 +1216,15 @@
                 <w:bCs/>
                 <w:noProof/>
               </w:rPr>
-              <w:t xml:space="preserve">1.3. </w:t>
+              <w:t>3.</w:t>
+            </w:r>
+            <w:r>
+              <w:rPr>
+                <w:rFonts w:ascii="Times New Roman" w:hAnsi="Times New Roman"/>
+                <w:noProof/>
+                <w:sz w:val="22"/>
+              </w:rPr>
+              <w:tab/>
             </w:r>
             <w:r>
               <w:rPr>
@@ -1163,7 +1258,7 @@
                 <w:noProof/>
                 <w:webHidden/>
               </w:rPr>
-              <w:instrText xml:space="preserve"> PAGEREF _Toc52130600 \h </w:instrText>
+              <w:instrText xml:space="preserve"> PAGEREF _Toc60513908 \h </w:instrText>
             </w:r>
             <w:r>
               <w:rPr>
@@ -1186,7 +1281,7 @@
                 <w:noProof/>
                 <w:webHidden/>
               </w:rPr>
-              <w:t>5</w:t>
+              <w:t>1</w:t>
             </w:r>
             <w:r>
               <w:rPr>
@@ -1202,16 +1297,15 @@
           <w:pPr>
             <w:pStyle w:val="TOC1"/>
             <w:tabs>
-              <w:tab w:val="right" w:leader="dot" w:pos="9628"/>
+              <w:tab w:val="right" w:leader="dot" w:pos="9061"/>
             </w:tabs>
             <w:rPr>
               <w:rFonts w:ascii="Times New Roman" w:hAnsi="Times New Roman"/>
               <w:noProof/>
               <w:sz w:val="22"/>
-              <w:lang w:val="vi-VN" w:eastAsia="vi-VN"/>
             </w:rPr>
           </w:pPr>
-          <w:hyperlink w:anchor="_Toc52130609" w:history="1">
+          <w:hyperlink w:anchor="_Toc60513909" w:history="1">
             <w:r>
               <w:rPr>
                 <w:rStyle w:val="Hyperlink"/>
@@ -1220,17 +1314,7 @@
                 <w:bCs/>
                 <w:noProof/>
               </w:rPr>
-              <w:t xml:space="preserve">CHƯƠNG 2: </w:t>
-            </w:r>
-            <w:r>
-              <w:rPr>
-                <w:rStyle w:val="Hyperlink"/>
-                <w:rFonts w:ascii="Times New Roman" w:hAnsi="Times New Roman"/>
-                <w:b/>
-                <w:bCs/>
-                <w:noProof/>
-              </w:rPr>
-              <w:t>Tìm hiểu thuật toán DBSCAN</w:t>
+              <w:t>CHƯƠNG 2: TÌM HIỂU THUẬT TOÁN DBSCAN</w:t>
             </w:r>
             <w:r>
               <w:rPr>
@@ -1246,7 +1330,46 @@
                 <w:noProof/>
                 <w:webHidden/>
               </w:rPr>
-              <w:t>6</w:t>
+              <w:fldChar w:fldCharType="begin"/>
+            </w:r>
+            <w:r>
+              <w:rPr>
+                <w:rFonts w:ascii="Times New Roman" w:hAnsi="Times New Roman"/>
+                <w:noProof/>
+                <w:webHidden/>
+              </w:rPr>
+              <w:instrText xml:space="preserve"> PAGEREF _Toc60513909 \h </w:instrText>
+            </w:r>
+            <w:r>
+              <w:rPr>
+                <w:rFonts w:ascii="Times New Roman" w:hAnsi="Times New Roman"/>
+                <w:noProof/>
+                <w:webHidden/>
+              </w:rPr>
+            </w:r>
+            <w:r>
+              <w:rPr>
+                <w:rFonts w:ascii="Times New Roman" w:hAnsi="Times New Roman"/>
+                <w:noProof/>
+                <w:webHidden/>
+              </w:rPr>
+              <w:fldChar w:fldCharType="separate"/>
+            </w:r>
+            <w:r>
+              <w:rPr>
+                <w:rFonts w:ascii="Times New Roman" w:hAnsi="Times New Roman"/>
+                <w:noProof/>
+                <w:webHidden/>
+              </w:rPr>
+              <w:t>4</w:t>
+            </w:r>
+            <w:r>
+              <w:rPr>
+                <w:rFonts w:ascii="Times New Roman" w:hAnsi="Times New Roman"/>
+                <w:noProof/>
+                <w:webHidden/>
+              </w:rPr>
+              <w:fldChar w:fldCharType="end"/>
             </w:r>
           </w:hyperlink>
         </w:p>
@@ -1254,16 +1377,16 @@
           <w:pPr>
             <w:pStyle w:val="TOC2"/>
             <w:tabs>
-              <w:tab w:val="right" w:leader="dot" w:pos="9628"/>
+              <w:tab w:val="left" w:pos="660"/>
+              <w:tab w:val="right" w:leader="dot" w:pos="9061"/>
             </w:tabs>
             <w:rPr>
               <w:rFonts w:ascii="Times New Roman" w:hAnsi="Times New Roman"/>
               <w:noProof/>
               <w:sz w:val="22"/>
-              <w:lang w:val="vi-VN" w:eastAsia="vi-VN"/>
             </w:rPr>
           </w:pPr>
-          <w:hyperlink w:anchor="_Toc52130610" w:history="1">
+          <w:hyperlink w:anchor="_Toc60513910" w:history="1">
             <w:r>
               <w:rPr>
                 <w:rStyle w:val="Hyperlink"/>
@@ -1272,7 +1395,15 @@
                 <w:bCs/>
                 <w:noProof/>
               </w:rPr>
-              <w:t xml:space="preserve">2.1. </w:t>
+              <w:t>1.</w:t>
+            </w:r>
+            <w:r>
+              <w:rPr>
+                <w:rFonts w:ascii="Times New Roman" w:hAnsi="Times New Roman"/>
+                <w:noProof/>
+                <w:sz w:val="22"/>
+              </w:rPr>
+              <w:tab/>
             </w:r>
             <w:r>
               <w:rPr>
@@ -1282,7 +1413,7 @@
                 <w:bCs/>
                 <w:noProof/>
               </w:rPr>
-              <w:t>Sơ lược</w:t>
+              <w:t>Sơ lược về DBSCAN</w:t>
             </w:r>
             <w:r>
               <w:rPr>
@@ -1298,7 +1429,46 @@
                 <w:noProof/>
                 <w:webHidden/>
               </w:rPr>
-              <w:t>7</w:t>
+              <w:fldChar w:fldCharType="begin"/>
+            </w:r>
+            <w:r>
+              <w:rPr>
+                <w:rFonts w:ascii="Times New Roman" w:hAnsi="Times New Roman"/>
+                <w:noProof/>
+                <w:webHidden/>
+              </w:rPr>
+              <w:instrText xml:space="preserve"> PAGEREF _Toc60513910 \h </w:instrText>
+            </w:r>
+            <w:r>
+              <w:rPr>
+                <w:rFonts w:ascii="Times New Roman" w:hAnsi="Times New Roman"/>
+                <w:noProof/>
+                <w:webHidden/>
+              </w:rPr>
+            </w:r>
+            <w:r>
+              <w:rPr>
+                <w:rFonts w:ascii="Times New Roman" w:hAnsi="Times New Roman"/>
+                <w:noProof/>
+                <w:webHidden/>
+              </w:rPr>
+              <w:fldChar w:fldCharType="separate"/>
+            </w:r>
+            <w:r>
+              <w:rPr>
+                <w:rFonts w:ascii="Times New Roman" w:hAnsi="Times New Roman"/>
+                <w:noProof/>
+                <w:webHidden/>
+              </w:rPr>
+              <w:t>4</w:t>
+            </w:r>
+            <w:r>
+              <w:rPr>
+                <w:rFonts w:ascii="Times New Roman" w:hAnsi="Times New Roman"/>
+                <w:noProof/>
+                <w:webHidden/>
+              </w:rPr>
+              <w:fldChar w:fldCharType="end"/>
             </w:r>
           </w:hyperlink>
         </w:p>
@@ -1306,16 +1476,16 @@
           <w:pPr>
             <w:pStyle w:val="TOC2"/>
             <w:tabs>
-              <w:tab w:val="right" w:leader="dot" w:pos="9628"/>
+              <w:tab w:val="left" w:pos="660"/>
+              <w:tab w:val="right" w:leader="dot" w:pos="9061"/>
             </w:tabs>
             <w:rPr>
               <w:rFonts w:ascii="Times New Roman" w:hAnsi="Times New Roman"/>
               <w:noProof/>
               <w:sz w:val="22"/>
-              <w:lang w:val="vi-VN" w:eastAsia="vi-VN"/>
             </w:rPr>
           </w:pPr>
-          <w:hyperlink w:anchor="_Toc52130611" w:history="1">
+          <w:hyperlink w:anchor="_Toc60513911" w:history="1">
             <w:r>
               <w:rPr>
                 <w:rStyle w:val="Hyperlink"/>
@@ -1324,7 +1494,15 @@
                 <w:bCs/>
                 <w:noProof/>
               </w:rPr>
-              <w:t xml:space="preserve">2.2. </w:t>
+              <w:t>2.</w:t>
+            </w:r>
+            <w:r>
+              <w:rPr>
+                <w:rFonts w:ascii="Times New Roman" w:hAnsi="Times New Roman"/>
+                <w:noProof/>
+                <w:sz w:val="22"/>
+              </w:rPr>
+              <w:tab/>
             </w:r>
             <w:r>
               <w:rPr>
@@ -1334,7 +1512,7 @@
                 <w:bCs/>
                 <w:noProof/>
               </w:rPr>
-              <w:t>Giải thuật</w:t>
+              <w:t>Giải thuật.</w:t>
             </w:r>
             <w:r>
               <w:rPr>
@@ -1350,7 +1528,584 @@
                 <w:noProof/>
                 <w:webHidden/>
               </w:rPr>
+              <w:fldChar w:fldCharType="begin"/>
+            </w:r>
+            <w:r>
+              <w:rPr>
+                <w:rFonts w:ascii="Times New Roman" w:hAnsi="Times New Roman"/>
+                <w:noProof/>
+                <w:webHidden/>
+              </w:rPr>
+              <w:instrText xml:space="preserve"> PAGEREF _Toc60513911 \h </w:instrText>
+            </w:r>
+            <w:r>
+              <w:rPr>
+                <w:rFonts w:ascii="Times New Roman" w:hAnsi="Times New Roman"/>
+                <w:noProof/>
+                <w:webHidden/>
+              </w:rPr>
+            </w:r>
+            <w:r>
+              <w:rPr>
+                <w:rFonts w:ascii="Times New Roman" w:hAnsi="Times New Roman"/>
+                <w:noProof/>
+                <w:webHidden/>
+              </w:rPr>
+              <w:fldChar w:fldCharType="separate"/>
+            </w:r>
+            <w:r>
+              <w:rPr>
+                <w:rFonts w:ascii="Times New Roman" w:hAnsi="Times New Roman"/>
+                <w:noProof/>
+                <w:webHidden/>
+              </w:rPr>
+              <w:t>5</w:t>
+            </w:r>
+            <w:r>
+              <w:rPr>
+                <w:rFonts w:ascii="Times New Roman" w:hAnsi="Times New Roman"/>
+                <w:noProof/>
+                <w:webHidden/>
+              </w:rPr>
+              <w:fldChar w:fldCharType="end"/>
+            </w:r>
+          </w:hyperlink>
+        </w:p>
+        <w:p>
+          <w:pPr>
+            <w:pStyle w:val="TOC1"/>
+            <w:tabs>
+              <w:tab w:val="right" w:leader="dot" w:pos="9061"/>
+            </w:tabs>
+            <w:rPr>
+              <w:rFonts w:ascii="Times New Roman" w:hAnsi="Times New Roman"/>
+              <w:b/>
+              <w:bCs/>
+              <w:noProof/>
+              <w:sz w:val="22"/>
+            </w:rPr>
+          </w:pPr>
+          <w:hyperlink w:anchor="_Toc60513912" w:history="1">
+            <w:r>
+              <w:rPr>
+                <w:rStyle w:val="Hyperlink"/>
+                <w:rFonts w:ascii="Times New Roman" w:hAnsi="Times New Roman"/>
+                <w:b/>
+                <w:bCs/>
+                <w:noProof/>
+              </w:rPr>
+              <w:t>CHƯƠNG 3. DEMO</w:t>
+            </w:r>
+            <w:r>
+              <w:rPr>
+                <w:rFonts w:ascii="Times New Roman" w:hAnsi="Times New Roman"/>
+                <w:b/>
+                <w:bCs/>
+                <w:noProof/>
+                <w:webHidden/>
+              </w:rPr>
+              <w:tab/>
+            </w:r>
+            <w:r>
+              <w:rPr>
+                <w:rFonts w:ascii="Times New Roman" w:hAnsi="Times New Roman"/>
+                <w:b/>
+                <w:bCs/>
+                <w:noProof/>
+                <w:webHidden/>
+              </w:rPr>
+              <w:fldChar w:fldCharType="begin"/>
+            </w:r>
+            <w:r>
+              <w:rPr>
+                <w:rFonts w:ascii="Times New Roman" w:hAnsi="Times New Roman"/>
+                <w:b/>
+                <w:bCs/>
+                <w:noProof/>
+                <w:webHidden/>
+              </w:rPr>
+              <w:instrText xml:space="preserve"> PAGEREF _Toc60513912 \h </w:instrText>
+            </w:r>
+            <w:r>
+              <w:rPr>
+                <w:rFonts w:ascii="Times New Roman" w:hAnsi="Times New Roman"/>
+                <w:b/>
+                <w:bCs/>
+                <w:noProof/>
+                <w:webHidden/>
+              </w:rPr>
+            </w:r>
+            <w:r>
+              <w:rPr>
+                <w:rFonts w:ascii="Times New Roman" w:hAnsi="Times New Roman"/>
+                <w:b/>
+                <w:bCs/>
+                <w:noProof/>
+                <w:webHidden/>
+              </w:rPr>
+              <w:fldChar w:fldCharType="separate"/>
+            </w:r>
+            <w:r>
+              <w:rPr>
+                <w:rFonts w:ascii="Times New Roman" w:hAnsi="Times New Roman"/>
+                <w:b/>
+                <w:bCs/>
+                <w:noProof/>
+                <w:webHidden/>
+              </w:rPr>
               <w:t>7</w:t>
+            </w:r>
+            <w:r>
+              <w:rPr>
+                <w:rFonts w:ascii="Times New Roman" w:hAnsi="Times New Roman"/>
+                <w:b/>
+                <w:bCs/>
+                <w:noProof/>
+                <w:webHidden/>
+              </w:rPr>
+              <w:fldChar w:fldCharType="end"/>
+            </w:r>
+          </w:hyperlink>
+        </w:p>
+        <w:p>
+          <w:pPr>
+            <w:pStyle w:val="TOC2"/>
+            <w:tabs>
+              <w:tab w:val="right" w:leader="dot" w:pos="9061"/>
+            </w:tabs>
+            <w:rPr>
+              <w:rFonts w:ascii="Times New Roman" w:hAnsi="Times New Roman"/>
+              <w:b/>
+              <w:bCs/>
+              <w:noProof/>
+              <w:sz w:val="22"/>
+            </w:rPr>
+          </w:pPr>
+          <w:hyperlink w:anchor="_Toc60513913" w:history="1">
+            <w:r>
+              <w:rPr>
+                <w:rStyle w:val="Hyperlink"/>
+                <w:rFonts w:ascii="Times New Roman" w:hAnsi="Times New Roman"/>
+                <w:b/>
+                <w:bCs/>
+                <w:noProof/>
+              </w:rPr>
+              <w:t>3.1. Demo gom cụm với thuật toán dbscan dựa trên ngôn ngữ python</w:t>
+            </w:r>
+            <w:r>
+              <w:rPr>
+                <w:rFonts w:ascii="Times New Roman" w:hAnsi="Times New Roman"/>
+                <w:b/>
+                <w:bCs/>
+                <w:noProof/>
+                <w:webHidden/>
+              </w:rPr>
+              <w:tab/>
+            </w:r>
+            <w:r>
+              <w:rPr>
+                <w:rFonts w:ascii="Times New Roman" w:hAnsi="Times New Roman"/>
+                <w:b/>
+                <w:bCs/>
+                <w:noProof/>
+                <w:webHidden/>
+              </w:rPr>
+              <w:fldChar w:fldCharType="begin"/>
+            </w:r>
+            <w:r>
+              <w:rPr>
+                <w:rFonts w:ascii="Times New Roman" w:hAnsi="Times New Roman"/>
+                <w:b/>
+                <w:bCs/>
+                <w:noProof/>
+                <w:webHidden/>
+              </w:rPr>
+              <w:instrText xml:space="preserve"> PAGEREF _Toc60513913 \h </w:instrText>
+            </w:r>
+            <w:r>
+              <w:rPr>
+                <w:rFonts w:ascii="Times New Roman" w:hAnsi="Times New Roman"/>
+                <w:b/>
+                <w:bCs/>
+                <w:noProof/>
+                <w:webHidden/>
+              </w:rPr>
+            </w:r>
+            <w:r>
+              <w:rPr>
+                <w:rFonts w:ascii="Times New Roman" w:hAnsi="Times New Roman"/>
+                <w:b/>
+                <w:bCs/>
+                <w:noProof/>
+                <w:webHidden/>
+              </w:rPr>
+              <w:fldChar w:fldCharType="separate"/>
+            </w:r>
+            <w:r>
+              <w:rPr>
+                <w:rFonts w:ascii="Times New Roman" w:hAnsi="Times New Roman"/>
+                <w:b/>
+                <w:bCs/>
+                <w:noProof/>
+                <w:webHidden/>
+              </w:rPr>
+              <w:t>7</w:t>
+            </w:r>
+            <w:r>
+              <w:rPr>
+                <w:rFonts w:ascii="Times New Roman" w:hAnsi="Times New Roman"/>
+                <w:b/>
+                <w:bCs/>
+                <w:noProof/>
+                <w:webHidden/>
+              </w:rPr>
+              <w:fldChar w:fldCharType="end"/>
+            </w:r>
+          </w:hyperlink>
+        </w:p>
+        <w:p>
+          <w:pPr>
+            <w:pStyle w:val="TOC1"/>
+            <w:tabs>
+              <w:tab w:val="right" w:leader="dot" w:pos="9061"/>
+            </w:tabs>
+            <w:rPr>
+              <w:rFonts w:ascii="Times New Roman" w:hAnsi="Times New Roman"/>
+              <w:b/>
+              <w:bCs/>
+              <w:noProof/>
+              <w:sz w:val="22"/>
+            </w:rPr>
+          </w:pPr>
+          <w:hyperlink w:anchor="_Toc60513914" w:history="1">
+            <w:r>
+              <w:rPr>
+                <w:rStyle w:val="Hyperlink"/>
+                <w:rFonts w:ascii="Times New Roman" w:hAnsi="Times New Roman"/>
+                <w:b/>
+                <w:bCs/>
+                <w:noProof/>
+              </w:rPr>
+              <w:t>CHƯƠNG 4: KẾT LUẬN</w:t>
+            </w:r>
+            <w:r>
+              <w:rPr>
+                <w:rFonts w:ascii="Times New Roman" w:hAnsi="Times New Roman"/>
+                <w:b/>
+                <w:bCs/>
+                <w:noProof/>
+                <w:webHidden/>
+              </w:rPr>
+              <w:tab/>
+            </w:r>
+            <w:r>
+              <w:rPr>
+                <w:rFonts w:ascii="Times New Roman" w:hAnsi="Times New Roman"/>
+                <w:b/>
+                <w:bCs/>
+                <w:noProof/>
+                <w:webHidden/>
+              </w:rPr>
+              <w:fldChar w:fldCharType="begin"/>
+            </w:r>
+            <w:r>
+              <w:rPr>
+                <w:rFonts w:ascii="Times New Roman" w:hAnsi="Times New Roman"/>
+                <w:b/>
+                <w:bCs/>
+                <w:noProof/>
+                <w:webHidden/>
+              </w:rPr>
+              <w:instrText xml:space="preserve"> PAGEREF _Toc60513914 \h </w:instrText>
+            </w:r>
+            <w:r>
+              <w:rPr>
+                <w:rFonts w:ascii="Times New Roman" w:hAnsi="Times New Roman"/>
+                <w:b/>
+                <w:bCs/>
+                <w:noProof/>
+                <w:webHidden/>
+              </w:rPr>
+            </w:r>
+            <w:r>
+              <w:rPr>
+                <w:rFonts w:ascii="Times New Roman" w:hAnsi="Times New Roman"/>
+                <w:b/>
+                <w:bCs/>
+                <w:noProof/>
+                <w:webHidden/>
+              </w:rPr>
+              <w:fldChar w:fldCharType="separate"/>
+            </w:r>
+            <w:r>
+              <w:rPr>
+                <w:rFonts w:ascii="Times New Roman" w:hAnsi="Times New Roman"/>
+                <w:b/>
+                <w:bCs/>
+                <w:noProof/>
+                <w:webHidden/>
+              </w:rPr>
+              <w:t>11</w:t>
+            </w:r>
+            <w:r>
+              <w:rPr>
+                <w:rFonts w:ascii="Times New Roman" w:hAnsi="Times New Roman"/>
+                <w:b/>
+                <w:bCs/>
+                <w:noProof/>
+                <w:webHidden/>
+              </w:rPr>
+              <w:fldChar w:fldCharType="end"/>
+            </w:r>
+          </w:hyperlink>
+        </w:p>
+        <w:p>
+          <w:pPr>
+            <w:pStyle w:val="TOC2"/>
+            <w:tabs>
+              <w:tab w:val="left" w:pos="660"/>
+              <w:tab w:val="right" w:leader="dot" w:pos="9061"/>
+            </w:tabs>
+            <w:rPr>
+              <w:rFonts w:ascii="Times New Roman" w:hAnsi="Times New Roman"/>
+              <w:b/>
+              <w:bCs/>
+              <w:noProof/>
+              <w:sz w:val="22"/>
+            </w:rPr>
+          </w:pPr>
+          <w:r>
+            <w:rPr>
+              <w:rFonts w:ascii="Times New Roman" w:hAnsi="Times New Roman"/>
+              <w:b/>
+              <w:bCs/>
+            </w:rPr>
+            <w:t>4.</w:t>
+          </w:r>
+          <w:hyperlink w:anchor="_Toc60513915" w:history="1">
+            <w:r>
+              <w:rPr>
+                <w:rStyle w:val="Hyperlink"/>
+                <w:rFonts w:ascii="Times New Roman" w:hAnsi="Times New Roman"/>
+                <w:b/>
+                <w:bCs/>
+                <w:noProof/>
+              </w:rPr>
+              <w:t>1.</w:t>
+            </w:r>
+            <w:r>
+              <w:rPr>
+                <w:rFonts w:ascii="Times New Roman" w:hAnsi="Times New Roman"/>
+                <w:b/>
+                <w:bCs/>
+                <w:noProof/>
+                <w:sz w:val="22"/>
+              </w:rPr>
+              <w:tab/>
+            </w:r>
+            <w:r>
+              <w:rPr>
+                <w:rStyle w:val="Hyperlink"/>
+                <w:rFonts w:ascii="Times New Roman" w:hAnsi="Times New Roman"/>
+                <w:b/>
+                <w:bCs/>
+                <w:noProof/>
+              </w:rPr>
+              <w:t>Tổng kết</w:t>
+            </w:r>
+            <w:r>
+              <w:rPr>
+                <w:rFonts w:ascii="Times New Roman" w:hAnsi="Times New Roman"/>
+                <w:b/>
+                <w:bCs/>
+                <w:noProof/>
+                <w:webHidden/>
+              </w:rPr>
+              <w:tab/>
+            </w:r>
+            <w:r>
+              <w:rPr>
+                <w:rFonts w:ascii="Times New Roman" w:hAnsi="Times New Roman"/>
+                <w:b/>
+                <w:bCs/>
+                <w:noProof/>
+                <w:webHidden/>
+              </w:rPr>
+              <w:fldChar w:fldCharType="begin"/>
+            </w:r>
+            <w:r>
+              <w:rPr>
+                <w:rFonts w:ascii="Times New Roman" w:hAnsi="Times New Roman"/>
+                <w:b/>
+                <w:bCs/>
+                <w:noProof/>
+                <w:webHidden/>
+              </w:rPr>
+              <w:instrText xml:space="preserve"> PAGEREF _Toc60513915 \h </w:instrText>
+            </w:r>
+            <w:r>
+              <w:rPr>
+                <w:rFonts w:ascii="Times New Roman" w:hAnsi="Times New Roman"/>
+                <w:b/>
+                <w:bCs/>
+                <w:noProof/>
+                <w:webHidden/>
+              </w:rPr>
+            </w:r>
+            <w:r>
+              <w:rPr>
+                <w:rFonts w:ascii="Times New Roman" w:hAnsi="Times New Roman"/>
+                <w:b/>
+                <w:bCs/>
+                <w:noProof/>
+                <w:webHidden/>
+              </w:rPr>
+              <w:fldChar w:fldCharType="separate"/>
+            </w:r>
+            <w:r>
+              <w:rPr>
+                <w:rFonts w:ascii="Times New Roman" w:hAnsi="Times New Roman"/>
+                <w:b/>
+                <w:bCs/>
+                <w:noProof/>
+                <w:webHidden/>
+              </w:rPr>
+              <w:t>11</w:t>
+            </w:r>
+            <w:r>
+              <w:rPr>
+                <w:rFonts w:ascii="Times New Roman" w:hAnsi="Times New Roman"/>
+                <w:b/>
+                <w:bCs/>
+                <w:noProof/>
+                <w:webHidden/>
+              </w:rPr>
+              <w:fldChar w:fldCharType="end"/>
+            </w:r>
+          </w:hyperlink>
+        </w:p>
+        <w:p>
+          <w:pPr>
+            <w:pStyle w:val="TOC2"/>
+            <w:tabs>
+              <w:tab w:val="left" w:pos="660"/>
+              <w:tab w:val="right" w:leader="dot" w:pos="9061"/>
+            </w:tabs>
+            <w:rPr>
+              <w:rFonts w:ascii="Times New Roman" w:hAnsi="Times New Roman"/>
+              <w:b/>
+              <w:bCs/>
+              <w:noProof/>
+              <w:sz w:val="22"/>
+            </w:rPr>
+          </w:pPr>
+          <w:r>
+            <w:rPr>
+              <w:rFonts w:ascii="Times New Roman" w:hAnsi="Times New Roman"/>
+              <w:b/>
+              <w:bCs/>
+            </w:rPr>
+            <w:t>4.</w:t>
+          </w:r>
+          <w:hyperlink w:anchor="_Toc60513916" w:history="1">
+            <w:r>
+              <w:rPr>
+                <w:rStyle w:val="Hyperlink"/>
+                <w:rFonts w:ascii="Times New Roman" w:hAnsi="Times New Roman"/>
+                <w:b/>
+                <w:bCs/>
+                <w:noProof/>
+              </w:rPr>
+              <w:t>2.</w:t>
+            </w:r>
+            <w:r>
+              <w:rPr>
+                <w:rFonts w:ascii="Times New Roman" w:hAnsi="Times New Roman"/>
+                <w:b/>
+                <w:bCs/>
+                <w:noProof/>
+                <w:sz w:val="22"/>
+              </w:rPr>
+              <w:tab/>
+            </w:r>
+            <w:r>
+              <w:rPr>
+                <w:rStyle w:val="Hyperlink"/>
+                <w:rFonts w:ascii="Times New Roman" w:hAnsi="Times New Roman"/>
+                <w:b/>
+                <w:bCs/>
+                <w:noProof/>
+              </w:rPr>
+              <w:t>Hạn chế</w:t>
+            </w:r>
+            <w:r>
+              <w:rPr>
+                <w:rFonts w:ascii="Times New Roman" w:hAnsi="Times New Roman"/>
+                <w:b/>
+                <w:bCs/>
+                <w:noProof/>
+                <w:webHidden/>
+              </w:rPr>
+              <w:tab/>
+            </w:r>
+            <w:r>
+              <w:rPr>
+                <w:rFonts w:ascii="Times New Roman" w:hAnsi="Times New Roman"/>
+                <w:b/>
+                <w:bCs/>
+                <w:noProof/>
+                <w:webHidden/>
+              </w:rPr>
+              <w:fldChar w:fldCharType="begin"/>
+            </w:r>
+            <w:r>
+              <w:rPr>
+                <w:rFonts w:ascii="Times New Roman" w:hAnsi="Times New Roman"/>
+                <w:b/>
+                <w:bCs/>
+                <w:noProof/>
+                <w:webHidden/>
+              </w:rPr>
+              <w:instrText xml:space="preserve"> PAGEREF _Toc60513916 \h </w:instrText>
+            </w:r>
+            <w:r>
+              <w:rPr>
+                <w:rFonts w:ascii="Times New Roman" w:hAnsi="Times New Roman"/>
+                <w:b/>
+                <w:bCs/>
+                <w:noProof/>
+                <w:webHidden/>
+              </w:rPr>
+            </w:r>
+            <w:r>
+              <w:rPr>
+                <w:rFonts w:ascii="Times New Roman" w:hAnsi="Times New Roman"/>
+                <w:b/>
+                <w:bCs/>
+                <w:noProof/>
+                <w:webHidden/>
+              </w:rPr>
+              <w:fldChar w:fldCharType="separate"/>
+            </w:r>
+            <w:r>
+              <w:rPr>
+                <w:rFonts w:ascii="Times New Roman" w:hAnsi="Times New Roman"/>
+                <w:b/>
+                <w:bCs/>
+                <w:noProof/>
+                <w:webHidden/>
+              </w:rPr>
+              <w:t>11</w:t>
+            </w:r>
+            <w:r>
+              <w:rPr>
+                <w:rFonts w:ascii="Times New Roman" w:hAnsi="Times New Roman"/>
+                <w:b/>
+                <w:bCs/>
+                <w:noProof/>
+                <w:webHidden/>
+              </w:rPr>
+              <w:fldChar w:fldCharType="end"/>
             </w:r>
           </w:hyperlink>
         </w:p>
@@ -1360,58 +2115,1232 @@
               <w:b/>
               <w:bCs/>
               <w:noProof/>
+              <w:szCs w:val="26"/>
             </w:rPr>
           </w:pPr>
           <w:r>
             <w:rPr>
               <w:rFonts w:eastAsiaTheme="minorEastAsia"/>
-              <w:szCs w:val="22"/>
+              <w:szCs w:val="26"/>
             </w:rPr>
             <w:fldChar w:fldCharType="end"/>
           </w:r>
         </w:p>
       </w:sdtContent>
     </w:sdt>
-    <w:p/>
-    <w:p/>
-    <w:p/>
-    <w:p/>
-    <w:p/>
-    <w:p/>
-    <w:p/>
-    <w:p/>
-    <w:p/>
-    <w:p/>
-    <w:p/>
-    <w:p/>
-    <w:p/>
-    <w:p/>
-    <w:p/>
-    <w:p/>
-    <w:p/>
-    <w:p/>
-    <w:p/>
-    <w:p/>
-    <w:p>
-      <w:pPr>
-        <w:ind w:left="360" w:firstLine="0"/>
+    <w:p>
+      <w:pPr>
+        <w:rPr>
+          <w:szCs w:val="26"/>
+        </w:rPr>
+      </w:pPr>
+    </w:p>
+    <w:p>
+      <w:pPr>
+        <w:rPr>
+          <w:szCs w:val="26"/>
+        </w:rPr>
+      </w:pPr>
+    </w:p>
+    <w:p>
+      <w:pPr>
+        <w:rPr>
+          <w:szCs w:val="26"/>
+        </w:rPr>
+      </w:pPr>
+    </w:p>
+    <w:p>
+      <w:pPr>
+        <w:rPr>
+          <w:szCs w:val="26"/>
+        </w:rPr>
+      </w:pPr>
+    </w:p>
+    <w:p>
+      <w:pPr>
+        <w:rPr>
+          <w:szCs w:val="26"/>
+        </w:rPr>
+      </w:pPr>
+    </w:p>
+    <w:p>
+      <w:pPr>
+        <w:rPr>
+          <w:szCs w:val="26"/>
+        </w:rPr>
+      </w:pPr>
+    </w:p>
+    <w:p>
+      <w:pPr>
+        <w:rPr>
+          <w:szCs w:val="26"/>
+        </w:rPr>
+      </w:pPr>
+    </w:p>
+    <w:p>
+      <w:pPr>
+        <w:rPr>
+          <w:szCs w:val="26"/>
+        </w:rPr>
+      </w:pPr>
+    </w:p>
+    <w:p>
+      <w:pPr>
+        <w:rPr>
+          <w:szCs w:val="26"/>
+        </w:rPr>
+      </w:pPr>
+    </w:p>
+    <w:p>
+      <w:pPr>
+        <w:rPr>
+          <w:szCs w:val="26"/>
+        </w:rPr>
+      </w:pPr>
+    </w:p>
+    <w:p>
+      <w:pPr>
+        <w:rPr>
+          <w:szCs w:val="26"/>
+        </w:rPr>
+      </w:pPr>
+    </w:p>
+    <w:p>
+      <w:pPr>
+        <w:rPr>
+          <w:szCs w:val="26"/>
+        </w:rPr>
+      </w:pPr>
+    </w:p>
+    <w:p>
+      <w:pPr>
+        <w:rPr>
+          <w:szCs w:val="26"/>
+        </w:rPr>
+      </w:pPr>
+    </w:p>
+    <w:p>
+      <w:pPr>
+        <w:rPr>
+          <w:szCs w:val="26"/>
+        </w:rPr>
+      </w:pPr>
+    </w:p>
+    <w:p>
+      <w:pPr>
+        <w:rPr>
+          <w:szCs w:val="26"/>
+        </w:rPr>
+      </w:pPr>
+    </w:p>
+    <w:p>
+      <w:pPr>
+        <w:rPr>
+          <w:szCs w:val="26"/>
+        </w:rPr>
+      </w:pPr>
+    </w:p>
+    <w:p>
+      <w:pPr>
+        <w:ind w:left="0" w:firstLine="0"/>
+        <w:jc w:val="both"/>
+        <w:rPr>
+          <w:szCs w:val="26"/>
+        </w:rPr>
+      </w:pPr>
+    </w:p>
+    <w:p>
+      <w:pPr>
+        <w:pStyle w:val="TableofFigures"/>
+        <w:tabs>
+          <w:tab w:val="right" w:leader="dot" w:pos="9061"/>
+        </w:tabs>
+        <w:ind w:firstLine="0"/>
+        <w:jc w:val="both"/>
         <w:rPr>
           <w:b/>
           <w:bCs/>
-          <w:sz w:val="32"/>
-          <w:szCs w:val="32"/>
-        </w:rPr>
-      </w:pPr>
-      <w:r>
-        <w:rPr>
+          <w:color w:val="000000" w:themeColor="text1"/>
+          <w:szCs w:val="26"/>
+        </w:rPr>
+        <w:sectPr>
+          <w:pgSz w:w="11906" w:h="16838" w:code="9"/>
+          <w:pgMar w:top="1134" w:right="1134" w:bottom="1134" w:left="1701" w:header="720" w:footer="720" w:gutter="0"/>
+          <w:cols w:space="720"/>
+          <w:titlePg/>
+          <w:docGrid w:linePitch="360"/>
+        </w:sectPr>
+      </w:pPr>
+    </w:p>
+    <w:p>
+      <w:pPr>
+        <w:pStyle w:val="TableofFigures"/>
+        <w:tabs>
+          <w:tab w:val="right" w:leader="dot" w:pos="9061"/>
+        </w:tabs>
+        <w:rPr>
+          <w:rFonts w:ascii="Times New Roman" w:eastAsiaTheme="minorEastAsia" w:hAnsi="Times New Roman" w:cs="Times New Roman"/>
+          <w:smallCaps w:val="0"/>
+          <w:noProof/>
+          <w:sz w:val="26"/>
+          <w:szCs w:val="26"/>
+        </w:rPr>
+      </w:pPr>
+      <w:r>
+        <w:rPr>
+          <w:rFonts w:ascii="Times New Roman" w:hAnsi="Times New Roman" w:cs="Times New Roman"/>
           <w:b/>
           <w:bCs/>
-          <w:sz w:val="32"/>
-          <w:szCs w:val="32"/>
+          <w:smallCaps w:val="0"/>
+          <w:color w:val="000000" w:themeColor="text1"/>
+          <w:sz w:val="26"/>
+          <w:szCs w:val="26"/>
         </w:rPr>
         <w:lastRenderedPageBreak/>
-        <w:t>CHƯƠNG 1: Giới thiệu</w:t>
-      </w:r>
+        <w:fldChar w:fldCharType="begin"/>
+      </w:r>
+      <w:r>
+        <w:rPr>
+          <w:rFonts w:ascii="Times New Roman" w:hAnsi="Times New Roman" w:cs="Times New Roman"/>
+          <w:b/>
+          <w:bCs/>
+          <w:smallCaps w:val="0"/>
+          <w:color w:val="000000" w:themeColor="text1"/>
+          <w:sz w:val="26"/>
+          <w:szCs w:val="26"/>
+        </w:rPr>
+        <w:instrText xml:space="preserve"> TOC \h \z \c "Hình" </w:instrText>
+      </w:r>
+      <w:r>
+        <w:rPr>
+          <w:rFonts w:ascii="Times New Roman" w:hAnsi="Times New Roman" w:cs="Times New Roman"/>
+          <w:b/>
+          <w:bCs/>
+          <w:smallCaps w:val="0"/>
+          <w:color w:val="000000" w:themeColor="text1"/>
+          <w:sz w:val="26"/>
+          <w:szCs w:val="26"/>
+        </w:rPr>
+        <w:fldChar w:fldCharType="separate"/>
+      </w:r>
+      <w:hyperlink w:anchor="_Toc60513918" w:history="1">
+        <w:r>
+          <w:rPr>
+            <w:rStyle w:val="Hyperlink"/>
+            <w:rFonts w:ascii="Times New Roman" w:hAnsi="Times New Roman" w:cs="Times New Roman"/>
+            <w:noProof/>
+            <w:sz w:val="26"/>
+            <w:szCs w:val="26"/>
+          </w:rPr>
+          <w:t>Hình 1. Mô phỏng quy trình gom cụm</w:t>
+        </w:r>
+        <w:r>
+          <w:rPr>
+            <w:rFonts w:ascii="Times New Roman" w:hAnsi="Times New Roman" w:cs="Times New Roman"/>
+            <w:noProof/>
+            <w:webHidden/>
+            <w:sz w:val="26"/>
+            <w:szCs w:val="26"/>
+          </w:rPr>
+          <w:tab/>
+        </w:r>
+        <w:r>
+          <w:rPr>
+            <w:rFonts w:ascii="Times New Roman" w:hAnsi="Times New Roman" w:cs="Times New Roman"/>
+            <w:noProof/>
+            <w:webHidden/>
+            <w:sz w:val="26"/>
+            <w:szCs w:val="26"/>
+          </w:rPr>
+          <w:fldChar w:fldCharType="begin"/>
+        </w:r>
+        <w:r>
+          <w:rPr>
+            <w:rFonts w:ascii="Times New Roman" w:hAnsi="Times New Roman" w:cs="Times New Roman"/>
+            <w:noProof/>
+            <w:webHidden/>
+            <w:sz w:val="26"/>
+            <w:szCs w:val="26"/>
+          </w:rPr>
+          <w:instrText xml:space="preserve"> PAGEREF _Toc60513918 \h </w:instrText>
+        </w:r>
+        <w:r>
+          <w:rPr>
+            <w:rFonts w:ascii="Times New Roman" w:hAnsi="Times New Roman" w:cs="Times New Roman"/>
+            <w:noProof/>
+            <w:webHidden/>
+            <w:sz w:val="26"/>
+            <w:szCs w:val="26"/>
+          </w:rPr>
+        </w:r>
+        <w:r>
+          <w:rPr>
+            <w:rFonts w:ascii="Times New Roman" w:hAnsi="Times New Roman" w:cs="Times New Roman"/>
+            <w:noProof/>
+            <w:webHidden/>
+            <w:sz w:val="26"/>
+            <w:szCs w:val="26"/>
+          </w:rPr>
+          <w:fldChar w:fldCharType="separate"/>
+        </w:r>
+        <w:r>
+          <w:rPr>
+            <w:rFonts w:ascii="Times New Roman" w:hAnsi="Times New Roman" w:cs="Times New Roman"/>
+            <w:noProof/>
+            <w:webHidden/>
+            <w:sz w:val="26"/>
+            <w:szCs w:val="26"/>
+          </w:rPr>
+          <w:t>5</w:t>
+        </w:r>
+        <w:r>
+          <w:rPr>
+            <w:rFonts w:ascii="Times New Roman" w:hAnsi="Times New Roman" w:cs="Times New Roman"/>
+            <w:noProof/>
+            <w:webHidden/>
+            <w:sz w:val="26"/>
+            <w:szCs w:val="26"/>
+          </w:rPr>
+          <w:fldChar w:fldCharType="end"/>
+        </w:r>
+      </w:hyperlink>
+    </w:p>
+    <w:p>
+      <w:pPr>
+        <w:pStyle w:val="TableofFigures"/>
+        <w:tabs>
+          <w:tab w:val="right" w:leader="dot" w:pos="9061"/>
+        </w:tabs>
+        <w:rPr>
+          <w:rFonts w:ascii="Times New Roman" w:eastAsiaTheme="minorEastAsia" w:hAnsi="Times New Roman" w:cs="Times New Roman"/>
+          <w:smallCaps w:val="0"/>
+          <w:noProof/>
+          <w:sz w:val="26"/>
+          <w:szCs w:val="26"/>
+        </w:rPr>
+      </w:pPr>
+      <w:hyperlink w:anchor="_Toc60513919" w:history="1">
+        <w:r>
+          <w:rPr>
+            <w:rStyle w:val="Hyperlink"/>
+            <w:rFonts w:ascii="Times New Roman" w:hAnsi="Times New Roman" w:cs="Times New Roman"/>
+            <w:noProof/>
+            <w:sz w:val="26"/>
+            <w:szCs w:val="26"/>
+          </w:rPr>
+          <w:t>Hình 2. Giải thuật dbscan</w:t>
+        </w:r>
+        <w:r>
+          <w:rPr>
+            <w:rFonts w:ascii="Times New Roman" w:hAnsi="Times New Roman" w:cs="Times New Roman"/>
+            <w:noProof/>
+            <w:webHidden/>
+            <w:sz w:val="26"/>
+            <w:szCs w:val="26"/>
+          </w:rPr>
+          <w:tab/>
+        </w:r>
+        <w:r>
+          <w:rPr>
+            <w:rFonts w:ascii="Times New Roman" w:hAnsi="Times New Roman" w:cs="Times New Roman"/>
+            <w:noProof/>
+            <w:webHidden/>
+            <w:sz w:val="26"/>
+            <w:szCs w:val="26"/>
+          </w:rPr>
+          <w:fldChar w:fldCharType="begin"/>
+        </w:r>
+        <w:r>
+          <w:rPr>
+            <w:rFonts w:ascii="Times New Roman" w:hAnsi="Times New Roman" w:cs="Times New Roman"/>
+            <w:noProof/>
+            <w:webHidden/>
+            <w:sz w:val="26"/>
+            <w:szCs w:val="26"/>
+          </w:rPr>
+          <w:instrText xml:space="preserve"> PAGEREF _Toc60513919 \h </w:instrText>
+        </w:r>
+        <w:r>
+          <w:rPr>
+            <w:rFonts w:ascii="Times New Roman" w:hAnsi="Times New Roman" w:cs="Times New Roman"/>
+            <w:noProof/>
+            <w:webHidden/>
+            <w:sz w:val="26"/>
+            <w:szCs w:val="26"/>
+          </w:rPr>
+        </w:r>
+        <w:r>
+          <w:rPr>
+            <w:rFonts w:ascii="Times New Roman" w:hAnsi="Times New Roman" w:cs="Times New Roman"/>
+            <w:noProof/>
+            <w:webHidden/>
+            <w:sz w:val="26"/>
+            <w:szCs w:val="26"/>
+          </w:rPr>
+          <w:fldChar w:fldCharType="separate"/>
+        </w:r>
+        <w:r>
+          <w:rPr>
+            <w:rFonts w:ascii="Times New Roman" w:hAnsi="Times New Roman" w:cs="Times New Roman"/>
+            <w:noProof/>
+            <w:webHidden/>
+            <w:sz w:val="26"/>
+            <w:szCs w:val="26"/>
+          </w:rPr>
+          <w:t>6</w:t>
+        </w:r>
+        <w:r>
+          <w:rPr>
+            <w:rFonts w:ascii="Times New Roman" w:hAnsi="Times New Roman" w:cs="Times New Roman"/>
+            <w:noProof/>
+            <w:webHidden/>
+            <w:sz w:val="26"/>
+            <w:szCs w:val="26"/>
+          </w:rPr>
+          <w:fldChar w:fldCharType="end"/>
+        </w:r>
+      </w:hyperlink>
+    </w:p>
+    <w:p>
+      <w:pPr>
+        <w:pStyle w:val="TableofFigures"/>
+        <w:tabs>
+          <w:tab w:val="right" w:leader="dot" w:pos="9061"/>
+        </w:tabs>
+        <w:rPr>
+          <w:rFonts w:ascii="Times New Roman" w:eastAsiaTheme="minorEastAsia" w:hAnsi="Times New Roman" w:cs="Times New Roman"/>
+          <w:smallCaps w:val="0"/>
+          <w:noProof/>
+          <w:sz w:val="26"/>
+          <w:szCs w:val="26"/>
+        </w:rPr>
+      </w:pPr>
+      <w:hyperlink w:anchor="_Toc60513920" w:history="1">
+        <w:r>
+          <w:rPr>
+            <w:rStyle w:val="Hyperlink"/>
+            <w:rFonts w:ascii="Times New Roman" w:hAnsi="Times New Roman" w:cs="Times New Roman"/>
+            <w:noProof/>
+            <w:sz w:val="26"/>
+            <w:szCs w:val="26"/>
+          </w:rPr>
+          <w:t>Hình 3. Đọc dữ liệu từ file mall_customers.csv</w:t>
+        </w:r>
+        <w:r>
+          <w:rPr>
+            <w:rFonts w:ascii="Times New Roman" w:hAnsi="Times New Roman" w:cs="Times New Roman"/>
+            <w:noProof/>
+            <w:webHidden/>
+            <w:sz w:val="26"/>
+            <w:szCs w:val="26"/>
+          </w:rPr>
+          <w:tab/>
+        </w:r>
+        <w:r>
+          <w:rPr>
+            <w:rFonts w:ascii="Times New Roman" w:hAnsi="Times New Roman" w:cs="Times New Roman"/>
+            <w:noProof/>
+            <w:webHidden/>
+            <w:sz w:val="26"/>
+            <w:szCs w:val="26"/>
+          </w:rPr>
+          <w:fldChar w:fldCharType="begin"/>
+        </w:r>
+        <w:r>
+          <w:rPr>
+            <w:rFonts w:ascii="Times New Roman" w:hAnsi="Times New Roman" w:cs="Times New Roman"/>
+            <w:noProof/>
+            <w:webHidden/>
+            <w:sz w:val="26"/>
+            <w:szCs w:val="26"/>
+          </w:rPr>
+          <w:instrText xml:space="preserve"> PAGEREF _Toc60513920 \h </w:instrText>
+        </w:r>
+        <w:r>
+          <w:rPr>
+            <w:rFonts w:ascii="Times New Roman" w:hAnsi="Times New Roman" w:cs="Times New Roman"/>
+            <w:noProof/>
+            <w:webHidden/>
+            <w:sz w:val="26"/>
+            <w:szCs w:val="26"/>
+          </w:rPr>
+        </w:r>
+        <w:r>
+          <w:rPr>
+            <w:rFonts w:ascii="Times New Roman" w:hAnsi="Times New Roman" w:cs="Times New Roman"/>
+            <w:noProof/>
+            <w:webHidden/>
+            <w:sz w:val="26"/>
+            <w:szCs w:val="26"/>
+          </w:rPr>
+          <w:fldChar w:fldCharType="separate"/>
+        </w:r>
+        <w:r>
+          <w:rPr>
+            <w:rFonts w:ascii="Times New Roman" w:hAnsi="Times New Roman" w:cs="Times New Roman"/>
+            <w:noProof/>
+            <w:webHidden/>
+            <w:sz w:val="26"/>
+            <w:szCs w:val="26"/>
+          </w:rPr>
+          <w:t>7</w:t>
+        </w:r>
+        <w:r>
+          <w:rPr>
+            <w:rFonts w:ascii="Times New Roman" w:hAnsi="Times New Roman" w:cs="Times New Roman"/>
+            <w:noProof/>
+            <w:webHidden/>
+            <w:sz w:val="26"/>
+            <w:szCs w:val="26"/>
+          </w:rPr>
+          <w:fldChar w:fldCharType="end"/>
+        </w:r>
+      </w:hyperlink>
+    </w:p>
+    <w:p>
+      <w:pPr>
+        <w:pStyle w:val="TableofFigures"/>
+        <w:tabs>
+          <w:tab w:val="right" w:leader="dot" w:pos="9061"/>
+        </w:tabs>
+        <w:rPr>
+          <w:rFonts w:ascii="Times New Roman" w:eastAsiaTheme="minorEastAsia" w:hAnsi="Times New Roman" w:cs="Times New Roman"/>
+          <w:smallCaps w:val="0"/>
+          <w:noProof/>
+          <w:sz w:val="26"/>
+          <w:szCs w:val="26"/>
+        </w:rPr>
+      </w:pPr>
+      <w:hyperlink w:anchor="_Toc60513921" w:history="1">
+        <w:r>
+          <w:rPr>
+            <w:rStyle w:val="Hyperlink"/>
+            <w:rFonts w:ascii="Times New Roman" w:hAnsi="Times New Roman" w:cs="Times New Roman"/>
+            <w:noProof/>
+            <w:sz w:val="26"/>
+            <w:szCs w:val="26"/>
+          </w:rPr>
+          <w:t>Hình 4. Đọc và xử lý dữ liệu từ dataset</w:t>
+        </w:r>
+        <w:r>
+          <w:rPr>
+            <w:rFonts w:ascii="Times New Roman" w:hAnsi="Times New Roman" w:cs="Times New Roman"/>
+            <w:noProof/>
+            <w:webHidden/>
+            <w:sz w:val="26"/>
+            <w:szCs w:val="26"/>
+          </w:rPr>
+          <w:tab/>
+        </w:r>
+        <w:r>
+          <w:rPr>
+            <w:rFonts w:ascii="Times New Roman" w:hAnsi="Times New Roman" w:cs="Times New Roman"/>
+            <w:noProof/>
+            <w:webHidden/>
+            <w:sz w:val="26"/>
+            <w:szCs w:val="26"/>
+          </w:rPr>
+          <w:fldChar w:fldCharType="begin"/>
+        </w:r>
+        <w:r>
+          <w:rPr>
+            <w:rFonts w:ascii="Times New Roman" w:hAnsi="Times New Roman" w:cs="Times New Roman"/>
+            <w:noProof/>
+            <w:webHidden/>
+            <w:sz w:val="26"/>
+            <w:szCs w:val="26"/>
+          </w:rPr>
+          <w:instrText xml:space="preserve"> PAGEREF _Toc60513921 \h </w:instrText>
+        </w:r>
+        <w:r>
+          <w:rPr>
+            <w:rFonts w:ascii="Times New Roman" w:hAnsi="Times New Roman" w:cs="Times New Roman"/>
+            <w:noProof/>
+            <w:webHidden/>
+            <w:sz w:val="26"/>
+            <w:szCs w:val="26"/>
+          </w:rPr>
+        </w:r>
+        <w:r>
+          <w:rPr>
+            <w:rFonts w:ascii="Times New Roman" w:hAnsi="Times New Roman" w:cs="Times New Roman"/>
+            <w:noProof/>
+            <w:webHidden/>
+            <w:sz w:val="26"/>
+            <w:szCs w:val="26"/>
+          </w:rPr>
+          <w:fldChar w:fldCharType="separate"/>
+        </w:r>
+        <w:r>
+          <w:rPr>
+            <w:rFonts w:ascii="Times New Roman" w:hAnsi="Times New Roman" w:cs="Times New Roman"/>
+            <w:noProof/>
+            <w:webHidden/>
+            <w:sz w:val="26"/>
+            <w:szCs w:val="26"/>
+          </w:rPr>
+          <w:t>7</w:t>
+        </w:r>
+        <w:r>
+          <w:rPr>
+            <w:rFonts w:ascii="Times New Roman" w:hAnsi="Times New Roman" w:cs="Times New Roman"/>
+            <w:noProof/>
+            <w:webHidden/>
+            <w:sz w:val="26"/>
+            <w:szCs w:val="26"/>
+          </w:rPr>
+          <w:fldChar w:fldCharType="end"/>
+        </w:r>
+      </w:hyperlink>
+    </w:p>
+    <w:p>
+      <w:pPr>
+        <w:pStyle w:val="TableofFigures"/>
+        <w:tabs>
+          <w:tab w:val="right" w:leader="dot" w:pos="9061"/>
+        </w:tabs>
+        <w:rPr>
+          <w:rFonts w:ascii="Times New Roman" w:eastAsiaTheme="minorEastAsia" w:hAnsi="Times New Roman" w:cs="Times New Roman"/>
+          <w:smallCaps w:val="0"/>
+          <w:noProof/>
+          <w:sz w:val="26"/>
+          <w:szCs w:val="26"/>
+        </w:rPr>
+      </w:pPr>
+      <w:hyperlink w:anchor="_Toc60513922" w:history="1">
+        <w:r>
+          <w:rPr>
+            <w:rStyle w:val="Hyperlink"/>
+            <w:rFonts w:ascii="Times New Roman" w:hAnsi="Times New Roman" w:cs="Times New Roman"/>
+            <w:noProof/>
+            <w:sz w:val="26"/>
+            <w:szCs w:val="26"/>
+          </w:rPr>
+          <w:t>Hình 5. Xác định eps và min_samples</w:t>
+        </w:r>
+        <w:r>
+          <w:rPr>
+            <w:rFonts w:ascii="Times New Roman" w:hAnsi="Times New Roman" w:cs="Times New Roman"/>
+            <w:noProof/>
+            <w:webHidden/>
+            <w:sz w:val="26"/>
+            <w:szCs w:val="26"/>
+          </w:rPr>
+          <w:tab/>
+        </w:r>
+        <w:r>
+          <w:rPr>
+            <w:rFonts w:ascii="Times New Roman" w:hAnsi="Times New Roman" w:cs="Times New Roman"/>
+            <w:noProof/>
+            <w:webHidden/>
+            <w:sz w:val="26"/>
+            <w:szCs w:val="26"/>
+          </w:rPr>
+          <w:fldChar w:fldCharType="begin"/>
+        </w:r>
+        <w:r>
+          <w:rPr>
+            <w:rFonts w:ascii="Times New Roman" w:hAnsi="Times New Roman" w:cs="Times New Roman"/>
+            <w:noProof/>
+            <w:webHidden/>
+            <w:sz w:val="26"/>
+            <w:szCs w:val="26"/>
+          </w:rPr>
+          <w:instrText xml:space="preserve"> PAGEREF _Toc60513922 \h </w:instrText>
+        </w:r>
+        <w:r>
+          <w:rPr>
+            <w:rFonts w:ascii="Times New Roman" w:hAnsi="Times New Roman" w:cs="Times New Roman"/>
+            <w:noProof/>
+            <w:webHidden/>
+            <w:sz w:val="26"/>
+            <w:szCs w:val="26"/>
+          </w:rPr>
+        </w:r>
+        <w:r>
+          <w:rPr>
+            <w:rFonts w:ascii="Times New Roman" w:hAnsi="Times New Roman" w:cs="Times New Roman"/>
+            <w:noProof/>
+            <w:webHidden/>
+            <w:sz w:val="26"/>
+            <w:szCs w:val="26"/>
+          </w:rPr>
+          <w:fldChar w:fldCharType="separate"/>
+        </w:r>
+        <w:r>
+          <w:rPr>
+            <w:rFonts w:ascii="Times New Roman" w:hAnsi="Times New Roman" w:cs="Times New Roman"/>
+            <w:noProof/>
+            <w:webHidden/>
+            <w:sz w:val="26"/>
+            <w:szCs w:val="26"/>
+          </w:rPr>
+          <w:t>8</w:t>
+        </w:r>
+        <w:r>
+          <w:rPr>
+            <w:rFonts w:ascii="Times New Roman" w:hAnsi="Times New Roman" w:cs="Times New Roman"/>
+            <w:noProof/>
+            <w:webHidden/>
+            <w:sz w:val="26"/>
+            <w:szCs w:val="26"/>
+          </w:rPr>
+          <w:fldChar w:fldCharType="end"/>
+        </w:r>
+      </w:hyperlink>
+    </w:p>
+    <w:p>
+      <w:pPr>
+        <w:pStyle w:val="TableofFigures"/>
+        <w:tabs>
+          <w:tab w:val="right" w:leader="dot" w:pos="9061"/>
+        </w:tabs>
+        <w:rPr>
+          <w:rFonts w:ascii="Times New Roman" w:eastAsiaTheme="minorEastAsia" w:hAnsi="Times New Roman" w:cs="Times New Roman"/>
+          <w:smallCaps w:val="0"/>
+          <w:noProof/>
+          <w:sz w:val="26"/>
+          <w:szCs w:val="26"/>
+        </w:rPr>
+      </w:pPr>
+      <w:hyperlink w:anchor="_Toc60513923" w:history="1">
+        <w:r>
+          <w:rPr>
+            <w:rStyle w:val="Hyperlink"/>
+            <w:rFonts w:ascii="Times New Roman" w:hAnsi="Times New Roman" w:cs="Times New Roman"/>
+            <w:noProof/>
+            <w:sz w:val="26"/>
+            <w:szCs w:val="26"/>
+          </w:rPr>
+          <w:t>Hình 6. Heatplot xác định số cluster</w:t>
+        </w:r>
+        <w:r>
+          <w:rPr>
+            <w:rFonts w:ascii="Times New Roman" w:hAnsi="Times New Roman" w:cs="Times New Roman"/>
+            <w:noProof/>
+            <w:webHidden/>
+            <w:sz w:val="26"/>
+            <w:szCs w:val="26"/>
+          </w:rPr>
+          <w:tab/>
+        </w:r>
+        <w:r>
+          <w:rPr>
+            <w:rFonts w:ascii="Times New Roman" w:hAnsi="Times New Roman" w:cs="Times New Roman"/>
+            <w:noProof/>
+            <w:webHidden/>
+            <w:sz w:val="26"/>
+            <w:szCs w:val="26"/>
+          </w:rPr>
+          <w:fldChar w:fldCharType="begin"/>
+        </w:r>
+        <w:r>
+          <w:rPr>
+            <w:rFonts w:ascii="Times New Roman" w:hAnsi="Times New Roman" w:cs="Times New Roman"/>
+            <w:noProof/>
+            <w:webHidden/>
+            <w:sz w:val="26"/>
+            <w:szCs w:val="26"/>
+          </w:rPr>
+          <w:instrText xml:space="preserve"> PAGEREF _Toc60513923 \h </w:instrText>
+        </w:r>
+        <w:r>
+          <w:rPr>
+            <w:rFonts w:ascii="Times New Roman" w:hAnsi="Times New Roman" w:cs="Times New Roman"/>
+            <w:noProof/>
+            <w:webHidden/>
+            <w:sz w:val="26"/>
+            <w:szCs w:val="26"/>
+          </w:rPr>
+        </w:r>
+        <w:r>
+          <w:rPr>
+            <w:rFonts w:ascii="Times New Roman" w:hAnsi="Times New Roman" w:cs="Times New Roman"/>
+            <w:noProof/>
+            <w:webHidden/>
+            <w:sz w:val="26"/>
+            <w:szCs w:val="26"/>
+          </w:rPr>
+          <w:fldChar w:fldCharType="separate"/>
+        </w:r>
+        <w:r>
+          <w:rPr>
+            <w:rFonts w:ascii="Times New Roman" w:hAnsi="Times New Roman" w:cs="Times New Roman"/>
+            <w:noProof/>
+            <w:webHidden/>
+            <w:sz w:val="26"/>
+            <w:szCs w:val="26"/>
+          </w:rPr>
+          <w:t>9</w:t>
+        </w:r>
+        <w:r>
+          <w:rPr>
+            <w:rFonts w:ascii="Times New Roman" w:hAnsi="Times New Roman" w:cs="Times New Roman"/>
+            <w:noProof/>
+            <w:webHidden/>
+            <w:sz w:val="26"/>
+            <w:szCs w:val="26"/>
+          </w:rPr>
+          <w:fldChar w:fldCharType="end"/>
+        </w:r>
+      </w:hyperlink>
+    </w:p>
+    <w:p>
+      <w:pPr>
+        <w:pStyle w:val="TableofFigures"/>
+        <w:tabs>
+          <w:tab w:val="right" w:leader="dot" w:pos="9061"/>
+        </w:tabs>
+        <w:rPr>
+          <w:rFonts w:ascii="Times New Roman" w:eastAsiaTheme="minorEastAsia" w:hAnsi="Times New Roman" w:cs="Times New Roman"/>
+          <w:smallCaps w:val="0"/>
+          <w:noProof/>
+          <w:sz w:val="26"/>
+          <w:szCs w:val="26"/>
+        </w:rPr>
+      </w:pPr>
+      <w:hyperlink w:anchor="_Toc60513924" w:history="1">
+        <w:r>
+          <w:rPr>
+            <w:rStyle w:val="Hyperlink"/>
+            <w:rFonts w:ascii="Times New Roman" w:hAnsi="Times New Roman" w:cs="Times New Roman"/>
+            <w:noProof/>
+            <w:sz w:val="26"/>
+            <w:szCs w:val="26"/>
+          </w:rPr>
+          <w:t>Hình 7. Heatplot xác định eps và min_samples</w:t>
+        </w:r>
+        <w:r>
+          <w:rPr>
+            <w:rFonts w:ascii="Times New Roman" w:hAnsi="Times New Roman" w:cs="Times New Roman"/>
+            <w:noProof/>
+            <w:webHidden/>
+            <w:sz w:val="26"/>
+            <w:szCs w:val="26"/>
+          </w:rPr>
+          <w:tab/>
+        </w:r>
+        <w:r>
+          <w:rPr>
+            <w:rFonts w:ascii="Times New Roman" w:hAnsi="Times New Roman" w:cs="Times New Roman"/>
+            <w:noProof/>
+            <w:webHidden/>
+            <w:sz w:val="26"/>
+            <w:szCs w:val="26"/>
+          </w:rPr>
+          <w:fldChar w:fldCharType="begin"/>
+        </w:r>
+        <w:r>
+          <w:rPr>
+            <w:rFonts w:ascii="Times New Roman" w:hAnsi="Times New Roman" w:cs="Times New Roman"/>
+            <w:noProof/>
+            <w:webHidden/>
+            <w:sz w:val="26"/>
+            <w:szCs w:val="26"/>
+          </w:rPr>
+          <w:instrText xml:space="preserve"> PAGEREF _Toc60513924 \h </w:instrText>
+        </w:r>
+        <w:r>
+          <w:rPr>
+            <w:rFonts w:ascii="Times New Roman" w:hAnsi="Times New Roman" w:cs="Times New Roman"/>
+            <w:noProof/>
+            <w:webHidden/>
+            <w:sz w:val="26"/>
+            <w:szCs w:val="26"/>
+          </w:rPr>
+        </w:r>
+        <w:r>
+          <w:rPr>
+            <w:rFonts w:ascii="Times New Roman" w:hAnsi="Times New Roman" w:cs="Times New Roman"/>
+            <w:noProof/>
+            <w:webHidden/>
+            <w:sz w:val="26"/>
+            <w:szCs w:val="26"/>
+          </w:rPr>
+          <w:fldChar w:fldCharType="separate"/>
+        </w:r>
+        <w:r>
+          <w:rPr>
+            <w:rFonts w:ascii="Times New Roman" w:hAnsi="Times New Roman" w:cs="Times New Roman"/>
+            <w:noProof/>
+            <w:webHidden/>
+            <w:sz w:val="26"/>
+            <w:szCs w:val="26"/>
+          </w:rPr>
+          <w:t>9</w:t>
+        </w:r>
+        <w:r>
+          <w:rPr>
+            <w:rFonts w:ascii="Times New Roman" w:hAnsi="Times New Roman" w:cs="Times New Roman"/>
+            <w:noProof/>
+            <w:webHidden/>
+            <w:sz w:val="26"/>
+            <w:szCs w:val="26"/>
+          </w:rPr>
+          <w:fldChar w:fldCharType="end"/>
+        </w:r>
+      </w:hyperlink>
+    </w:p>
+    <w:p>
+      <w:pPr>
+        <w:pStyle w:val="TableofFigures"/>
+        <w:tabs>
+          <w:tab w:val="right" w:leader="dot" w:pos="9061"/>
+        </w:tabs>
+        <w:rPr>
+          <w:rFonts w:ascii="Times New Roman" w:eastAsiaTheme="minorEastAsia" w:hAnsi="Times New Roman" w:cs="Times New Roman"/>
+          <w:smallCaps w:val="0"/>
+          <w:noProof/>
+          <w:sz w:val="26"/>
+          <w:szCs w:val="26"/>
+        </w:rPr>
+      </w:pPr>
+      <w:hyperlink w:anchor="_Toc60513925" w:history="1">
+        <w:r>
+          <w:rPr>
+            <w:rStyle w:val="Hyperlink"/>
+            <w:rFonts w:ascii="Times New Roman" w:hAnsi="Times New Roman" w:cs="Times New Roman"/>
+            <w:noProof/>
+            <w:sz w:val="26"/>
+            <w:szCs w:val="26"/>
+          </w:rPr>
+          <w:t>Hình 8. Hàm phân cụm với 2 tham số eps và min_samples</w:t>
+        </w:r>
+        <w:r>
+          <w:rPr>
+            <w:rFonts w:ascii="Times New Roman" w:hAnsi="Times New Roman" w:cs="Times New Roman"/>
+            <w:noProof/>
+            <w:webHidden/>
+            <w:sz w:val="26"/>
+            <w:szCs w:val="26"/>
+          </w:rPr>
+          <w:tab/>
+        </w:r>
+        <w:r>
+          <w:rPr>
+            <w:rFonts w:ascii="Times New Roman" w:hAnsi="Times New Roman" w:cs="Times New Roman"/>
+            <w:noProof/>
+            <w:webHidden/>
+            <w:sz w:val="26"/>
+            <w:szCs w:val="26"/>
+          </w:rPr>
+          <w:fldChar w:fldCharType="begin"/>
+        </w:r>
+        <w:r>
+          <w:rPr>
+            <w:rFonts w:ascii="Times New Roman" w:hAnsi="Times New Roman" w:cs="Times New Roman"/>
+            <w:noProof/>
+            <w:webHidden/>
+            <w:sz w:val="26"/>
+            <w:szCs w:val="26"/>
+          </w:rPr>
+          <w:instrText xml:space="preserve"> PAGEREF _Toc60513925 \h </w:instrText>
+        </w:r>
+        <w:r>
+          <w:rPr>
+            <w:rFonts w:ascii="Times New Roman" w:hAnsi="Times New Roman" w:cs="Times New Roman"/>
+            <w:noProof/>
+            <w:webHidden/>
+            <w:sz w:val="26"/>
+            <w:szCs w:val="26"/>
+          </w:rPr>
+        </w:r>
+        <w:r>
+          <w:rPr>
+            <w:rFonts w:ascii="Times New Roman" w:hAnsi="Times New Roman" w:cs="Times New Roman"/>
+            <w:noProof/>
+            <w:webHidden/>
+            <w:sz w:val="26"/>
+            <w:szCs w:val="26"/>
+          </w:rPr>
+          <w:fldChar w:fldCharType="separate"/>
+        </w:r>
+        <w:r>
+          <w:rPr>
+            <w:rFonts w:ascii="Times New Roman" w:hAnsi="Times New Roman" w:cs="Times New Roman"/>
+            <w:noProof/>
+            <w:webHidden/>
+            <w:sz w:val="26"/>
+            <w:szCs w:val="26"/>
+          </w:rPr>
+          <w:t>10</w:t>
+        </w:r>
+        <w:r>
+          <w:rPr>
+            <w:rFonts w:ascii="Times New Roman" w:hAnsi="Times New Roman" w:cs="Times New Roman"/>
+            <w:noProof/>
+            <w:webHidden/>
+            <w:sz w:val="26"/>
+            <w:szCs w:val="26"/>
+          </w:rPr>
+          <w:fldChar w:fldCharType="end"/>
+        </w:r>
+      </w:hyperlink>
+    </w:p>
+    <w:p>
+      <w:pPr>
+        <w:pStyle w:val="TableofFigures"/>
+        <w:tabs>
+          <w:tab w:val="right" w:leader="dot" w:pos="9061"/>
+        </w:tabs>
+        <w:rPr>
+          <w:rFonts w:ascii="Times New Roman" w:eastAsiaTheme="minorEastAsia" w:hAnsi="Times New Roman" w:cs="Times New Roman"/>
+          <w:smallCaps w:val="0"/>
+          <w:noProof/>
+          <w:sz w:val="26"/>
+          <w:szCs w:val="26"/>
+        </w:rPr>
+      </w:pPr>
+      <w:hyperlink w:anchor="_Toc60513926" w:history="1">
+        <w:r>
+          <w:rPr>
+            <w:rStyle w:val="Hyperlink"/>
+            <w:rFonts w:ascii="Times New Roman" w:hAnsi="Times New Roman" w:cs="Times New Roman"/>
+            <w:noProof/>
+            <w:sz w:val="26"/>
+            <w:szCs w:val="26"/>
+          </w:rPr>
+          <w:t>Hình 9. Tiến hành phân cụm và visualize kết quả</w:t>
+        </w:r>
+        <w:r>
+          <w:rPr>
+            <w:rFonts w:ascii="Times New Roman" w:hAnsi="Times New Roman" w:cs="Times New Roman"/>
+            <w:noProof/>
+            <w:webHidden/>
+            <w:sz w:val="26"/>
+            <w:szCs w:val="26"/>
+          </w:rPr>
+          <w:tab/>
+        </w:r>
+        <w:r>
+          <w:rPr>
+            <w:rFonts w:ascii="Times New Roman" w:hAnsi="Times New Roman" w:cs="Times New Roman"/>
+            <w:noProof/>
+            <w:webHidden/>
+            <w:sz w:val="26"/>
+            <w:szCs w:val="26"/>
+          </w:rPr>
+          <w:fldChar w:fldCharType="begin"/>
+        </w:r>
+        <w:r>
+          <w:rPr>
+            <w:rFonts w:ascii="Times New Roman" w:hAnsi="Times New Roman" w:cs="Times New Roman"/>
+            <w:noProof/>
+            <w:webHidden/>
+            <w:sz w:val="26"/>
+            <w:szCs w:val="26"/>
+          </w:rPr>
+          <w:instrText xml:space="preserve"> PAGEREF _Toc60513926 \h </w:instrText>
+        </w:r>
+        <w:r>
+          <w:rPr>
+            <w:rFonts w:ascii="Times New Roman" w:hAnsi="Times New Roman" w:cs="Times New Roman"/>
+            <w:noProof/>
+            <w:webHidden/>
+            <w:sz w:val="26"/>
+            <w:szCs w:val="26"/>
+          </w:rPr>
+        </w:r>
+        <w:r>
+          <w:rPr>
+            <w:rFonts w:ascii="Times New Roman" w:hAnsi="Times New Roman" w:cs="Times New Roman"/>
+            <w:noProof/>
+            <w:webHidden/>
+            <w:sz w:val="26"/>
+            <w:szCs w:val="26"/>
+          </w:rPr>
+          <w:fldChar w:fldCharType="separate"/>
+        </w:r>
+        <w:r>
+          <w:rPr>
+            <w:rFonts w:ascii="Times New Roman" w:hAnsi="Times New Roman" w:cs="Times New Roman"/>
+            <w:noProof/>
+            <w:webHidden/>
+            <w:sz w:val="26"/>
+            <w:szCs w:val="26"/>
+          </w:rPr>
+          <w:t>10</w:t>
+        </w:r>
+        <w:r>
+          <w:rPr>
+            <w:rFonts w:ascii="Times New Roman" w:hAnsi="Times New Roman" w:cs="Times New Roman"/>
+            <w:noProof/>
+            <w:webHidden/>
+            <w:sz w:val="26"/>
+            <w:szCs w:val="26"/>
+          </w:rPr>
+          <w:fldChar w:fldCharType="end"/>
+        </w:r>
+      </w:hyperlink>
+    </w:p>
+    <w:p>
+      <w:pPr>
+        <w:pStyle w:val="TableofFigures"/>
+        <w:tabs>
+          <w:tab w:val="right" w:leader="dot" w:pos="9061"/>
+        </w:tabs>
+        <w:rPr>
+          <w:rFonts w:ascii="Times New Roman" w:eastAsiaTheme="minorEastAsia" w:hAnsi="Times New Roman" w:cs="Times New Roman"/>
+          <w:smallCaps w:val="0"/>
+          <w:noProof/>
+          <w:sz w:val="26"/>
+          <w:szCs w:val="26"/>
+        </w:rPr>
+      </w:pPr>
+      <w:hyperlink w:anchor="_Toc60513927" w:history="1">
+        <w:r>
+          <w:rPr>
+            <w:rStyle w:val="Hyperlink"/>
+            <w:rFonts w:ascii="Times New Roman" w:hAnsi="Times New Roman" w:cs="Times New Roman"/>
+            <w:noProof/>
+            <w:sz w:val="26"/>
+            <w:szCs w:val="26"/>
+          </w:rPr>
+          <w:t>Hình 10. Visualize kết quả phân cụm với thuật toán DBSCAN</w:t>
+        </w:r>
+        <w:r>
+          <w:rPr>
+            <w:rFonts w:ascii="Times New Roman" w:hAnsi="Times New Roman" w:cs="Times New Roman"/>
+            <w:noProof/>
+            <w:webHidden/>
+            <w:sz w:val="26"/>
+            <w:szCs w:val="26"/>
+          </w:rPr>
+          <w:tab/>
+        </w:r>
+        <w:r>
+          <w:rPr>
+            <w:rFonts w:ascii="Times New Roman" w:hAnsi="Times New Roman" w:cs="Times New Roman"/>
+            <w:noProof/>
+            <w:webHidden/>
+            <w:sz w:val="26"/>
+            <w:szCs w:val="26"/>
+          </w:rPr>
+          <w:fldChar w:fldCharType="begin"/>
+        </w:r>
+        <w:r>
+          <w:rPr>
+            <w:rFonts w:ascii="Times New Roman" w:hAnsi="Times New Roman" w:cs="Times New Roman"/>
+            <w:noProof/>
+            <w:webHidden/>
+            <w:sz w:val="26"/>
+            <w:szCs w:val="26"/>
+          </w:rPr>
+          <w:instrText xml:space="preserve"> PAGEREF _Toc60513927 \h </w:instrText>
+        </w:r>
+        <w:r>
+          <w:rPr>
+            <w:rFonts w:ascii="Times New Roman" w:hAnsi="Times New Roman" w:cs="Times New Roman"/>
+            <w:noProof/>
+            <w:webHidden/>
+            <w:sz w:val="26"/>
+            <w:szCs w:val="26"/>
+          </w:rPr>
+        </w:r>
+        <w:r>
+          <w:rPr>
+            <w:rFonts w:ascii="Times New Roman" w:hAnsi="Times New Roman" w:cs="Times New Roman"/>
+            <w:noProof/>
+            <w:webHidden/>
+            <w:sz w:val="26"/>
+            <w:szCs w:val="26"/>
+          </w:rPr>
+          <w:fldChar w:fldCharType="separate"/>
+        </w:r>
+        <w:r>
+          <w:rPr>
+            <w:rFonts w:ascii="Times New Roman" w:hAnsi="Times New Roman" w:cs="Times New Roman"/>
+            <w:noProof/>
+            <w:webHidden/>
+            <w:sz w:val="26"/>
+            <w:szCs w:val="26"/>
+          </w:rPr>
+          <w:t>10</w:t>
+        </w:r>
+        <w:r>
+          <w:rPr>
+            <w:rFonts w:ascii="Times New Roman" w:hAnsi="Times New Roman" w:cs="Times New Roman"/>
+            <w:noProof/>
+            <w:webHidden/>
+            <w:sz w:val="26"/>
+            <w:szCs w:val="26"/>
+          </w:rPr>
+          <w:fldChar w:fldCharType="end"/>
+        </w:r>
+      </w:hyperlink>
+    </w:p>
+    <w:p>
+      <w:pPr>
+        <w:pStyle w:val="Heading1"/>
+        <w:ind w:left="0" w:firstLine="0"/>
+        <w:jc w:val="left"/>
+        <w:rPr>
+          <w:rFonts w:ascii="Times New Roman" w:hAnsi="Times New Roman" w:cs="Times New Roman"/>
+          <w:b/>
+          <w:bCs/>
+          <w:color w:val="000000" w:themeColor="text1"/>
+          <w:sz w:val="26"/>
+          <w:szCs w:val="26"/>
+        </w:rPr>
+        <w:sectPr>
+          <w:pgSz w:w="11906" w:h="16838" w:code="9"/>
+          <w:pgMar w:top="1134" w:right="1134" w:bottom="1134" w:left="1701" w:header="720" w:footer="720" w:gutter="0"/>
+          <w:cols w:space="720"/>
+          <w:titlePg/>
+          <w:docGrid w:linePitch="360"/>
+        </w:sectPr>
+      </w:pPr>
+      <w:r>
+        <w:rPr>
+          <w:rFonts w:ascii="Times New Roman" w:eastAsiaTheme="minorHAnsi" w:hAnsi="Times New Roman" w:cs="Times New Roman"/>
+          <w:b/>
+          <w:bCs/>
+          <w:smallCaps/>
+          <w:color w:val="000000" w:themeColor="text1"/>
+          <w:sz w:val="26"/>
+          <w:szCs w:val="26"/>
+        </w:rPr>
+        <w:fldChar w:fldCharType="end"/>
+      </w:r>
+    </w:p>
+    <w:p>
+      <w:pPr>
+        <w:pStyle w:val="Heading1"/>
+        <w:ind w:left="0" w:firstLine="720"/>
+        <w:rPr>
+          <w:rFonts w:ascii="Times New Roman" w:hAnsi="Times New Roman" w:cs="Times New Roman"/>
+          <w:b/>
+          <w:bCs/>
+          <w:color w:val="000000" w:themeColor="text1"/>
+          <w:sz w:val="26"/>
+          <w:szCs w:val="26"/>
+        </w:rPr>
+      </w:pPr>
+      <w:bookmarkStart w:id="0" w:name="_Toc60513905"/>
+      <w:r>
+        <w:rPr>
+          <w:rFonts w:ascii="Times New Roman" w:hAnsi="Times New Roman" w:cs="Times New Roman"/>
+          <w:b/>
+          <w:bCs/>
+          <w:color w:val="000000" w:themeColor="text1"/>
+          <w:sz w:val="26"/>
+          <w:szCs w:val="26"/>
+        </w:rPr>
+        <w:lastRenderedPageBreak/>
+        <w:t xml:space="preserve">CHƯƠNG 1: </w:t>
+      </w:r>
+      <w:r>
+        <w:rPr>
+          <w:rFonts w:ascii="Times New Roman" w:hAnsi="Times New Roman" w:cs="Times New Roman"/>
+          <w:b/>
+          <w:bCs/>
+          <w:color w:val="000000" w:themeColor="text1"/>
+          <w:sz w:val="26"/>
+          <w:szCs w:val="26"/>
+        </w:rPr>
+        <w:t>GIỚI THIỆU</w:t>
+      </w:r>
+      <w:bookmarkEnd w:id="0"/>
     </w:p>
     <w:p>
       <w:pPr>
@@ -1421,22 +3350,23 @@
           <w:numId w:val="13"/>
         </w:numPr>
         <w:jc w:val="left"/>
+        <w:outlineLvl w:val="1"/>
         <w:rPr>
           <w:b/>
           <w:bCs/>
-          <w:sz w:val="28"/>
-          <w:szCs w:val="28"/>
-        </w:rPr>
-      </w:pPr>
+          <w:szCs w:val="26"/>
+        </w:rPr>
+      </w:pPr>
+      <w:bookmarkStart w:id="1" w:name="_Toc60513906"/>
       <w:r>
         <w:rPr>
           <w:b/>
           <w:bCs/>
-          <w:sz w:val="28"/>
-          <w:szCs w:val="28"/>
+          <w:szCs w:val="26"/>
         </w:rPr>
         <w:t>Machine learning là gì?</w:t>
       </w:r>
+      <w:bookmarkEnd w:id="1"/>
     </w:p>
     <w:p>
       <w:pPr>
@@ -1476,22 +3406,23 @@
           <w:numId w:val="13"/>
         </w:numPr>
         <w:jc w:val="left"/>
+        <w:outlineLvl w:val="1"/>
         <w:rPr>
           <w:b/>
           <w:bCs/>
-          <w:sz w:val="28"/>
-          <w:szCs w:val="28"/>
-        </w:rPr>
-      </w:pPr>
+          <w:szCs w:val="26"/>
+        </w:rPr>
+      </w:pPr>
+      <w:bookmarkStart w:id="2" w:name="_Toc60513907"/>
       <w:r>
         <w:rPr>
           <w:b/>
           <w:bCs/>
-          <w:sz w:val="28"/>
-          <w:szCs w:val="28"/>
+          <w:szCs w:val="26"/>
         </w:rPr>
         <w:t>Các loại hệ thống Machine learning</w:t>
       </w:r>
+      <w:bookmarkEnd w:id="2"/>
     </w:p>
     <w:p>
       <w:pPr>
@@ -1653,24 +3584,25 @@
           <w:ilvl w:val="0"/>
           <w:numId w:val="13"/>
         </w:numPr>
-        <w:ind w:left="270" w:hanging="270"/>
+        <w:ind w:left="270" w:firstLine="156"/>
         <w:jc w:val="left"/>
+        <w:outlineLvl w:val="1"/>
         <w:rPr>
           <w:b/>
           <w:bCs/>
-          <w:sz w:val="32"/>
-          <w:szCs w:val="32"/>
-        </w:rPr>
-      </w:pPr>
+          <w:szCs w:val="26"/>
+        </w:rPr>
+      </w:pPr>
+      <w:bookmarkStart w:id="3" w:name="_Toc60513908"/>
       <w:r>
         <w:rPr>
           <w:b/>
           <w:bCs/>
-          <w:sz w:val="32"/>
-          <w:szCs w:val="32"/>
+          <w:szCs w:val="26"/>
         </w:rPr>
         <w:t>Giải pháp</w:t>
       </w:r>
+      <w:bookmarkEnd w:id="3"/>
     </w:p>
     <w:p>
       <w:pPr>
@@ -1707,7 +3639,13 @@
         <w:rPr>
           <w:szCs w:val="26"/>
         </w:rPr>
-        <w:t>Cụ thể với Supervised learning nhóm sẽ tìm hiểu về hai thuật toán là Random Forests và k-Nearest Neighbors. Với Unsupervised learning nhóm sẽ tìm hiểu về thuật toán k-Means.</w:t>
+        <w:t xml:space="preserve">Cụ thể với Supervised learning nhóm sẽ tìm hiểu về </w:t>
+      </w:r>
+      <w:r>
+        <w:rPr>
+          <w:szCs w:val="26"/>
+        </w:rPr>
+        <w:t>thuật toán DBSCAN.</w:t>
       </w:r>
     </w:p>
     <w:p>
@@ -1726,8 +3664,7 @@
         <w:rPr>
           <w:b/>
           <w:bCs/>
-          <w:sz w:val="28"/>
-          <w:szCs w:val="28"/>
+          <w:szCs w:val="26"/>
         </w:rPr>
         <w:t xml:space="preserve"> Supervised learning</w:t>
       </w:r>
@@ -1748,7 +3685,6 @@
         <w:rPr>
           <w:szCs w:val="26"/>
         </w:rPr>
-        <w:lastRenderedPageBreak/>
         <w:t>Trong học tập có giám sát, dữ liệu training bạn cung cấp cho thuật toán bao gồm các giải pháp mong muốn, được gọi là nhãn.</w:t>
       </w:r>
     </w:p>
@@ -1768,7 +3704,14 @@
         <w:rPr>
           <w:szCs w:val="26"/>
         </w:rPr>
-        <w:t>Một ví dụ về học tập có giám sát điển hình là phân loại. Bộ lọc thư rác là một ví dụ điển hình về điều này: nó được đào tạo với nhiều email mẫu cùng với lớp của chúng (spam hoặc ham) và nó phải học cách để phân loại các email mới.</w:t>
+        <w:t xml:space="preserve">Một ví dụ về học tập có giám sát điển hình là phân loại. Bộ lọc thư rác là một ví dụ điển hình về điều này: nó được đào tạo với nhiều email mẫu </w:t>
+      </w:r>
+      <w:r>
+        <w:rPr>
+          <w:szCs w:val="26"/>
+        </w:rPr>
+        <w:lastRenderedPageBreak/>
+        <w:t>cùng với lớp của chúng (spam hoặc ham) và nó phải học cách để phân loại các email mới.</w:t>
       </w:r>
     </w:p>
     <w:p>
@@ -1926,8 +3869,7 @@
         <w:rPr>
           <w:b/>
           <w:bCs/>
-          <w:sz w:val="28"/>
-          <w:szCs w:val="28"/>
+          <w:szCs w:val="26"/>
         </w:rPr>
         <w:t xml:space="preserve"> Unsupervised learning</w:t>
       </w:r>
@@ -2222,7 +4164,6 @@
         <w:rPr>
           <w:szCs w:val="26"/>
         </w:rPr>
-        <w:lastRenderedPageBreak/>
         <w:t>Eclat</w:t>
       </w:r>
     </w:p>
@@ -2254,46 +4195,276 @@
         <w:rPr>
           <w:szCs w:val="26"/>
         </w:rPr>
-        <w:t>…). Bạn không cho thuật toán biết trước là khách truy cập thuộc nhóm nào: nó sẽ phải tìm thấy các kết nối đó mà không cần sự trợ giúp của bạn.</w:t>
-      </w:r>
-    </w:p>
-    <w:p/>
-    <w:p/>
-    <w:p/>
-    <w:p/>
-    <w:p/>
-    <w:p/>
-    <w:p/>
-    <w:p/>
-    <w:p/>
-    <w:p/>
-    <w:p/>
-    <w:p/>
-    <w:p/>
-    <w:p/>
-    <w:p/>
-    <w:p/>
-    <w:p/>
-    <w:p/>
-    <w:p/>
-    <w:p/>
-    <w:p/>
-    <w:p/>
-    <w:p>
-      <w:pPr>
-        <w:rPr>
+        <w:t xml:space="preserve">…). Bạn không cho thuật toán biết trước là khách truy cập thuộc </w:t>
+      </w:r>
+      <w:r>
+        <w:rPr>
+          <w:szCs w:val="26"/>
+        </w:rPr>
+        <w:lastRenderedPageBreak/>
+        <w:t>nhóm nào: nó sẽ phải tìm thấy các kết nối đó mà không cần sự trợ giúp của bạn.</w:t>
+      </w:r>
+    </w:p>
+    <w:p>
+      <w:pPr>
+        <w:rPr>
+          <w:szCs w:val="26"/>
+        </w:rPr>
+      </w:pPr>
+    </w:p>
+    <w:p>
+      <w:pPr>
+        <w:rPr>
+          <w:szCs w:val="26"/>
+        </w:rPr>
+      </w:pPr>
+    </w:p>
+    <w:p>
+      <w:pPr>
+        <w:rPr>
+          <w:szCs w:val="26"/>
+        </w:rPr>
+      </w:pPr>
+    </w:p>
+    <w:p>
+      <w:pPr>
+        <w:rPr>
+          <w:szCs w:val="26"/>
+        </w:rPr>
+      </w:pPr>
+    </w:p>
+    <w:p>
+      <w:pPr>
+        <w:rPr>
+          <w:szCs w:val="26"/>
+        </w:rPr>
+      </w:pPr>
+    </w:p>
+    <w:p>
+      <w:pPr>
+        <w:rPr>
+          <w:szCs w:val="26"/>
+        </w:rPr>
+      </w:pPr>
+    </w:p>
+    <w:p>
+      <w:pPr>
+        <w:rPr>
+          <w:szCs w:val="26"/>
+        </w:rPr>
+      </w:pPr>
+    </w:p>
+    <w:p>
+      <w:pPr>
+        <w:rPr>
+          <w:szCs w:val="26"/>
+        </w:rPr>
+      </w:pPr>
+    </w:p>
+    <w:p>
+      <w:pPr>
+        <w:rPr>
+          <w:szCs w:val="26"/>
+        </w:rPr>
+      </w:pPr>
+    </w:p>
+    <w:p>
+      <w:pPr>
+        <w:rPr>
+          <w:szCs w:val="26"/>
+        </w:rPr>
+      </w:pPr>
+    </w:p>
+    <w:p>
+      <w:pPr>
+        <w:rPr>
+          <w:szCs w:val="26"/>
+        </w:rPr>
+      </w:pPr>
+    </w:p>
+    <w:p>
+      <w:pPr>
+        <w:rPr>
+          <w:szCs w:val="26"/>
+        </w:rPr>
+      </w:pPr>
+    </w:p>
+    <w:p>
+      <w:pPr>
+        <w:rPr>
+          <w:szCs w:val="26"/>
+        </w:rPr>
+      </w:pPr>
+    </w:p>
+    <w:p>
+      <w:pPr>
+        <w:rPr>
+          <w:szCs w:val="26"/>
+        </w:rPr>
+      </w:pPr>
+    </w:p>
+    <w:p>
+      <w:pPr>
+        <w:rPr>
+          <w:szCs w:val="26"/>
+        </w:rPr>
+      </w:pPr>
+    </w:p>
+    <w:p>
+      <w:pPr>
+        <w:rPr>
+          <w:szCs w:val="26"/>
+        </w:rPr>
+      </w:pPr>
+    </w:p>
+    <w:p>
+      <w:pPr>
+        <w:rPr>
+          <w:szCs w:val="26"/>
+        </w:rPr>
+      </w:pPr>
+    </w:p>
+    <w:p>
+      <w:pPr>
+        <w:rPr>
+          <w:szCs w:val="26"/>
+        </w:rPr>
+      </w:pPr>
+    </w:p>
+    <w:p>
+      <w:pPr>
+        <w:rPr>
+          <w:szCs w:val="26"/>
+        </w:rPr>
+      </w:pPr>
+    </w:p>
+    <w:p>
+      <w:pPr>
+        <w:rPr>
+          <w:szCs w:val="26"/>
+        </w:rPr>
+      </w:pPr>
+    </w:p>
+    <w:p>
+      <w:pPr>
+        <w:rPr>
+          <w:szCs w:val="26"/>
+        </w:rPr>
+      </w:pPr>
+    </w:p>
+    <w:p>
+      <w:pPr>
+        <w:rPr>
+          <w:szCs w:val="26"/>
+        </w:rPr>
+      </w:pPr>
+    </w:p>
+    <w:p>
+      <w:pPr>
+        <w:rPr>
+          <w:szCs w:val="26"/>
+        </w:rPr>
+      </w:pPr>
+    </w:p>
+    <w:p>
+      <w:pPr>
+        <w:rPr>
+          <w:szCs w:val="26"/>
+        </w:rPr>
+      </w:pPr>
+    </w:p>
+    <w:p>
+      <w:pPr>
+        <w:rPr>
+          <w:szCs w:val="26"/>
+        </w:rPr>
+      </w:pPr>
+    </w:p>
+    <w:p>
+      <w:pPr>
+        <w:rPr>
+          <w:szCs w:val="26"/>
+        </w:rPr>
+      </w:pPr>
+    </w:p>
+    <w:p>
+      <w:pPr>
+        <w:rPr>
+          <w:szCs w:val="26"/>
+        </w:rPr>
+      </w:pPr>
+    </w:p>
+    <w:p>
+      <w:pPr>
+        <w:rPr>
+          <w:szCs w:val="26"/>
+        </w:rPr>
+      </w:pPr>
+    </w:p>
+    <w:p>
+      <w:pPr>
+        <w:rPr>
+          <w:szCs w:val="26"/>
+        </w:rPr>
+      </w:pPr>
+    </w:p>
+    <w:p>
+      <w:pPr>
+        <w:rPr>
+          <w:szCs w:val="26"/>
+        </w:rPr>
+      </w:pPr>
+    </w:p>
+    <w:p>
+      <w:pPr>
+        <w:pStyle w:val="Heading1"/>
+        <w:rPr>
+          <w:rFonts w:ascii="Times New Roman" w:hAnsi="Times New Roman" w:cs="Times New Roman"/>
           <w:b/>
           <w:bCs/>
-        </w:rPr>
-      </w:pPr>
-      <w:r>
-        <w:rPr>
+          <w:color w:val="000000" w:themeColor="text1"/>
+          <w:sz w:val="26"/>
+          <w:szCs w:val="26"/>
+        </w:rPr>
+      </w:pPr>
+      <w:bookmarkStart w:id="4" w:name="_Toc60513909"/>
+      <w:r>
+        <w:rPr>
+          <w:rFonts w:ascii="Times New Roman" w:hAnsi="Times New Roman" w:cs="Times New Roman"/>
           <w:b/>
           <w:bCs/>
+          <w:color w:val="000000" w:themeColor="text1"/>
+          <w:sz w:val="26"/>
+          <w:szCs w:val="26"/>
         </w:rPr>
         <w:lastRenderedPageBreak/>
-        <w:t>CHƯƠNG 2: Tìm hiểu thuật toán DBSCAN</w:t>
-      </w:r>
+        <w:t xml:space="preserve">CHƯƠNG 2: </w:t>
+      </w:r>
+      <w:r>
+        <w:rPr>
+          <w:rFonts w:ascii="Times New Roman" w:hAnsi="Times New Roman" w:cs="Times New Roman"/>
+          <w:b/>
+          <w:bCs/>
+          <w:color w:val="000000" w:themeColor="text1"/>
+          <w:sz w:val="26"/>
+          <w:szCs w:val="26"/>
+        </w:rPr>
+        <w:t>TÌM HIỂU THUẬT</w:t>
+      </w:r>
+      <w:bookmarkStart w:id="5" w:name="_GoBack"/>
+      <w:bookmarkEnd w:id="5"/>
+      <w:r>
+        <w:rPr>
+          <w:rFonts w:ascii="Times New Roman" w:hAnsi="Times New Roman" w:cs="Times New Roman"/>
+          <w:b/>
+          <w:bCs/>
+          <w:color w:val="000000" w:themeColor="text1"/>
+          <w:sz w:val="26"/>
+          <w:szCs w:val="26"/>
+        </w:rPr>
+        <w:t xml:space="preserve"> TOÁN DBSCAN</w:t>
+      </w:r>
+      <w:bookmarkEnd w:id="4"/>
     </w:p>
     <w:p>
       <w:pPr>
@@ -2303,28 +4474,42 @@
           <w:numId w:val="15"/>
         </w:numPr>
         <w:jc w:val="left"/>
+        <w:outlineLvl w:val="1"/>
         <w:rPr>
           <w:b/>
           <w:bCs/>
-        </w:rPr>
-      </w:pPr>
+          <w:szCs w:val="26"/>
+        </w:rPr>
+      </w:pPr>
+      <w:bookmarkStart w:id="6" w:name="_Toc60513910"/>
       <w:r>
         <w:rPr>
           <w:b/>
           <w:bCs/>
+          <w:szCs w:val="26"/>
         </w:rPr>
         <w:t>Sơ lược về DBSCAN</w:t>
       </w:r>
+      <w:bookmarkEnd w:id="6"/>
     </w:p>
     <w:p>
       <w:pPr>
         <w:ind w:hanging="11"/>
         <w:jc w:val="left"/>
-      </w:pPr>
-      <w:r>
+        <w:rPr>
+          <w:szCs w:val="26"/>
+        </w:rPr>
+      </w:pPr>
+      <w:r>
+        <w:rPr>
+          <w:szCs w:val="26"/>
+        </w:rPr>
         <w:t xml:space="preserve">DBSCAN hay Density Base Spatial Clustering of Application with Noise, </w:t>
       </w:r>
       <w:r>
+        <w:rPr>
+          <w:szCs w:val="26"/>
+        </w:rPr>
         <w:t>ý tưởng chính của thuật toán là một điểm sẽ thuộc về 1 cluster nếu nó gần các điểm thuộc cluster đó.</w:t>
       </w:r>
     </w:p>
@@ -2332,8 +4517,14 @@
       <w:pPr>
         <w:ind w:hanging="11"/>
         <w:jc w:val="left"/>
-      </w:pPr>
-      <w:r>
+        <w:rPr>
+          <w:szCs w:val="26"/>
+        </w:rPr>
+      </w:pPr>
+      <w:r>
+        <w:rPr>
+          <w:szCs w:val="26"/>
+        </w:rPr>
         <w:t>Có 2 tham số chính của DBSCAN:</w:t>
       </w:r>
     </w:p>
@@ -2345,8 +4536,14 @@
           <w:numId w:val="12"/>
         </w:numPr>
         <w:jc w:val="left"/>
-      </w:pPr>
-      <w:r>
+        <w:rPr>
+          <w:szCs w:val="26"/>
+        </w:rPr>
+      </w:pPr>
+      <w:r>
+        <w:rPr>
+          <w:szCs w:val="26"/>
+        </w:rPr>
         <w:t>eps: Là khoảng cách của các “hàng xóm”. Hai điểm được coi là “hàng xóm” nếu khoảng cách giữa chúng nhỏ hơn hoặc bằng eps.</w:t>
       </w:r>
     </w:p>
@@ -2358,8 +4555,14 @@
           <w:numId w:val="12"/>
         </w:numPr>
         <w:jc w:val="left"/>
-      </w:pPr>
-      <w:r>
+        <w:rPr>
+          <w:szCs w:val="26"/>
+        </w:rPr>
+      </w:pPr>
+      <w:r>
+        <w:rPr>
+          <w:szCs w:val="26"/>
+        </w:rPr>
         <w:t>minPts: Số điểm tối thiểu để tạo thành 1 cluster.</w:t>
       </w:r>
     </w:p>
@@ -2367,8 +4570,14 @@
       <w:pPr>
         <w:ind w:left="717" w:firstLine="0"/>
         <w:jc w:val="left"/>
-      </w:pPr>
-      <w:r>
+        <w:rPr>
+          <w:szCs w:val="26"/>
+        </w:rPr>
+      </w:pPr>
+      <w:r>
+        <w:rPr>
+          <w:szCs w:val="26"/>
+        </w:rPr>
         <w:t>Dựa vào 2 tham số trên, các điểm được phân loại thành điểm lõi, điểm biên hoặc điểm ngoài.</w:t>
       </w:r>
     </w:p>
@@ -2380,8 +4589,14 @@
           <w:numId w:val="12"/>
         </w:numPr>
         <w:jc w:val="left"/>
-      </w:pPr>
-      <w:r>
+        <w:rPr>
+          <w:szCs w:val="26"/>
+        </w:rPr>
+      </w:pPr>
+      <w:r>
+        <w:rPr>
+          <w:szCs w:val="26"/>
+        </w:rPr>
         <w:t>Điểm lõi: Một điểm sẽ là điểm lõi nếu có tối thiểu minPts số điểm tính cả chính nó được bao quanh bởi 1 khu vực với bán kính là eps.</w:t>
       </w:r>
     </w:p>
@@ -2393,8 +4608,14 @@
           <w:numId w:val="12"/>
         </w:numPr>
         <w:jc w:val="left"/>
-      </w:pPr>
-      <w:r>
+        <w:rPr>
+          <w:szCs w:val="26"/>
+        </w:rPr>
+      </w:pPr>
+      <w:r>
+        <w:rPr>
+          <w:szCs w:val="26"/>
+        </w:rPr>
         <w:t>Điểm biên: Một điểm sẽ là điểm biên nếu nó có thể được “chạm tới” từ điểm lõi và có ít hơn minPts số điểm ở trong khu vực của nó.</w:t>
       </w:r>
     </w:p>
@@ -2406,22 +4627,29 @@
           <w:numId w:val="12"/>
         </w:numPr>
         <w:jc w:val="left"/>
-      </w:pPr>
-      <w:r>
+        <w:rPr>
+          <w:szCs w:val="26"/>
+        </w:rPr>
+      </w:pPr>
+      <w:r>
+        <w:rPr>
+          <w:szCs w:val="26"/>
+        </w:rPr>
         <w:t>Điểm ngoài: Một điểm sẽ là điểm ngoài nếu nó không phải là điểm lõi cũng như là điểm biên.</w:t>
       </w:r>
     </w:p>
     <w:p>
       <w:pPr>
         <w:pStyle w:val="ListParagraph"/>
+        <w:keepNext/>
         <w:ind w:left="1077" w:firstLine="0"/>
         <w:jc w:val="left"/>
       </w:pPr>
       <w:r>
         <w:rPr>
           <w:noProof/>
-        </w:rPr>
-        <w:lastRenderedPageBreak/>
+          <w:szCs w:val="26"/>
+        </w:rPr>
         <w:drawing>
           <wp:inline distT="0" distB="0" distL="0" distR="0" wp14:anchorId="79F31260" wp14:editId="7D14F0AC">
             <wp:extent cx="5172797" cy="3724795"/>
@@ -2438,7 +4666,7 @@
                     <pic:cNvPicPr/>
                   </pic:nvPicPr>
                   <pic:blipFill>
-                    <a:blip r:embed="rId7"/>
+                    <a:blip r:embed="rId9"/>
                     <a:stretch>
                       <a:fillRect/>
                     </a:stretch>
@@ -2461,23 +4689,84 @@
     </w:p>
     <w:p>
       <w:pPr>
+        <w:pStyle w:val="Caption"/>
+        <w:rPr>
+          <w:sz w:val="26"/>
+          <w:szCs w:val="26"/>
+        </w:rPr>
+      </w:pPr>
+      <w:bookmarkStart w:id="7" w:name="_Toc60511361"/>
+      <w:bookmarkStart w:id="8" w:name="_Toc60511398"/>
+      <w:bookmarkStart w:id="9" w:name="_Toc60513918"/>
+      <w:r>
+        <w:t xml:space="preserve">Hình </w:t>
+      </w:r>
+      <w:r>
+        <w:fldChar w:fldCharType="begin"/>
+      </w:r>
+      <w:r>
+        <w:instrText xml:space="preserve"> SEQ Hình \* ARABIC </w:instrText>
+      </w:r>
+      <w:r>
+        <w:fldChar w:fldCharType="separate"/>
+      </w:r>
+      <w:r>
+        <w:rPr>
+          <w:noProof/>
+        </w:rPr>
+        <w:t>1</w:t>
+      </w:r>
+      <w:r>
+        <w:rPr>
+          <w:noProof/>
+        </w:rPr>
+        <w:fldChar w:fldCharType="end"/>
+      </w:r>
+      <w:r>
+        <w:t>. Mô phỏng quy trình gom cụm</w:t>
+      </w:r>
+      <w:bookmarkEnd w:id="7"/>
+      <w:bookmarkEnd w:id="8"/>
+      <w:bookmarkEnd w:id="9"/>
+    </w:p>
+    <w:p>
+      <w:pPr>
         <w:pStyle w:val="ListParagraph"/>
         <w:ind w:left="1077" w:firstLine="0"/>
         <w:jc w:val="left"/>
-      </w:pPr>
-      <w:r>
+        <w:rPr>
+          <w:szCs w:val="26"/>
+        </w:rPr>
+      </w:pPr>
+      <w:r>
+        <w:rPr>
+          <w:szCs w:val="26"/>
+        </w:rPr>
+        <w:lastRenderedPageBreak/>
         <w:t>Ở trường hợp này minPts sẽ là 4, điểm A sẽ là điểm lõi vì quanh nó có tối thiểu 4 điểm với bán kính là eps, B và C sẽ là điểm biên vì nó có thể “chạm tới” từ điểm A</w:t>
       </w:r>
       <w:r>
+        <w:rPr>
+          <w:szCs w:val="26"/>
+        </w:rPr>
         <w:t xml:space="preserve"> và có ít hơn 4 điểm bao quanh nó, cuối cùng điểm</w:t>
       </w:r>
       <w:r>
+        <w:rPr>
+          <w:szCs w:val="26"/>
+        </w:rPr>
         <w:t xml:space="preserve"> N sẽ là điểm ngoài</w:t>
       </w:r>
       <w:r>
+        <w:rPr>
+          <w:szCs w:val="26"/>
+        </w:rPr>
         <w:t xml:space="preserve"> bởi vì N không thể được “chạm tới” bởi bất cứ điểm nào nằm trong cluster</w:t>
       </w:r>
       <w:r>
+        <w:rPr>
+          <w:szCs w:val="26"/>
+        </w:rPr>
         <w:t>.</w:t>
       </w:r>
     </w:p>
@@ -2486,6 +4775,9 @@
         <w:pStyle w:val="ListParagraph"/>
         <w:ind w:left="1077" w:firstLine="0"/>
         <w:jc w:val="left"/>
+        <w:rPr>
+          <w:szCs w:val="26"/>
+        </w:rPr>
       </w:pPr>
     </w:p>
     <w:p>
@@ -2496,18 +4788,23 @@
           <w:numId w:val="15"/>
         </w:numPr>
         <w:jc w:val="left"/>
+        <w:outlineLvl w:val="1"/>
         <w:rPr>
           <w:b/>
           <w:bCs/>
-        </w:rPr>
-      </w:pPr>
+          <w:szCs w:val="26"/>
+        </w:rPr>
+      </w:pPr>
+      <w:bookmarkStart w:id="10" w:name="_Toc60513911"/>
       <w:r>
         <w:rPr>
           <w:b/>
           <w:bCs/>
+          <w:szCs w:val="26"/>
         </w:rPr>
         <w:t>Giải thuật.</w:t>
       </w:r>
+      <w:bookmarkEnd w:id="10"/>
     </w:p>
     <w:p>
       <w:pPr>
@@ -2517,11 +4814,20 @@
           <w:numId w:val="12"/>
         </w:numPr>
         <w:jc w:val="left"/>
-      </w:pPr>
-      <w:r>
+        <w:rPr>
+          <w:szCs w:val="26"/>
+        </w:rPr>
+      </w:pPr>
+      <w:r>
+        <w:rPr>
+          <w:szCs w:val="26"/>
+        </w:rPr>
         <w:t xml:space="preserve">Xác định </w:t>
       </w:r>
       <w:r>
+        <w:rPr>
+          <w:szCs w:val="26"/>
+        </w:rPr>
         <w:t>minPts và eps.</w:t>
       </w:r>
     </w:p>
@@ -2533,11 +4839,20 @@
           <w:numId w:val="12"/>
         </w:numPr>
         <w:jc w:val="left"/>
-      </w:pPr>
-      <w:r>
+        <w:rPr>
+          <w:szCs w:val="26"/>
+        </w:rPr>
+      </w:pPr>
+      <w:r>
+        <w:rPr>
+          <w:szCs w:val="26"/>
+        </w:rPr>
         <w:t>Điểm bắt đầu được chọn ngẫu nhiên ở một khu vực được xác định bởi bán kính eps. Nếu ở đó có tối thiểu minPts số điểm trong vùng phụ cận thì điểm đó được đánh dấu là điểm lõi</w:t>
       </w:r>
       <w:r>
+        <w:rPr>
+          <w:szCs w:val="26"/>
+        </w:rPr>
         <w:t xml:space="preserve"> nếu không nó sẽ được coi là điểm gây nhiễu (noise point). Một khi thông tin về 1 cluser được hình thành (tạm gọi là cluster A), tất cả các điểm ở trong khu vực của điểm khởi tạo sẽ trở thành một phần của cluster A. Nếu có một điểm mới mà điểm đó cũng là điểm lõi thì các điểm trong khu vực của điểm đó cũng được thêm vào cluster A.</w:t>
       </w:r>
     </w:p>
@@ -2546,9 +4861,14 @@
         <w:pStyle w:val="ListParagraph"/>
         <w:ind w:left="1077" w:firstLine="0"/>
         <w:jc w:val="left"/>
-      </w:pPr>
-      <w:r>
-        <w:lastRenderedPageBreak/>
+        <w:rPr>
+          <w:szCs w:val="26"/>
+        </w:rPr>
+      </w:pPr>
+      <w:r>
+        <w:rPr>
+          <w:szCs w:val="26"/>
+        </w:rPr>
         <w:t>Chú ý: Điểm được coi là điểm gây nhiễu cũng có thể được kiểm tra lại và trở thành một phần của cluster nếu thỏa mãn điều kiện.</w:t>
       </w:r>
     </w:p>
@@ -2560,8 +4880,14 @@
           <w:numId w:val="12"/>
         </w:numPr>
         <w:jc w:val="left"/>
-      </w:pPr>
-      <w:r>
+        <w:rPr>
+          <w:szCs w:val="26"/>
+        </w:rPr>
+      </w:pPr>
+      <w:r>
+        <w:rPr>
+          <w:szCs w:val="26"/>
+        </w:rPr>
         <w:t>Bước tiếp theo là chọn ngẫu nhiên một điểm ở giữa các điểm mà điểm đó chưa được “ghé thăm” ở bước trước đó. Và vẫn là quy trình kiểm tra được áp dụng.</w:t>
       </w:r>
     </w:p>
@@ -2573,8 +4899,14 @@
           <w:numId w:val="12"/>
         </w:numPr>
         <w:jc w:val="left"/>
-      </w:pPr>
-      <w:r>
+        <w:rPr>
+          <w:szCs w:val="26"/>
+        </w:rPr>
+      </w:pPr>
+      <w:r>
+        <w:rPr>
+          <w:szCs w:val="26"/>
+        </w:rPr>
         <w:t>Tiến trình này sẽ kết thúc khi tất cả các điểm đã được “ghé thăm”.</w:t>
       </w:r>
     </w:p>
@@ -2583,8 +4915,14 @@
         <w:pStyle w:val="ListParagraph"/>
         <w:ind w:left="1077" w:firstLine="0"/>
         <w:jc w:val="left"/>
-      </w:pPr>
-      <w:r>
+        <w:rPr>
+          <w:szCs w:val="26"/>
+        </w:rPr>
+      </w:pPr>
+      <w:r>
+        <w:rPr>
+          <w:szCs w:val="26"/>
+        </w:rPr>
         <w:t xml:space="preserve">Chú ý: Khoảng cách giữa các điểm được xác định bằng cách sử dụng phương pháp tính khoảng cách được đề cập ở giải thuật k-means. </w:t>
       </w:r>
     </w:p>
@@ -2593,6 +4931,9 @@
         <w:pStyle w:val="ListParagraph"/>
         <w:ind w:left="1077" w:firstLine="0"/>
         <w:jc w:val="left"/>
+        <w:rPr>
+          <w:szCs w:val="26"/>
+        </w:rPr>
       </w:pPr>
     </w:p>
     <w:p>
@@ -2600,11 +4941,20 @@
         <w:pStyle w:val="ListParagraph"/>
         <w:ind w:left="1077" w:firstLine="0"/>
         <w:jc w:val="left"/>
-      </w:pPr>
-      <w:r>
+        <w:rPr>
+          <w:szCs w:val="26"/>
+        </w:rPr>
+      </w:pPr>
+      <w:r>
+        <w:rPr>
+          <w:szCs w:val="26"/>
+        </w:rPr>
         <w:t xml:space="preserve">Bằng cách áp dụng các bước trên, giải thuật DBSCAN phù hợp để tìm các khu vực </w:t>
       </w:r>
       <w:r>
+        <w:rPr>
+          <w:szCs w:val="26"/>
+        </w:rPr>
         <w:t>có tỉ trọng cao và tách nó ra khỏi khu vực có tỉ trọng thấp.</w:t>
       </w:r>
     </w:p>
@@ -2613,18 +4963,30 @@
         <w:pStyle w:val="ListParagraph"/>
         <w:ind w:left="1077" w:firstLine="0"/>
         <w:jc w:val="left"/>
-      </w:pPr>
-      <w:r>
+        <w:rPr>
+          <w:szCs w:val="26"/>
+        </w:rPr>
+      </w:pPr>
+      <w:r>
+        <w:rPr>
+          <w:szCs w:val="26"/>
+        </w:rPr>
         <w:t>Điều kiện cần để hình thành một cluster đó là phải có tối thiểu một điểm lõi. Trường hợp xấu nhất cluster sẽ có chỉ một điểm lõi và các điểm biên của nó.</w:t>
       </w:r>
     </w:p>
     <w:p>
       <w:pPr>
         <w:pStyle w:val="ListParagraph"/>
+        <w:keepNext/>
         <w:ind w:left="1077" w:firstLine="0"/>
         <w:jc w:val="left"/>
       </w:pPr>
       <w:r>
+        <w:rPr>
+          <w:noProof/>
+          <w:szCs w:val="26"/>
+        </w:rPr>
+        <w:lastRenderedPageBreak/>
         <w:drawing>
           <wp:inline distT="0" distB="0" distL="0" distR="0" wp14:anchorId="06F55796" wp14:editId="0D2DC5F9">
             <wp:extent cx="5544324" cy="4658375"/>
@@ -2641,7 +5003,7 @@
                     <pic:cNvPicPr/>
                   </pic:nvPicPr>
                   <pic:blipFill>
-                    <a:blip r:embed="rId8"/>
+                    <a:blip r:embed="rId10"/>
                     <a:stretch>
                       <a:fillRect/>
                     </a:stretch>
@@ -2664,40 +5026,1823 @@
     </w:p>
     <w:p>
       <w:pPr>
+        <w:pStyle w:val="Caption"/>
+        <w:rPr>
+          <w:sz w:val="26"/>
+          <w:szCs w:val="26"/>
+        </w:rPr>
+      </w:pPr>
+      <w:bookmarkStart w:id="11" w:name="_Toc60511362"/>
+      <w:bookmarkStart w:id="12" w:name="_Toc60511399"/>
+      <w:bookmarkStart w:id="13" w:name="_Toc60513919"/>
+      <w:r>
+        <w:t xml:space="preserve">Hình </w:t>
+      </w:r>
+      <w:r>
+        <w:fldChar w:fldCharType="begin"/>
+      </w:r>
+      <w:r>
+        <w:instrText xml:space="preserve"> SEQ Hình \* ARABIC </w:instrText>
+      </w:r>
+      <w:r>
+        <w:fldChar w:fldCharType="separate"/>
+      </w:r>
+      <w:r>
+        <w:rPr>
+          <w:noProof/>
+        </w:rPr>
+        <w:t>2</w:t>
+      </w:r>
+      <w:r>
+        <w:rPr>
+          <w:noProof/>
+        </w:rPr>
+        <w:fldChar w:fldCharType="end"/>
+      </w:r>
+      <w:r>
+        <w:t>. Giải thuật dbscan</w:t>
+      </w:r>
+      <w:bookmarkEnd w:id="11"/>
+      <w:bookmarkEnd w:id="12"/>
+      <w:bookmarkEnd w:id="13"/>
+    </w:p>
+    <w:p>
+      <w:pPr>
         <w:pStyle w:val="ListParagraph"/>
         <w:ind w:left="1077" w:firstLine="0"/>
         <w:jc w:val="left"/>
-        <w:outlineLvl w:val="0"/>
-      </w:pPr>
-      <w:r>
-        <w:lastRenderedPageBreak/>
-        <w:t xml:space="preserve">CHƯƠNG 3. </w:t>
-      </w:r>
-      <w:r>
-        <w:t>DEMO</w:t>
-      </w:r>
+        <w:rPr>
+          <w:szCs w:val="26"/>
+        </w:rPr>
+      </w:pPr>
+    </w:p>
+    <w:p>
+      <w:pPr>
+        <w:ind w:left="0" w:firstLine="0"/>
+        <w:jc w:val="left"/>
+        <w:rPr>
+          <w:szCs w:val="26"/>
+        </w:rPr>
+      </w:pPr>
     </w:p>
     <w:p>
       <w:pPr>
         <w:pStyle w:val="ListParagraph"/>
         <w:ind w:left="1077" w:firstLine="0"/>
         <w:jc w:val="left"/>
+        <w:rPr>
+          <w:szCs w:val="26"/>
+        </w:rPr>
+      </w:pPr>
+    </w:p>
+    <w:p>
+      <w:pPr>
+        <w:pStyle w:val="ListParagraph"/>
+        <w:ind w:left="1077" w:firstLine="0"/>
         <w:outlineLvl w:val="0"/>
-      </w:pPr>
-      <w:r>
-        <w:t xml:space="preserve">3.1. </w:t>
-      </w:r>
-      <w:bookmarkStart w:id="0" w:name="_GoBack"/>
-      <w:bookmarkEnd w:id="0"/>
+        <w:rPr>
+          <w:szCs w:val="26"/>
+        </w:rPr>
+      </w:pPr>
+      <w:bookmarkStart w:id="14" w:name="_Toc60513912"/>
+      <w:r>
+        <w:rPr>
+          <w:szCs w:val="26"/>
+        </w:rPr>
+        <w:t xml:space="preserve">CHƯƠNG 3. </w:t>
+      </w:r>
+      <w:r>
+        <w:rPr>
+          <w:szCs w:val="26"/>
+        </w:rPr>
+        <w:t>DEMO</w:t>
+      </w:r>
+      <w:bookmarkEnd w:id="14"/>
+    </w:p>
+    <w:p>
+      <w:pPr>
+        <w:pStyle w:val="ListParagraph"/>
+        <w:ind w:left="1077" w:hanging="1077"/>
+        <w:jc w:val="left"/>
+        <w:outlineLvl w:val="1"/>
+        <w:rPr>
+          <w:szCs w:val="26"/>
+        </w:rPr>
+      </w:pPr>
+      <w:bookmarkStart w:id="15" w:name="_Toc60513913"/>
+      <w:r>
+        <w:rPr>
+          <w:szCs w:val="26"/>
+        </w:rPr>
+        <w:t>3.1.</w:t>
+      </w:r>
+      <w:r>
+        <w:rPr>
+          <w:szCs w:val="26"/>
+        </w:rPr>
+        <w:t xml:space="preserve"> </w:t>
+      </w:r>
+      <w:r>
+        <w:rPr>
+          <w:szCs w:val="26"/>
+        </w:rPr>
+        <w:t>D</w:t>
+      </w:r>
+      <w:r>
+        <w:rPr>
+          <w:szCs w:val="26"/>
+        </w:rPr>
+        <w:t>emo gom cụm với thuật toán dbscan dựa trên ngôn ngữ python</w:t>
+      </w:r>
+      <w:bookmarkEnd w:id="15"/>
+    </w:p>
+    <w:p>
+      <w:pPr>
+        <w:pStyle w:val="ListParagraph"/>
+        <w:ind w:left="1077" w:hanging="357"/>
+        <w:jc w:val="left"/>
+        <w:rPr>
+          <w:szCs w:val="26"/>
+        </w:rPr>
+      </w:pPr>
+      <w:r>
+        <w:rPr>
+          <w:szCs w:val="26"/>
+        </w:rPr>
+        <w:t xml:space="preserve">Đầu tiên chúng ta tiến hành đọc dữ liệu từ dataset </w:t>
+      </w:r>
+    </w:p>
+    <w:p>
+      <w:pPr>
+        <w:pStyle w:val="ListParagraph"/>
+        <w:ind w:left="1077" w:hanging="84"/>
+        <w:jc w:val="left"/>
+        <w:rPr>
+          <w:szCs w:val="26"/>
+        </w:rPr>
+      </w:pPr>
+      <w:r>
+        <w:rPr>
+          <w:noProof/>
+          <w:szCs w:val="26"/>
+        </w:rPr>
+        <w:drawing>
+          <wp:inline distT="0" distB="0" distL="0" distR="0" wp14:anchorId="5D164A82" wp14:editId="3B355244">
+            <wp:extent cx="4553585" cy="2010056"/>
+            <wp:effectExtent l="0" t="0" r="0" b="9525"/>
+            <wp:docPr id="19" name="Picture 19"/>
+            <wp:cNvGraphicFramePr>
+              <a:graphicFrameLocks xmlns:a="http://schemas.openxmlformats.org/drawingml/2006/main" noChangeAspect="1"/>
+            </wp:cNvGraphicFramePr>
+            <a:graphic xmlns:a="http://schemas.openxmlformats.org/drawingml/2006/main">
+              <a:graphicData uri="http://schemas.openxmlformats.org/drawingml/2006/picture">
+                <pic:pic xmlns:pic="http://schemas.openxmlformats.org/drawingml/2006/picture">
+                  <pic:nvPicPr>
+                    <pic:cNvPr id="1" name=""/>
+                    <pic:cNvPicPr/>
+                  </pic:nvPicPr>
+                  <pic:blipFill>
+                    <a:blip r:embed="rId11"/>
+                    <a:stretch>
+                      <a:fillRect/>
+                    </a:stretch>
+                  </pic:blipFill>
+                  <pic:spPr>
+                    <a:xfrm>
+                      <a:off x="0" y="0"/>
+                      <a:ext cx="4553585" cy="2010056"/>
+                    </a:xfrm>
+                    <a:prstGeom prst="rect">
+                      <a:avLst/>
+                    </a:prstGeom>
+                  </pic:spPr>
+                </pic:pic>
+              </a:graphicData>
+            </a:graphic>
+          </wp:inline>
+        </w:drawing>
+      </w:r>
+    </w:p>
+    <w:p>
+      <w:pPr>
+        <w:pStyle w:val="Caption"/>
+        <w:rPr>
+          <w:sz w:val="26"/>
+          <w:szCs w:val="26"/>
+        </w:rPr>
+      </w:pPr>
+      <w:bookmarkStart w:id="16" w:name="_Toc60510778"/>
+      <w:bookmarkStart w:id="17" w:name="_Toc60511363"/>
+      <w:bookmarkStart w:id="18" w:name="_Toc60511400"/>
+      <w:bookmarkStart w:id="19" w:name="_Toc60513920"/>
+      <w:r>
+        <w:rPr>
+          <w:sz w:val="26"/>
+          <w:szCs w:val="26"/>
+        </w:rPr>
+        <w:t xml:space="preserve">Hình </w:t>
+      </w:r>
+      <w:r>
+        <w:rPr>
+          <w:sz w:val="26"/>
+          <w:szCs w:val="26"/>
+        </w:rPr>
+        <w:fldChar w:fldCharType="begin"/>
+      </w:r>
+      <w:r>
+        <w:rPr>
+          <w:sz w:val="26"/>
+          <w:szCs w:val="26"/>
+        </w:rPr>
+        <w:instrText xml:space="preserve"> SEQ Hình \* ARABIC </w:instrText>
+      </w:r>
+      <w:r>
+        <w:rPr>
+          <w:sz w:val="26"/>
+          <w:szCs w:val="26"/>
+        </w:rPr>
+        <w:fldChar w:fldCharType="separate"/>
+      </w:r>
+      <w:r>
+        <w:rPr>
+          <w:noProof/>
+          <w:sz w:val="26"/>
+          <w:szCs w:val="26"/>
+        </w:rPr>
+        <w:t>3</w:t>
+      </w:r>
+      <w:r>
+        <w:rPr>
+          <w:sz w:val="26"/>
+          <w:szCs w:val="26"/>
+        </w:rPr>
+        <w:fldChar w:fldCharType="end"/>
+      </w:r>
+      <w:r>
+        <w:rPr>
+          <w:sz w:val="26"/>
+          <w:szCs w:val="26"/>
+        </w:rPr>
+        <w:t>. Đọc dữ liệu từ file mall_customers.csv</w:t>
+      </w:r>
+      <w:bookmarkEnd w:id="16"/>
+      <w:bookmarkEnd w:id="17"/>
+      <w:bookmarkEnd w:id="18"/>
+      <w:bookmarkEnd w:id="19"/>
+    </w:p>
+    <w:p>
+      <w:pPr>
+        <w:jc w:val="both"/>
+      </w:pPr>
+      <w:r>
+        <w:lastRenderedPageBreak/>
+        <w:t>Kết quả thu được</w:t>
+      </w:r>
+    </w:p>
+    <w:p>
+      <w:pPr>
+        <w:keepNext/>
+        <w:jc w:val="both"/>
+      </w:pPr>
+      <w:r>
+        <w:rPr>
+          <w:noProof/>
+        </w:rPr>
+        <w:drawing>
+          <wp:inline distT="0" distB="0" distL="0" distR="0" wp14:anchorId="2A349F87" wp14:editId="0BCD3038">
+            <wp:extent cx="5760085" cy="2432050"/>
+            <wp:effectExtent l="0" t="0" r="0" b="6350"/>
+            <wp:docPr id="20" name="Picture 20"/>
+            <wp:cNvGraphicFramePr>
+              <a:graphicFrameLocks xmlns:a="http://schemas.openxmlformats.org/drawingml/2006/main" noChangeAspect="1"/>
+            </wp:cNvGraphicFramePr>
+            <a:graphic xmlns:a="http://schemas.openxmlformats.org/drawingml/2006/main">
+              <a:graphicData uri="http://schemas.openxmlformats.org/drawingml/2006/picture">
+                <pic:pic xmlns:pic="http://schemas.openxmlformats.org/drawingml/2006/picture">
+                  <pic:nvPicPr>
+                    <pic:cNvPr id="1" name=""/>
+                    <pic:cNvPicPr/>
+                  </pic:nvPicPr>
+                  <pic:blipFill>
+                    <a:blip r:embed="rId12"/>
+                    <a:stretch>
+                      <a:fillRect/>
+                    </a:stretch>
+                  </pic:blipFill>
+                  <pic:spPr>
+                    <a:xfrm>
+                      <a:off x="0" y="0"/>
+                      <a:ext cx="5760085" cy="2432050"/>
+                    </a:xfrm>
+                    <a:prstGeom prst="rect">
+                      <a:avLst/>
+                    </a:prstGeom>
+                  </pic:spPr>
+                </pic:pic>
+              </a:graphicData>
+            </a:graphic>
+          </wp:inline>
+        </w:drawing>
+      </w:r>
+    </w:p>
+    <w:p>
+      <w:pPr>
+        <w:pStyle w:val="Caption"/>
+      </w:pPr>
+      <w:bookmarkStart w:id="20" w:name="_Toc60511364"/>
+      <w:bookmarkStart w:id="21" w:name="_Toc60511401"/>
+      <w:bookmarkStart w:id="22" w:name="_Toc60513921"/>
+      <w:r>
+        <w:t xml:space="preserve">Hình </w:t>
+      </w:r>
+      <w:r>
+        <w:fldChar w:fldCharType="begin"/>
+      </w:r>
+      <w:r>
+        <w:instrText xml:space="preserve"> SEQ Hình \* ARABIC </w:instrText>
+      </w:r>
+      <w:r>
+        <w:fldChar w:fldCharType="separate"/>
+      </w:r>
+      <w:r>
+        <w:rPr>
+          <w:noProof/>
+        </w:rPr>
+        <w:t>4</w:t>
+      </w:r>
+      <w:r>
+        <w:rPr>
+          <w:noProof/>
+        </w:rPr>
+        <w:fldChar w:fldCharType="end"/>
+      </w:r>
+      <w:r>
+        <w:t>. Đọc và xử lý dữ liệu từ dataset</w:t>
+      </w:r>
+      <w:bookmarkEnd w:id="20"/>
+      <w:bookmarkEnd w:id="21"/>
+      <w:bookmarkEnd w:id="22"/>
+    </w:p>
+    <w:p>
+      <w:pPr>
+        <w:ind w:left="284" w:firstLine="567"/>
+        <w:jc w:val="left"/>
+      </w:pPr>
+    </w:p>
+    <w:p>
+      <w:pPr>
+        <w:pStyle w:val="Caption"/>
+        <w:ind w:left="0" w:firstLine="709"/>
+        <w:jc w:val="left"/>
+        <w:rPr>
+          <w:i w:val="0"/>
+          <w:iCs w:val="0"/>
+          <w:color w:val="000000" w:themeColor="text1"/>
+          <w:sz w:val="26"/>
+          <w:szCs w:val="26"/>
+        </w:rPr>
+      </w:pPr>
+      <w:r>
+        <w:rPr>
+          <w:i w:val="0"/>
+          <w:iCs w:val="0"/>
+          <w:color w:val="000000" w:themeColor="text1"/>
+          <w:sz w:val="26"/>
+          <w:szCs w:val="26"/>
+        </w:rPr>
+        <w:t>Để xác định được tham số eps và min_samples (min Pts)</w:t>
+      </w:r>
+      <w:r>
+        <w:rPr>
+          <w:i w:val="0"/>
+          <w:iCs w:val="0"/>
+          <w:color w:val="000000" w:themeColor="text1"/>
+          <w:sz w:val="26"/>
+          <w:szCs w:val="26"/>
+        </w:rPr>
+        <w:t xml:space="preserve"> trong thuật toán DBSCAN, ta phải dựa vào </w:t>
+      </w:r>
+      <w:r>
+        <w:rPr>
+          <w:i w:val="0"/>
+          <w:iCs w:val="0"/>
+          <w:color w:val="000000" w:themeColor="text1"/>
+          <w:sz w:val="26"/>
+          <w:szCs w:val="26"/>
+        </w:rPr>
+        <w:t>tham số silhouette score để đưa ra lựa chọn tốt nhất.</w:t>
+      </w:r>
+    </w:p>
+    <w:p>
+      <w:pPr>
+        <w:pStyle w:val="NormalWeb"/>
+        <w:shd w:val="clear" w:color="auto" w:fill="FFFFFF"/>
+        <w:spacing w:before="0" w:beforeAutospacing="0" w:after="360" w:afterAutospacing="0" w:line="420" w:lineRule="atLeast"/>
+        <w:ind w:firstLine="709"/>
+        <w:rPr>
+          <w:color w:val="151515"/>
+          <w:sz w:val="26"/>
+          <w:szCs w:val="26"/>
+        </w:rPr>
+      </w:pPr>
+      <w:r>
+        <w:rPr>
+          <w:i/>
+          <w:iCs/>
+          <w:color w:val="000000" w:themeColor="text1"/>
+          <w:sz w:val="26"/>
+          <w:szCs w:val="26"/>
+        </w:rPr>
+        <w:t xml:space="preserve">Silhouette score </w:t>
+      </w:r>
+      <w:r>
+        <w:rPr>
+          <w:color w:val="000000" w:themeColor="text1"/>
+          <w:sz w:val="26"/>
+          <w:szCs w:val="26"/>
+        </w:rPr>
+        <w:t>là</w:t>
+      </w:r>
+      <w:r>
+        <w:rPr>
+          <w:i/>
+          <w:iCs/>
+          <w:color w:val="000000" w:themeColor="text1"/>
+          <w:sz w:val="26"/>
+          <w:szCs w:val="26"/>
+        </w:rPr>
+        <w:t xml:space="preserve"> </w:t>
+      </w:r>
+      <w:r>
+        <w:rPr>
+          <w:color w:val="151515"/>
+          <w:sz w:val="26"/>
+          <w:szCs w:val="26"/>
+        </w:rPr>
+        <w:t>một thông số đánh giá hiệu năng của việc phân cụm. Cụ thể chúng ta sử dụng silhouette score. Với mỗi ví dụ, giá trị silhouette score của nó được tính như sau:</w:t>
+      </w:r>
+    </w:p>
+    <w:p>
+      <w:pPr>
+        <w:shd w:val="clear" w:color="auto" w:fill="FFFFFF"/>
+        <w:spacing w:after="360" w:line="420" w:lineRule="atLeast"/>
+        <w:ind w:left="720" w:firstLine="720"/>
+        <w:rPr>
+          <w:rFonts w:eastAsia="Times New Roman"/>
+          <w:color w:val="151515"/>
+          <w:szCs w:val="26"/>
+        </w:rPr>
+      </w:pPr>
+      <w:r>
+        <w:rPr>
+          <w:rFonts w:eastAsia="Times New Roman"/>
+          <w:color w:val="151515"/>
+          <w:szCs w:val="26"/>
+        </w:rPr>
+        <w:t>S</w:t>
+      </w:r>
+      <w:r>
+        <w:rPr>
+          <w:rFonts w:eastAsia="Times New Roman"/>
+          <w:color w:val="151515"/>
+          <w:szCs w:val="26"/>
+        </w:rPr>
+        <w:t xml:space="preserve">ilhouette score = </w:t>
+      </w:r>
+      <m:oMath>
+        <m:f>
+          <m:fPr>
+            <m:ctrlPr>
+              <w:rPr>
+                <w:rFonts w:ascii="Cambria Math" w:eastAsia="Times New Roman" w:hAnsi="Cambria Math"/>
+                <w:i/>
+                <w:color w:val="151515"/>
+                <w:szCs w:val="26"/>
+              </w:rPr>
+            </m:ctrlPr>
+          </m:fPr>
+          <m:num>
+            <m:r>
+              <w:rPr>
+                <w:rFonts w:ascii="Cambria Math" w:eastAsia="Times New Roman" w:hAnsi="Cambria Math"/>
+                <w:color w:val="151515"/>
+                <w:szCs w:val="26"/>
+              </w:rPr>
+              <m:t>b-a</m:t>
+            </m:r>
+          </m:num>
+          <m:den>
+            <m:r>
+              <m:rPr>
+                <m:sty m:val="p"/>
+              </m:rPr>
+              <w:rPr>
+                <w:rFonts w:ascii="Cambria Math" w:eastAsia="Times New Roman" w:hAnsi="Cambria Math"/>
+                <w:color w:val="151515"/>
+                <w:szCs w:val="26"/>
+              </w:rPr>
+              <m:t>max⁡</m:t>
+            </m:r>
+            <m:r>
+              <w:rPr>
+                <w:rFonts w:ascii="Cambria Math" w:eastAsia="Times New Roman" w:hAnsi="Cambria Math"/>
+                <w:color w:val="151515"/>
+                <w:szCs w:val="26"/>
+              </w:rPr>
+              <m:t>(a,b)</m:t>
+            </m:r>
+          </m:den>
+        </m:f>
+      </m:oMath>
+    </w:p>
+    <w:p>
+      <w:pPr>
+        <w:shd w:val="clear" w:color="auto" w:fill="FFFFFF"/>
+        <w:spacing w:after="360" w:line="420" w:lineRule="atLeast"/>
+        <w:ind w:left="0" w:firstLine="0"/>
+        <w:jc w:val="left"/>
+        <w:rPr>
+          <w:rFonts w:eastAsia="Times New Roman"/>
+          <w:color w:val="151515"/>
+          <w:szCs w:val="26"/>
+        </w:rPr>
+      </w:pPr>
+      <w:r>
+        <w:rPr>
+          <w:rFonts w:eastAsia="Times New Roman"/>
+          <w:color w:val="151515"/>
+          <w:szCs w:val="26"/>
+        </w:rPr>
+        <w:t>Trong đó:</w:t>
+      </w:r>
+    </w:p>
+    <w:p>
+      <w:pPr>
+        <w:numPr>
+          <w:ilvl w:val="0"/>
+          <w:numId w:val="18"/>
+        </w:numPr>
+        <w:shd w:val="clear" w:color="auto" w:fill="FFFFFF"/>
+        <w:spacing w:before="100" w:beforeAutospacing="1" w:after="100" w:afterAutospacing="1" w:line="420" w:lineRule="atLeast"/>
+        <w:jc w:val="left"/>
+        <w:rPr>
+          <w:rFonts w:eastAsia="Times New Roman"/>
+          <w:color w:val="151515"/>
+          <w:szCs w:val="26"/>
+        </w:rPr>
+      </w:pPr>
+      <w:r>
+        <w:rPr>
+          <w:rFonts w:eastAsia="Times New Roman"/>
+          <w:color w:val="151515"/>
+          <w:szCs w:val="26"/>
+        </w:rPr>
+        <w:t>a là khoảng cách trung bình tới các ví dụ khác ở trong cùng một cụm</w:t>
+      </w:r>
+    </w:p>
+    <w:p>
+      <w:pPr>
+        <w:numPr>
+          <w:ilvl w:val="0"/>
+          <w:numId w:val="18"/>
+        </w:numPr>
+        <w:shd w:val="clear" w:color="auto" w:fill="FFFFFF"/>
+        <w:spacing w:before="100" w:beforeAutospacing="1" w:after="100" w:afterAutospacing="1" w:line="420" w:lineRule="atLeast"/>
+        <w:jc w:val="left"/>
+        <w:rPr>
+          <w:rFonts w:eastAsia="Times New Roman"/>
+          <w:color w:val="151515"/>
+          <w:szCs w:val="26"/>
+        </w:rPr>
+      </w:pPr>
+      <w:r>
+        <w:rPr>
+          <w:rFonts w:eastAsia="Times New Roman"/>
+          <w:color w:val="151515"/>
+          <w:szCs w:val="26"/>
+        </w:rPr>
+        <w:t>b là khoảng cách trung bình tới các ví dụ trong cụm gần nhất</w:t>
+      </w:r>
+      <w:r>
+        <w:rPr>
+          <w:rFonts w:eastAsia="Times New Roman"/>
+          <w:color w:val="151515"/>
+          <w:szCs w:val="26"/>
+        </w:rPr>
+        <w:br/>
+        <w:t>Giá trị silhouette score nằm trong khoảng từ -1 đến 1</w:t>
+      </w:r>
+    </w:p>
+    <w:p>
+      <w:pPr>
+        <w:numPr>
+          <w:ilvl w:val="0"/>
+          <w:numId w:val="18"/>
+        </w:numPr>
+        <w:shd w:val="clear" w:color="auto" w:fill="FFFFFF"/>
+        <w:spacing w:before="100" w:beforeAutospacing="1" w:after="100" w:afterAutospacing="1" w:line="420" w:lineRule="atLeast"/>
+        <w:jc w:val="left"/>
+        <w:rPr>
+          <w:rFonts w:eastAsia="Times New Roman"/>
+          <w:color w:val="151515"/>
+          <w:szCs w:val="26"/>
+        </w:rPr>
+      </w:pPr>
+      <w:r>
+        <w:rPr>
+          <w:rFonts w:eastAsia="Times New Roman"/>
+          <w:color w:val="151515"/>
+          <w:szCs w:val="26"/>
+        </w:rPr>
+        <w:t>silhouette score nằm gần 1 nghĩa là ví dụ đang được phân cụm chính xác, xa các cụm khác</w:t>
+      </w:r>
+    </w:p>
+    <w:p>
+      <w:pPr>
+        <w:numPr>
+          <w:ilvl w:val="0"/>
+          <w:numId w:val="18"/>
+        </w:numPr>
+        <w:shd w:val="clear" w:color="auto" w:fill="FFFFFF"/>
+        <w:spacing w:before="100" w:beforeAutospacing="1" w:after="100" w:afterAutospacing="1" w:line="420" w:lineRule="atLeast"/>
+        <w:jc w:val="left"/>
+        <w:rPr>
+          <w:rFonts w:eastAsia="Times New Roman"/>
+          <w:color w:val="151515"/>
+          <w:szCs w:val="26"/>
+        </w:rPr>
+      </w:pPr>
+      <w:r>
+        <w:rPr>
+          <w:rFonts w:eastAsia="Times New Roman"/>
+          <w:color w:val="151515"/>
+          <w:szCs w:val="26"/>
+        </w:rPr>
+        <w:t>silhouette score gần 0 nghĩa là ví dụ đang nằm gần đường bao của cụm</w:t>
+      </w:r>
+    </w:p>
+    <w:p>
+      <w:pPr>
+        <w:numPr>
+          <w:ilvl w:val="0"/>
+          <w:numId w:val="18"/>
+        </w:numPr>
+        <w:shd w:val="clear" w:color="auto" w:fill="FFFFFF"/>
+        <w:spacing w:before="100" w:beforeAutospacing="1" w:after="100" w:afterAutospacing="1" w:line="420" w:lineRule="atLeast"/>
+        <w:jc w:val="left"/>
+        <w:rPr>
+          <w:rFonts w:eastAsia="Times New Roman"/>
+          <w:color w:val="151515"/>
+          <w:szCs w:val="26"/>
+        </w:rPr>
+      </w:pPr>
+      <w:r>
+        <w:rPr>
+          <w:rFonts w:eastAsia="Times New Roman"/>
+          <w:color w:val="151515"/>
+          <w:szCs w:val="26"/>
+        </w:rPr>
+        <w:t>silhouette score gần -1 nghĩa là ví dụ đang bị phân sai cụm</w:t>
+      </w:r>
+      <w:r>
+        <w:rPr>
+          <w:rFonts w:eastAsia="Times New Roman"/>
+          <w:color w:val="151515"/>
+          <w:szCs w:val="26"/>
+        </w:rPr>
+        <w:br/>
+        <w:t>Chúng ta có thể lấy giá trị silhouette score thông qua hàm silhouette</w:t>
+      </w:r>
+      <w:r>
+        <w:rPr>
+          <w:rFonts w:eastAsia="Times New Roman"/>
+          <w:color w:val="151515"/>
+          <w:szCs w:val="26"/>
+        </w:rPr>
+        <w:t>_</w:t>
+      </w:r>
+      <w:r>
+        <w:rPr>
+          <w:rFonts w:eastAsia="Times New Roman"/>
+          <w:color w:val="151515"/>
+          <w:szCs w:val="26"/>
+        </w:rPr>
+        <w:t>score</w:t>
+      </w:r>
+      <w:r>
+        <w:rPr>
+          <w:rFonts w:eastAsia="Times New Roman"/>
+          <w:color w:val="151515"/>
+          <w:szCs w:val="26"/>
+        </w:rPr>
+        <w:t xml:space="preserve"> </w:t>
+      </w:r>
+      <w:r>
+        <w:rPr>
+          <w:rFonts w:eastAsia="Times New Roman"/>
+          <w:color w:val="151515"/>
+          <w:szCs w:val="26"/>
+        </w:rPr>
+        <w:t>của thư viện scikit-learn</w:t>
+      </w:r>
+      <w:r>
+        <w:rPr>
+          <w:rFonts w:eastAsia="Times New Roman"/>
+          <w:color w:val="151515"/>
+          <w:szCs w:val="26"/>
+        </w:rPr>
+        <w:t>.</w:t>
+      </w:r>
+    </w:p>
+    <w:p>
+      <w:pPr>
+        <w:pStyle w:val="Caption"/>
+        <w:ind w:left="284" w:firstLine="567"/>
+        <w:jc w:val="left"/>
+        <w:rPr>
+          <w:i w:val="0"/>
+          <w:iCs w:val="0"/>
+          <w:color w:val="000000" w:themeColor="text1"/>
+          <w:sz w:val="26"/>
+          <w:szCs w:val="26"/>
+        </w:rPr>
+      </w:pPr>
+      <w:r>
+        <w:rPr>
+          <w:i w:val="0"/>
+          <w:iCs w:val="0"/>
+          <w:color w:val="000000" w:themeColor="text1"/>
+          <w:sz w:val="26"/>
+          <w:szCs w:val="26"/>
+        </w:rPr>
+        <w:t>T</w:t>
+      </w:r>
+      <w:r>
+        <w:rPr>
+          <w:i w:val="0"/>
+          <w:iCs w:val="0"/>
+          <w:color w:val="000000" w:themeColor="text1"/>
+          <w:sz w:val="26"/>
+          <w:szCs w:val="26"/>
+        </w:rPr>
+        <w:t xml:space="preserve">iến hành </w:t>
+      </w:r>
+      <w:r>
+        <w:rPr>
+          <w:i w:val="0"/>
+          <w:iCs w:val="0"/>
+          <w:color w:val="000000" w:themeColor="text1"/>
+          <w:sz w:val="26"/>
+          <w:szCs w:val="26"/>
+        </w:rPr>
+        <w:t>giả định eps và min_samples sẽ nằm trong một khoảng giá trị từ đó thực hiện tính toán tham số silhouette score. Dựa vào kết quả tính toán, xây dựng heatplot để đưa ra kết luận về eps và min_samples.</w:t>
+      </w:r>
+    </w:p>
+    <w:p>
+      <w:pPr>
+        <w:keepNext/>
+      </w:pPr>
+      <w:r>
+        <w:rPr>
+          <w:noProof/>
+        </w:rPr>
+        <w:lastRenderedPageBreak/>
+        <w:drawing>
+          <wp:inline distT="0" distB="0" distL="0" distR="0" wp14:anchorId="37C254ED" wp14:editId="26D3BF35">
+            <wp:extent cx="5760085" cy="4210685"/>
+            <wp:effectExtent l="0" t="0" r="0" b="0"/>
+            <wp:docPr id="21" name="Picture 21"/>
+            <wp:cNvGraphicFramePr>
+              <a:graphicFrameLocks xmlns:a="http://schemas.openxmlformats.org/drawingml/2006/main" noChangeAspect="1"/>
+            </wp:cNvGraphicFramePr>
+            <a:graphic xmlns:a="http://schemas.openxmlformats.org/drawingml/2006/main">
+              <a:graphicData uri="http://schemas.openxmlformats.org/drawingml/2006/picture">
+                <pic:pic xmlns:pic="http://schemas.openxmlformats.org/drawingml/2006/picture">
+                  <pic:nvPicPr>
+                    <pic:cNvPr id="1" name=""/>
+                    <pic:cNvPicPr/>
+                  </pic:nvPicPr>
+                  <pic:blipFill>
+                    <a:blip r:embed="rId13"/>
+                    <a:stretch>
+                      <a:fillRect/>
+                    </a:stretch>
+                  </pic:blipFill>
+                  <pic:spPr>
+                    <a:xfrm>
+                      <a:off x="0" y="0"/>
+                      <a:ext cx="5760085" cy="4210685"/>
+                    </a:xfrm>
+                    <a:prstGeom prst="rect">
+                      <a:avLst/>
+                    </a:prstGeom>
+                  </pic:spPr>
+                </pic:pic>
+              </a:graphicData>
+            </a:graphic>
+          </wp:inline>
+        </w:drawing>
+      </w:r>
+    </w:p>
+    <w:p>
+      <w:pPr>
+        <w:pStyle w:val="Caption"/>
+      </w:pPr>
+      <w:bookmarkStart w:id="23" w:name="_Toc60513922"/>
+      <w:r>
+        <w:t xml:space="preserve">Hình </w:t>
+      </w:r>
+      <w:r>
+        <w:fldChar w:fldCharType="begin"/>
+      </w:r>
+      <w:r>
+        <w:instrText xml:space="preserve"> SEQ Hình \* ARABIC </w:instrText>
+      </w:r>
+      <w:r>
+        <w:fldChar w:fldCharType="separate"/>
+      </w:r>
+      <w:r>
+        <w:rPr>
+          <w:noProof/>
+        </w:rPr>
+        <w:t>5</w:t>
+      </w:r>
+      <w:r>
+        <w:rPr>
+          <w:noProof/>
+        </w:rPr>
+        <w:fldChar w:fldCharType="end"/>
+      </w:r>
+      <w:r>
+        <w:t>. Xác định eps và min_samples</w:t>
+      </w:r>
+      <w:bookmarkEnd w:id="23"/>
+    </w:p>
+    <w:p>
+      <w:pPr>
+        <w:pStyle w:val="ListParagraph"/>
+        <w:keepNext/>
+        <w:ind w:left="1077" w:hanging="1077"/>
+        <w:jc w:val="left"/>
+      </w:pPr>
+      <w:r>
+        <w:rPr>
+          <w:noProof/>
+          <w:szCs w:val="26"/>
+        </w:rPr>
+        <w:drawing>
+          <wp:inline distT="0" distB="0" distL="0" distR="0" wp14:anchorId="57DE609E" wp14:editId="62023668">
+            <wp:extent cx="5943600" cy="3533140"/>
+            <wp:effectExtent l="0" t="0" r="0" b="0"/>
+            <wp:docPr id="4" name="Picture 4"/>
+            <wp:cNvGraphicFramePr>
+              <a:graphicFrameLocks xmlns:a="http://schemas.openxmlformats.org/drawingml/2006/main" noChangeAspect="1"/>
+            </wp:cNvGraphicFramePr>
+            <a:graphic xmlns:a="http://schemas.openxmlformats.org/drawingml/2006/main">
+              <a:graphicData uri="http://schemas.openxmlformats.org/drawingml/2006/picture">
+                <pic:pic xmlns:pic="http://schemas.openxmlformats.org/drawingml/2006/picture">
+                  <pic:nvPicPr>
+                    <pic:cNvPr id="1" name=""/>
+                    <pic:cNvPicPr/>
+                  </pic:nvPicPr>
+                  <pic:blipFill>
+                    <a:blip r:embed="rId14"/>
+                    <a:stretch>
+                      <a:fillRect/>
+                    </a:stretch>
+                  </pic:blipFill>
+                  <pic:spPr>
+                    <a:xfrm>
+                      <a:off x="0" y="0"/>
+                      <a:ext cx="5943600" cy="3533140"/>
+                    </a:xfrm>
+                    <a:prstGeom prst="rect">
+                      <a:avLst/>
+                    </a:prstGeom>
+                  </pic:spPr>
+                </pic:pic>
+              </a:graphicData>
+            </a:graphic>
+          </wp:inline>
+        </w:drawing>
+      </w:r>
+    </w:p>
+    <w:p>
+      <w:pPr>
+        <w:pStyle w:val="Caption"/>
+        <w:rPr>
+          <w:sz w:val="26"/>
+          <w:szCs w:val="26"/>
+        </w:rPr>
+      </w:pPr>
+      <w:bookmarkStart w:id="24" w:name="_Toc60511365"/>
+      <w:bookmarkStart w:id="25" w:name="_Toc60511402"/>
+      <w:bookmarkStart w:id="26" w:name="_Toc60513923"/>
+      <w:r>
+        <w:t xml:space="preserve">Hình </w:t>
+      </w:r>
+      <w:r>
+        <w:fldChar w:fldCharType="begin"/>
+      </w:r>
+      <w:r>
+        <w:instrText xml:space="preserve"> SEQ Hình \* ARABIC </w:instrText>
+      </w:r>
+      <w:r>
+        <w:fldChar w:fldCharType="separate"/>
+      </w:r>
+      <w:r>
+        <w:rPr>
+          <w:noProof/>
+        </w:rPr>
+        <w:t>6</w:t>
+      </w:r>
+      <w:r>
+        <w:rPr>
+          <w:noProof/>
+        </w:rPr>
+        <w:fldChar w:fldCharType="end"/>
+      </w:r>
+      <w:r>
+        <w:t xml:space="preserve">. </w:t>
+      </w:r>
+      <w:r>
+        <w:t>Heatplot xác định số cluster</w:t>
+      </w:r>
+      <w:bookmarkEnd w:id="24"/>
+      <w:bookmarkEnd w:id="25"/>
+      <w:bookmarkEnd w:id="26"/>
+    </w:p>
+    <w:p>
+      <w:pPr>
+        <w:pStyle w:val="ListParagraph"/>
+        <w:keepNext/>
+        <w:ind w:left="1077" w:hanging="1077"/>
+        <w:jc w:val="left"/>
+      </w:pPr>
+      <w:r>
+        <w:rPr>
+          <w:noProof/>
+          <w:szCs w:val="26"/>
+        </w:rPr>
+        <w:lastRenderedPageBreak/>
+        <w:drawing>
+          <wp:inline distT="0" distB="0" distL="0" distR="0" wp14:anchorId="1022B023" wp14:editId="47799CB2">
+            <wp:extent cx="5943600" cy="2328545"/>
+            <wp:effectExtent l="0" t="0" r="0" b="0"/>
+            <wp:docPr id="5" name="Picture 5"/>
+            <wp:cNvGraphicFramePr>
+              <a:graphicFrameLocks xmlns:a="http://schemas.openxmlformats.org/drawingml/2006/main" noChangeAspect="1"/>
+            </wp:cNvGraphicFramePr>
+            <a:graphic xmlns:a="http://schemas.openxmlformats.org/drawingml/2006/main">
+              <a:graphicData uri="http://schemas.openxmlformats.org/drawingml/2006/picture">
+                <pic:pic xmlns:pic="http://schemas.openxmlformats.org/drawingml/2006/picture">
+                  <pic:nvPicPr>
+                    <pic:cNvPr id="1" name=""/>
+                    <pic:cNvPicPr/>
+                  </pic:nvPicPr>
+                  <pic:blipFill>
+                    <a:blip r:embed="rId15"/>
+                    <a:stretch>
+                      <a:fillRect/>
+                    </a:stretch>
+                  </pic:blipFill>
+                  <pic:spPr>
+                    <a:xfrm>
+                      <a:off x="0" y="0"/>
+                      <a:ext cx="5943600" cy="2328545"/>
+                    </a:xfrm>
+                    <a:prstGeom prst="rect">
+                      <a:avLst/>
+                    </a:prstGeom>
+                  </pic:spPr>
+                </pic:pic>
+              </a:graphicData>
+            </a:graphic>
+          </wp:inline>
+        </w:drawing>
+      </w:r>
+    </w:p>
+    <w:p>
+      <w:pPr>
+        <w:pStyle w:val="Caption"/>
+        <w:ind w:left="142" w:hanging="142"/>
+      </w:pPr>
+      <w:bookmarkStart w:id="27" w:name="_Toc60511366"/>
+      <w:bookmarkStart w:id="28" w:name="_Toc60511403"/>
+      <w:bookmarkStart w:id="29" w:name="_Toc60513924"/>
+      <w:r>
+        <w:t xml:space="preserve">Hình </w:t>
+      </w:r>
+      <w:r>
+        <w:fldChar w:fldCharType="begin"/>
+      </w:r>
+      <w:r>
+        <w:instrText xml:space="preserve"> SEQ Hình \* ARABIC </w:instrText>
+      </w:r>
+      <w:r>
+        <w:fldChar w:fldCharType="separate"/>
+      </w:r>
+      <w:r>
+        <w:rPr>
+          <w:noProof/>
+        </w:rPr>
+        <w:t>7</w:t>
+      </w:r>
+      <w:r>
+        <w:rPr>
+          <w:noProof/>
+        </w:rPr>
+        <w:fldChar w:fldCharType="end"/>
+      </w:r>
+      <w:r>
+        <w:t>. Heatplot xác định eps và min_samples</w:t>
+      </w:r>
+      <w:bookmarkEnd w:id="27"/>
+      <w:bookmarkEnd w:id="28"/>
+      <w:bookmarkEnd w:id="29"/>
+    </w:p>
+    <w:p>
+      <w:pPr>
+        <w:jc w:val="both"/>
+      </w:pPr>
+      <w:r>
+        <w:t>Dựa vào 2 heatplot trên ta thấy với eps = 12.5 và min_samples = 4 thì tham số silhouette score đạt được giá trị lớn nhất</w:t>
+      </w:r>
+      <w:r>
+        <w:t xml:space="preserve"> là 0.26 chính vì vậy ta chọn eps = 12.5 và min_samples = 4 để tiến hành phân cụm.</w:t>
+      </w:r>
+    </w:p>
+    <w:p>
+      <w:pPr>
+        <w:jc w:val="both"/>
+      </w:pPr>
+    </w:p>
+    <w:p>
+      <w:pPr>
+        <w:jc w:val="both"/>
+      </w:pPr>
+    </w:p>
+    <w:p>
+      <w:pPr>
+        <w:jc w:val="both"/>
+      </w:pPr>
+    </w:p>
+    <w:p>
+      <w:pPr>
+        <w:jc w:val="both"/>
+      </w:pPr>
+    </w:p>
+    <w:p>
+      <w:pPr>
+        <w:jc w:val="both"/>
+      </w:pPr>
+    </w:p>
+    <w:p>
+      <w:pPr>
+        <w:jc w:val="both"/>
+      </w:pPr>
+    </w:p>
+    <w:p>
+      <w:pPr>
+        <w:keepNext/>
+        <w:jc w:val="both"/>
+      </w:pPr>
+      <w:r>
+        <w:rPr>
+          <w:noProof/>
+        </w:rPr>
+        <w:drawing>
+          <wp:inline distT="0" distB="0" distL="0" distR="0" wp14:anchorId="07649491" wp14:editId="23E081D9">
+            <wp:extent cx="5760085" cy="1428750"/>
+            <wp:effectExtent l="0" t="0" r="0" b="0"/>
+            <wp:docPr id="22" name="Picture 22"/>
+            <wp:cNvGraphicFramePr>
+              <a:graphicFrameLocks xmlns:a="http://schemas.openxmlformats.org/drawingml/2006/main" noChangeAspect="1"/>
+            </wp:cNvGraphicFramePr>
+            <a:graphic xmlns:a="http://schemas.openxmlformats.org/drawingml/2006/main">
+              <a:graphicData uri="http://schemas.openxmlformats.org/drawingml/2006/picture">
+                <pic:pic xmlns:pic="http://schemas.openxmlformats.org/drawingml/2006/picture">
+                  <pic:nvPicPr>
+                    <pic:cNvPr id="1" name=""/>
+                    <pic:cNvPicPr/>
+                  </pic:nvPicPr>
+                  <pic:blipFill>
+                    <a:blip r:embed="rId16"/>
+                    <a:stretch>
+                      <a:fillRect/>
+                    </a:stretch>
+                  </pic:blipFill>
+                  <pic:spPr>
+                    <a:xfrm>
+                      <a:off x="0" y="0"/>
+                      <a:ext cx="5760085" cy="1428750"/>
+                    </a:xfrm>
+                    <a:prstGeom prst="rect">
+                      <a:avLst/>
+                    </a:prstGeom>
+                  </pic:spPr>
+                </pic:pic>
+              </a:graphicData>
+            </a:graphic>
+          </wp:inline>
+        </w:drawing>
+      </w:r>
+    </w:p>
+    <w:p>
+      <w:pPr>
+        <w:pStyle w:val="Caption"/>
+      </w:pPr>
+      <w:bookmarkStart w:id="30" w:name="_Toc60513925"/>
+      <w:r>
+        <w:t xml:space="preserve">Hình </w:t>
+      </w:r>
+      <w:r>
+        <w:fldChar w:fldCharType="begin"/>
+      </w:r>
+      <w:r>
+        <w:instrText xml:space="preserve"> SEQ Hình \* ARABIC </w:instrText>
+      </w:r>
+      <w:r>
+        <w:fldChar w:fldCharType="separate"/>
+      </w:r>
+      <w:r>
+        <w:rPr>
+          <w:noProof/>
+        </w:rPr>
+        <w:t>8</w:t>
+      </w:r>
+      <w:r>
+        <w:rPr>
+          <w:noProof/>
+        </w:rPr>
+        <w:fldChar w:fldCharType="end"/>
+      </w:r>
+      <w:r>
+        <w:t>. Hàm phân cụm với 2 tham số eps và min_samples</w:t>
+      </w:r>
+      <w:bookmarkEnd w:id="30"/>
+    </w:p>
+    <w:p>
+      <w:pPr>
+        <w:keepNext/>
+      </w:pPr>
+      <w:r>
+        <w:rPr>
+          <w:noProof/>
+        </w:rPr>
+        <w:lastRenderedPageBreak/>
+        <w:drawing>
+          <wp:inline distT="0" distB="0" distL="0" distR="0" wp14:anchorId="638C023A" wp14:editId="143E348F">
+            <wp:extent cx="5760085" cy="2807970"/>
+            <wp:effectExtent l="0" t="0" r="0" b="0"/>
+            <wp:docPr id="23" name="Picture 23"/>
+            <wp:cNvGraphicFramePr>
+              <a:graphicFrameLocks xmlns:a="http://schemas.openxmlformats.org/drawingml/2006/main" noChangeAspect="1"/>
+            </wp:cNvGraphicFramePr>
+            <a:graphic xmlns:a="http://schemas.openxmlformats.org/drawingml/2006/main">
+              <a:graphicData uri="http://schemas.openxmlformats.org/drawingml/2006/picture">
+                <pic:pic xmlns:pic="http://schemas.openxmlformats.org/drawingml/2006/picture">
+                  <pic:nvPicPr>
+                    <pic:cNvPr id="1" name=""/>
+                    <pic:cNvPicPr/>
+                  </pic:nvPicPr>
+                  <pic:blipFill>
+                    <a:blip r:embed="rId17"/>
+                    <a:stretch>
+                      <a:fillRect/>
+                    </a:stretch>
+                  </pic:blipFill>
+                  <pic:spPr>
+                    <a:xfrm>
+                      <a:off x="0" y="0"/>
+                      <a:ext cx="5760085" cy="2807970"/>
+                    </a:xfrm>
+                    <a:prstGeom prst="rect">
+                      <a:avLst/>
+                    </a:prstGeom>
+                  </pic:spPr>
+                </pic:pic>
+              </a:graphicData>
+            </a:graphic>
+          </wp:inline>
+        </w:drawing>
+      </w:r>
+    </w:p>
+    <w:p>
+      <w:pPr>
+        <w:pStyle w:val="Caption"/>
+      </w:pPr>
+      <w:bookmarkStart w:id="31" w:name="_Toc60513926"/>
+      <w:r>
+        <w:t xml:space="preserve">Hình </w:t>
+      </w:r>
+      <w:r>
+        <w:fldChar w:fldCharType="begin"/>
+      </w:r>
+      <w:r>
+        <w:instrText xml:space="preserve"> SEQ Hình \* ARABIC </w:instrText>
+      </w:r>
+      <w:r>
+        <w:fldChar w:fldCharType="separate"/>
+      </w:r>
+      <w:r>
+        <w:rPr>
+          <w:noProof/>
+        </w:rPr>
+        <w:t>9</w:t>
+      </w:r>
+      <w:r>
+        <w:rPr>
+          <w:noProof/>
+        </w:rPr>
+        <w:fldChar w:fldCharType="end"/>
+      </w:r>
+      <w:r>
+        <w:t>. Tiến hành phân cụm và visualize kết quả</w:t>
+      </w:r>
+      <w:bookmarkEnd w:id="31"/>
+    </w:p>
+    <w:p>
+      <w:pPr>
+        <w:pStyle w:val="Caption"/>
+        <w:keepNext/>
+        <w:ind w:left="142" w:hanging="142"/>
+      </w:pPr>
+      <w:r>
+        <w:rPr>
+          <w:noProof/>
+          <w:sz w:val="26"/>
+          <w:szCs w:val="26"/>
+        </w:rPr>
+        <w:drawing>
+          <wp:inline distT="0" distB="0" distL="0" distR="0" wp14:anchorId="6C46F2E8" wp14:editId="75EC1502">
+            <wp:extent cx="5943600" cy="2602230"/>
+            <wp:effectExtent l="0" t="0" r="0" b="7620"/>
+            <wp:docPr id="6" name="Picture 6"/>
+            <wp:cNvGraphicFramePr>
+              <a:graphicFrameLocks xmlns:a="http://schemas.openxmlformats.org/drawingml/2006/main" noChangeAspect="1"/>
+            </wp:cNvGraphicFramePr>
+            <a:graphic xmlns:a="http://schemas.openxmlformats.org/drawingml/2006/main">
+              <a:graphicData uri="http://schemas.openxmlformats.org/drawingml/2006/picture">
+                <pic:pic xmlns:pic="http://schemas.openxmlformats.org/drawingml/2006/picture">
+                  <pic:nvPicPr>
+                    <pic:cNvPr id="1" name=""/>
+                    <pic:cNvPicPr/>
+                  </pic:nvPicPr>
+                  <pic:blipFill>
+                    <a:blip r:embed="rId18"/>
+                    <a:stretch>
+                      <a:fillRect/>
+                    </a:stretch>
+                  </pic:blipFill>
+                  <pic:spPr>
+                    <a:xfrm>
+                      <a:off x="0" y="0"/>
+                      <a:ext cx="5943600" cy="2602230"/>
+                    </a:xfrm>
+                    <a:prstGeom prst="rect">
+                      <a:avLst/>
+                    </a:prstGeom>
+                  </pic:spPr>
+                </pic:pic>
+              </a:graphicData>
+            </a:graphic>
+          </wp:inline>
+        </w:drawing>
+      </w:r>
+    </w:p>
+    <w:p>
+      <w:pPr>
+        <w:pStyle w:val="Caption"/>
+        <w:rPr>
+          <w:sz w:val="26"/>
+          <w:szCs w:val="26"/>
+        </w:rPr>
+      </w:pPr>
+      <w:bookmarkStart w:id="32" w:name="_Toc60513927"/>
+      <w:r>
+        <w:t xml:space="preserve">Hình </w:t>
+      </w:r>
+      <w:r>
+        <w:fldChar w:fldCharType="begin"/>
+      </w:r>
+      <w:r>
+        <w:instrText xml:space="preserve"> SEQ Hình \* ARABIC </w:instrText>
+      </w:r>
+      <w:r>
+        <w:fldChar w:fldCharType="separate"/>
+      </w:r>
+      <w:r>
+        <w:rPr>
+          <w:noProof/>
+        </w:rPr>
+        <w:t>10</w:t>
+      </w:r>
+      <w:r>
+        <w:rPr>
+          <w:noProof/>
+        </w:rPr>
+        <w:fldChar w:fldCharType="end"/>
+      </w:r>
+      <w:r>
+        <w:t xml:space="preserve">. </w:t>
+      </w:r>
+      <w:r>
+        <w:t>Visualize k</w:t>
+      </w:r>
+      <w:r>
+        <w:t>ết quả phân cụm với thuật toán DBSCAN</w:t>
+      </w:r>
+      <w:bookmarkEnd w:id="32"/>
+    </w:p>
+    <w:p>
+      <w:pPr>
+        <w:pStyle w:val="ListParagraph"/>
+        <w:ind w:left="1077" w:hanging="1077"/>
+        <w:jc w:val="left"/>
+        <w:rPr>
+          <w:szCs w:val="26"/>
+        </w:rPr>
+      </w:pPr>
+    </w:p>
+    <w:p>
+      <w:pPr>
+        <w:pStyle w:val="ListParagraph"/>
+        <w:ind w:left="1077" w:hanging="1077"/>
+        <w:jc w:val="left"/>
+        <w:rPr>
+          <w:szCs w:val="26"/>
+        </w:rPr>
+      </w:pPr>
+    </w:p>
+    <w:p>
+      <w:pPr>
+        <w:pStyle w:val="ListParagraph"/>
+        <w:ind w:left="1077" w:hanging="1077"/>
+        <w:jc w:val="left"/>
+        <w:rPr>
+          <w:szCs w:val="26"/>
+        </w:rPr>
+      </w:pPr>
+    </w:p>
+    <w:p>
+      <w:pPr>
+        <w:pStyle w:val="ListParagraph"/>
+        <w:ind w:left="1077" w:hanging="1077"/>
+        <w:jc w:val="left"/>
+        <w:rPr>
+          <w:szCs w:val="26"/>
+        </w:rPr>
+      </w:pPr>
+    </w:p>
+    <w:p>
+      <w:pPr>
+        <w:pStyle w:val="ListParagraph"/>
+        <w:ind w:left="1077" w:hanging="1077"/>
+        <w:jc w:val="left"/>
+        <w:rPr>
+          <w:szCs w:val="26"/>
+        </w:rPr>
+      </w:pPr>
+    </w:p>
+    <w:p>
+      <w:pPr>
+        <w:pStyle w:val="ListParagraph"/>
+        <w:ind w:left="1077" w:hanging="1077"/>
+        <w:jc w:val="left"/>
+        <w:rPr>
+          <w:szCs w:val="26"/>
+        </w:rPr>
+      </w:pPr>
+    </w:p>
+    <w:p>
+      <w:pPr>
+        <w:pStyle w:val="ListParagraph"/>
+        <w:ind w:left="1077" w:hanging="1077"/>
+        <w:jc w:val="left"/>
+        <w:rPr>
+          <w:szCs w:val="26"/>
+        </w:rPr>
+      </w:pPr>
+    </w:p>
+    <w:p>
+      <w:pPr>
+        <w:pStyle w:val="ListParagraph"/>
+        <w:ind w:left="1077" w:hanging="1077"/>
+        <w:jc w:val="left"/>
+        <w:rPr>
+          <w:szCs w:val="26"/>
+        </w:rPr>
+      </w:pPr>
+    </w:p>
+    <w:p>
+      <w:pPr>
+        <w:pStyle w:val="ListParagraph"/>
+        <w:ind w:left="1077" w:hanging="1077"/>
+        <w:jc w:val="left"/>
+        <w:rPr>
+          <w:szCs w:val="26"/>
+        </w:rPr>
+      </w:pPr>
+    </w:p>
+    <w:p>
+      <w:pPr>
+        <w:pStyle w:val="ListParagraph"/>
+        <w:ind w:left="1077" w:hanging="1077"/>
+        <w:jc w:val="left"/>
+        <w:rPr>
+          <w:szCs w:val="26"/>
+        </w:rPr>
+      </w:pPr>
+    </w:p>
+    <w:p>
+      <w:pPr>
+        <w:pStyle w:val="ListParagraph"/>
+        <w:ind w:left="1077" w:hanging="1077"/>
+        <w:jc w:val="left"/>
+        <w:rPr>
+          <w:szCs w:val="26"/>
+        </w:rPr>
+      </w:pPr>
+    </w:p>
+    <w:p>
+      <w:pPr>
+        <w:pStyle w:val="ListParagraph"/>
+        <w:ind w:left="1077" w:hanging="1077"/>
+        <w:jc w:val="left"/>
+        <w:rPr>
+          <w:szCs w:val="26"/>
+        </w:rPr>
+      </w:pPr>
+    </w:p>
+    <w:p>
+      <w:pPr>
+        <w:pStyle w:val="ListParagraph"/>
+        <w:ind w:left="1077" w:hanging="1077"/>
+        <w:jc w:val="left"/>
+        <w:rPr>
+          <w:szCs w:val="26"/>
+        </w:rPr>
+      </w:pPr>
+    </w:p>
+    <w:p>
+      <w:pPr>
+        <w:pStyle w:val="ListParagraph"/>
+        <w:ind w:left="1077" w:hanging="357"/>
+        <w:outlineLvl w:val="0"/>
+        <w:rPr>
+          <w:szCs w:val="26"/>
+        </w:rPr>
+      </w:pPr>
+      <w:bookmarkStart w:id="33" w:name="_Toc60513914"/>
+      <w:r>
+        <w:rPr>
+          <w:szCs w:val="26"/>
+        </w:rPr>
+        <w:t>CHƯƠNG 4: KẾT LUẬN</w:t>
+      </w:r>
+      <w:bookmarkEnd w:id="33"/>
+    </w:p>
+    <w:p>
+      <w:pPr>
+        <w:pStyle w:val="ListParagraph"/>
+        <w:numPr>
+          <w:ilvl w:val="0"/>
+          <w:numId w:val="16"/>
+        </w:numPr>
+        <w:jc w:val="both"/>
+        <w:outlineLvl w:val="1"/>
+        <w:rPr>
+          <w:szCs w:val="26"/>
+        </w:rPr>
+      </w:pPr>
+      <w:bookmarkStart w:id="34" w:name="_Toc60513915"/>
+      <w:r>
+        <w:rPr>
+          <w:szCs w:val="26"/>
+        </w:rPr>
+        <w:t>Tổng kết</w:t>
+      </w:r>
+      <w:bookmarkEnd w:id="34"/>
+    </w:p>
+    <w:p>
+      <w:pPr>
+        <w:ind w:firstLine="450"/>
+        <w:jc w:val="both"/>
+        <w:rPr>
+          <w:szCs w:val="26"/>
+        </w:rPr>
+      </w:pPr>
+      <w:r>
+        <w:rPr>
+          <w:szCs w:val="26"/>
+        </w:rPr>
+        <w:t>Trong quá trình thực hiện đề tài nhóm đã tiến hành tìm hiểu</w:t>
+      </w:r>
+      <w:r>
+        <w:rPr>
+          <w:szCs w:val="26"/>
+        </w:rPr>
+        <w:t xml:space="preserve"> sâu và rõ hơn về ngành học máy</w:t>
+      </w:r>
+      <w:r>
+        <w:rPr>
+          <w:szCs w:val="26"/>
+        </w:rPr>
+        <w:t>. Nhìn chung nhóm đã đạt được những mục tiêu đề ra ban đầu. Qua đó giúp nhóm em cải thiện được nhiều kỹ năng hơn và có thêm nhiều kinh nghiệm hơn.</w:t>
+      </w:r>
+    </w:p>
+    <w:p>
+      <w:pPr>
+        <w:ind w:firstLine="450"/>
+        <w:jc w:val="both"/>
+        <w:rPr>
+          <w:szCs w:val="26"/>
+        </w:rPr>
+      </w:pPr>
+      <w:r>
+        <w:rPr>
+          <w:szCs w:val="26"/>
+        </w:rPr>
+        <w:t>Sau thời gian học tập và thực hiện nhóm đã hiểu về:</w:t>
+      </w:r>
+    </w:p>
+    <w:p>
+      <w:pPr>
+        <w:pStyle w:val="ListParagraph"/>
+        <w:numPr>
+          <w:ilvl w:val="0"/>
+          <w:numId w:val="17"/>
+        </w:numPr>
+        <w:spacing w:after="120" w:line="259" w:lineRule="auto"/>
+        <w:ind w:firstLine="324"/>
+        <w:jc w:val="both"/>
+        <w:rPr>
+          <w:szCs w:val="26"/>
+        </w:rPr>
+      </w:pPr>
+      <w:r>
+        <w:rPr>
+          <w:szCs w:val="26"/>
+        </w:rPr>
+        <w:t>Lập trình với ngôn ngữ python</w:t>
+      </w:r>
+      <w:r>
+        <w:rPr>
+          <w:szCs w:val="26"/>
+        </w:rPr>
+        <w:t>.</w:t>
+      </w:r>
+    </w:p>
+    <w:p>
+      <w:pPr>
+        <w:pStyle w:val="ListParagraph"/>
+        <w:numPr>
+          <w:ilvl w:val="0"/>
+          <w:numId w:val="17"/>
+        </w:numPr>
+        <w:spacing w:after="120" w:line="259" w:lineRule="auto"/>
+        <w:ind w:firstLine="324"/>
+        <w:jc w:val="both"/>
+        <w:rPr>
+          <w:szCs w:val="26"/>
+        </w:rPr>
+      </w:pPr>
+      <w:r>
+        <w:rPr>
+          <w:szCs w:val="26"/>
+        </w:rPr>
+        <w:t xml:space="preserve">Các thuật toán </w:t>
+      </w:r>
+      <w:r>
+        <w:rPr>
+          <w:szCs w:val="26"/>
+        </w:rPr>
+        <w:t>cơ bản trong ngành học máy.</w:t>
+      </w:r>
+    </w:p>
+    <w:p>
+      <w:pPr>
+        <w:pStyle w:val="ListParagraph"/>
+        <w:numPr>
+          <w:ilvl w:val="0"/>
+          <w:numId w:val="17"/>
+        </w:numPr>
+        <w:spacing w:after="120" w:line="259" w:lineRule="auto"/>
+        <w:ind w:firstLine="324"/>
+        <w:jc w:val="both"/>
+        <w:rPr>
+          <w:szCs w:val="26"/>
+        </w:rPr>
+      </w:pPr>
+      <w:r>
+        <w:rPr>
+          <w:szCs w:val="26"/>
+        </w:rPr>
+        <w:t xml:space="preserve">Biết cách. </w:t>
+      </w:r>
+    </w:p>
+    <w:p>
+      <w:pPr>
+        <w:pStyle w:val="ListParagraph"/>
+        <w:ind w:left="1080" w:firstLine="0"/>
+        <w:jc w:val="both"/>
+        <w:outlineLvl w:val="1"/>
+        <w:rPr>
+          <w:szCs w:val="26"/>
+        </w:rPr>
+      </w:pPr>
+    </w:p>
+    <w:p>
+      <w:pPr>
+        <w:pStyle w:val="ListParagraph"/>
+        <w:numPr>
+          <w:ilvl w:val="0"/>
+          <w:numId w:val="16"/>
+        </w:numPr>
+        <w:jc w:val="both"/>
+        <w:outlineLvl w:val="1"/>
+        <w:rPr>
+          <w:szCs w:val="26"/>
+        </w:rPr>
+      </w:pPr>
+      <w:bookmarkStart w:id="35" w:name="_Toc60513916"/>
+      <w:r>
+        <w:rPr>
+          <w:szCs w:val="26"/>
+        </w:rPr>
+        <w:t>Hạn chế</w:t>
+      </w:r>
+      <w:bookmarkEnd w:id="35"/>
     </w:p>
     <w:sectPr>
-      <w:pgSz w:w="12240" w:h="15840"/>
-      <w:pgMar w:top="1440" w:right="1440" w:bottom="1440" w:left="1440" w:header="720" w:footer="720" w:gutter="0"/>
+      <w:footerReference w:type="default" r:id="rId19"/>
+      <w:footerReference w:type="first" r:id="rId20"/>
+      <w:pgSz w:w="11906" w:h="16838" w:code="9"/>
+      <w:pgMar w:top="1134" w:right="1134" w:bottom="1134" w:left="1701" w:header="720" w:footer="720" w:gutter="0"/>
+      <w:pgNumType w:start="1"/>
       <w:cols w:space="720"/>
+      <w:titlePg/>
       <w:docGrid w:linePitch="360"/>
     </w:sectPr>
   </w:body>
 </w:document>
+</file>
+
+<file path=word/endnotes.xml><?xml version="1.0" encoding="utf-8"?>
+<w:endnotes xmlns:wpc="http://schemas.microsoft.com/office/word/2010/wordprocessingCanvas" xmlns:cx="http://schemas.microsoft.com/office/drawing/2014/chartex" xmlns:cx1="http://schemas.microsoft.com/office/drawing/2015/9/8/chartex" xmlns:cx2="http://schemas.microsoft.com/office/drawing/2015/10/21/chartex" xmlns:cx3="http://schemas.microsoft.com/office/drawing/2016/5/9/chartex" xmlns:cx4="http://schemas.microsoft.com/office/drawing/2016/5/10/chartex" xmlns:cx5="http://schemas.microsoft.com/office/drawing/2016/5/11/chartex" xmlns:cx6="http://schemas.microsoft.com/office/drawing/2016/5/12/chartex" xmlns:cx7="http://schemas.microsoft.com/office/drawing/2016/5/13/chartex" xmlns:cx8="http://schemas.microsoft.com/office/drawing/2016/5/14/chartex" xmlns:mc="http://schemas.openxmlformats.org/markup-compatibility/2006" xmlns:aink="http://schemas.microsoft.com/office/drawing/2016/ink" xmlns:am3d="http://schemas.microsoft.com/office/drawing/2017/model3d" xmlns:o="urn:schemas-microsoft-com:office:office" xmlns:r="http://schemas.openxmlformats.org/officeDocument/2006/relationships" xmlns:m="http://schemas.openxmlformats.org/officeDocument/2006/math" xmlns:v="urn:schemas-microsoft-com:vml" xmlns:wp14="http://schemas.microsoft.com/office/word/2010/wordprocessingDrawing" xmlns:wp="http://schemas.openxmlformats.org/drawingml/2006/wordprocessingDrawing" xmlns:w10="urn:schemas-microsoft-com:office:word" xmlns:w="http://schemas.openxmlformats.org/wordprocessingml/2006/main" xmlns:w14="http://schemas.microsoft.com/office/word/2010/wordml" xmlns:w15="http://schemas.microsoft.com/office/word/2012/wordml" xmlns:w16cid="http://schemas.microsoft.com/office/word/2016/wordml/cid" xmlns:w16se="http://schemas.microsoft.com/office/word/2015/wordml/symex" xmlns:wpg="http://schemas.microsoft.com/office/word/2010/wordprocessingGroup" xmlns:wpi="http://schemas.microsoft.com/office/word/2010/wordprocessingInk" xmlns:wne="http://schemas.microsoft.com/office/word/2006/wordml" xmlns:wps="http://schemas.microsoft.com/office/word/2010/wordprocessingShape" mc:Ignorable="w14 w15 w16se w16cid wp14">
+  <w:endnote w:type="separator" w:id="-1">
+    <w:p>
+      <w:pPr>
+        <w:spacing w:line="240" w:lineRule="auto"/>
+      </w:pPr>
+      <w:r>
+        <w:separator/>
+      </w:r>
+    </w:p>
+  </w:endnote>
+  <w:endnote w:type="continuationSeparator" w:id="0">
+    <w:p>
+      <w:pPr>
+        <w:spacing w:line="240" w:lineRule="auto"/>
+      </w:pPr>
+      <w:r>
+        <w:continuationSeparator/>
+      </w:r>
+    </w:p>
+  </w:endnote>
+</w:endnotes>
+</file>
+
+<file path=word/footer1.xml><?xml version="1.0" encoding="utf-8"?>
+<w:ftr xmlns:wpc="http://schemas.microsoft.com/office/word/2010/wordprocessingCanvas" xmlns:cx="http://schemas.microsoft.com/office/drawing/2014/chartex" xmlns:cx1="http://schemas.microsoft.com/office/drawing/2015/9/8/chartex" xmlns:cx2="http://schemas.microsoft.com/office/drawing/2015/10/21/chartex" xmlns:cx3="http://schemas.microsoft.com/office/drawing/2016/5/9/chartex" xmlns:cx4="http://schemas.microsoft.com/office/drawing/2016/5/10/chartex" xmlns:cx5="http://schemas.microsoft.com/office/drawing/2016/5/11/chartex" xmlns:cx6="http://schemas.microsoft.com/office/drawing/2016/5/12/chartex" xmlns:cx7="http://schemas.microsoft.com/office/drawing/2016/5/13/chartex" xmlns:cx8="http://schemas.microsoft.com/office/drawing/2016/5/14/chartex" xmlns:mc="http://schemas.openxmlformats.org/markup-compatibility/2006" xmlns:aink="http://schemas.microsoft.com/office/drawing/2016/ink" xmlns:am3d="http://schemas.microsoft.com/office/drawing/2017/model3d" xmlns:o="urn:schemas-microsoft-com:office:office" xmlns:r="http://schemas.openxmlformats.org/officeDocument/2006/relationships" xmlns:m="http://schemas.openxmlformats.org/officeDocument/2006/math" xmlns:v="urn:schemas-microsoft-com:vml" xmlns:wp14="http://schemas.microsoft.com/office/word/2010/wordprocessingDrawing" xmlns:wp="http://schemas.openxmlformats.org/drawingml/2006/wordprocessingDrawing" xmlns:w10="urn:schemas-microsoft-com:office:word" xmlns:w="http://schemas.openxmlformats.org/wordprocessingml/2006/main" xmlns:w14="http://schemas.microsoft.com/office/word/2010/wordml" xmlns:w15="http://schemas.microsoft.com/office/word/2012/wordml" xmlns:w16cid="http://schemas.microsoft.com/office/word/2016/wordml/cid" xmlns:w16se="http://schemas.microsoft.com/office/word/2015/wordml/symex" xmlns:wpg="http://schemas.microsoft.com/office/word/2010/wordprocessingGroup" xmlns:wpi="http://schemas.microsoft.com/office/word/2010/wordprocessingInk" xmlns:wne="http://schemas.microsoft.com/office/word/2006/wordml" xmlns:wps="http://schemas.microsoft.com/office/word/2010/wordprocessingShape" mc:Ignorable="w14 w15 w16se w16cid wp14">
+  <w:sdt>
+    <w:sdtPr>
+      <w:id w:val="-967812883"/>
+      <w:docPartObj>
+        <w:docPartGallery w:val="Page Numbers (Bottom of Page)"/>
+        <w:docPartUnique/>
+      </w:docPartObj>
+    </w:sdtPr>
+    <w:sdtEndPr>
+      <w:rPr>
+        <w:noProof/>
+      </w:rPr>
+    </w:sdtEndPr>
+    <w:sdtContent>
+      <w:p>
+        <w:pPr>
+          <w:pStyle w:val="Footer"/>
+          <w:jc w:val="right"/>
+        </w:pPr>
+        <w:r>
+          <w:fldChar w:fldCharType="begin"/>
+        </w:r>
+        <w:r>
+          <w:instrText xml:space="preserve"> PAGE   \* MERGEFORMAT </w:instrText>
+        </w:r>
+        <w:r>
+          <w:fldChar w:fldCharType="separate"/>
+        </w:r>
+        <w:r>
+          <w:rPr>
+            <w:noProof/>
+          </w:rPr>
+          <w:t>2</w:t>
+        </w:r>
+        <w:r>
+          <w:rPr>
+            <w:noProof/>
+          </w:rPr>
+          <w:fldChar w:fldCharType="end"/>
+        </w:r>
+      </w:p>
+    </w:sdtContent>
+  </w:sdt>
+  <w:p>
+    <w:pPr>
+      <w:pStyle w:val="Footer"/>
+    </w:pPr>
+  </w:p>
+</w:ftr>
+</file>
+
+<file path=word/footer2.xml><?xml version="1.0" encoding="utf-8"?>
+<w:ftr xmlns:wpc="http://schemas.microsoft.com/office/word/2010/wordprocessingCanvas" xmlns:cx="http://schemas.microsoft.com/office/drawing/2014/chartex" xmlns:cx1="http://schemas.microsoft.com/office/drawing/2015/9/8/chartex" xmlns:cx2="http://schemas.microsoft.com/office/drawing/2015/10/21/chartex" xmlns:cx3="http://schemas.microsoft.com/office/drawing/2016/5/9/chartex" xmlns:cx4="http://schemas.microsoft.com/office/drawing/2016/5/10/chartex" xmlns:cx5="http://schemas.microsoft.com/office/drawing/2016/5/11/chartex" xmlns:cx6="http://schemas.microsoft.com/office/drawing/2016/5/12/chartex" xmlns:cx7="http://schemas.microsoft.com/office/drawing/2016/5/13/chartex" xmlns:cx8="http://schemas.microsoft.com/office/drawing/2016/5/14/chartex" xmlns:mc="http://schemas.openxmlformats.org/markup-compatibility/2006" xmlns:aink="http://schemas.microsoft.com/office/drawing/2016/ink" xmlns:am3d="http://schemas.microsoft.com/office/drawing/2017/model3d" xmlns:o="urn:schemas-microsoft-com:office:office" xmlns:r="http://schemas.openxmlformats.org/officeDocument/2006/relationships" xmlns:m="http://schemas.openxmlformats.org/officeDocument/2006/math" xmlns:v="urn:schemas-microsoft-com:vml" xmlns:wp14="http://schemas.microsoft.com/office/word/2010/wordprocessingDrawing" xmlns:wp="http://schemas.openxmlformats.org/drawingml/2006/wordprocessingDrawing" xmlns:w10="urn:schemas-microsoft-com:office:word" xmlns:w="http://schemas.openxmlformats.org/wordprocessingml/2006/main" xmlns:w14="http://schemas.microsoft.com/office/word/2010/wordml" xmlns:w15="http://schemas.microsoft.com/office/word/2012/wordml" xmlns:w16cid="http://schemas.microsoft.com/office/word/2016/wordml/cid" xmlns:w16se="http://schemas.microsoft.com/office/word/2015/wordml/symex" xmlns:wpg="http://schemas.microsoft.com/office/word/2010/wordprocessingGroup" xmlns:wpi="http://schemas.microsoft.com/office/word/2010/wordprocessingInk" xmlns:wne="http://schemas.microsoft.com/office/word/2006/wordml" xmlns:wps="http://schemas.microsoft.com/office/word/2010/wordprocessingShape" mc:Ignorable="w14 w15 w16se w16cid wp14">
+  <w:sdt>
+    <w:sdtPr>
+      <w:id w:val="1207531434"/>
+      <w:docPartObj>
+        <w:docPartGallery w:val="Page Numbers (Bottom of Page)"/>
+        <w:docPartUnique/>
+      </w:docPartObj>
+    </w:sdtPr>
+    <w:sdtEndPr>
+      <w:rPr>
+        <w:noProof/>
+      </w:rPr>
+    </w:sdtEndPr>
+    <w:sdtContent>
+      <w:p>
+        <w:pPr>
+          <w:pStyle w:val="Footer"/>
+          <w:jc w:val="right"/>
+        </w:pPr>
+        <w:r>
+          <w:fldChar w:fldCharType="begin"/>
+        </w:r>
+        <w:r>
+          <w:instrText xml:space="preserve"> PAGE   \* MERGEFORMAT </w:instrText>
+        </w:r>
+        <w:r>
+          <w:fldChar w:fldCharType="separate"/>
+        </w:r>
+        <w:r>
+          <w:rPr>
+            <w:noProof/>
+          </w:rPr>
+          <w:t>2</w:t>
+        </w:r>
+        <w:r>
+          <w:rPr>
+            <w:noProof/>
+          </w:rPr>
+          <w:fldChar w:fldCharType="end"/>
+        </w:r>
+      </w:p>
+    </w:sdtContent>
+  </w:sdt>
+  <w:p>
+    <w:pPr>
+      <w:pStyle w:val="Footer"/>
+    </w:pPr>
+  </w:p>
+</w:ftr>
+</file>
+
+<file path=word/footnotes.xml><?xml version="1.0" encoding="utf-8"?>
+<w:footnotes xmlns:wpc="http://schemas.microsoft.com/office/word/2010/wordprocessingCanvas" xmlns:cx="http://schemas.microsoft.com/office/drawing/2014/chartex" xmlns:cx1="http://schemas.microsoft.com/office/drawing/2015/9/8/chartex" xmlns:cx2="http://schemas.microsoft.com/office/drawing/2015/10/21/chartex" xmlns:cx3="http://schemas.microsoft.com/office/drawing/2016/5/9/chartex" xmlns:cx4="http://schemas.microsoft.com/office/drawing/2016/5/10/chartex" xmlns:cx5="http://schemas.microsoft.com/office/drawing/2016/5/11/chartex" xmlns:cx6="http://schemas.microsoft.com/office/drawing/2016/5/12/chartex" xmlns:cx7="http://schemas.microsoft.com/office/drawing/2016/5/13/chartex" xmlns:cx8="http://schemas.microsoft.com/office/drawing/2016/5/14/chartex" xmlns:mc="http://schemas.openxmlformats.org/markup-compatibility/2006" xmlns:aink="http://schemas.microsoft.com/office/drawing/2016/ink" xmlns:am3d="http://schemas.microsoft.com/office/drawing/2017/model3d" xmlns:o="urn:schemas-microsoft-com:office:office" xmlns:r="http://schemas.openxmlformats.org/officeDocument/2006/relationships" xmlns:m="http://schemas.openxmlformats.org/officeDocument/2006/math" xmlns:v="urn:schemas-microsoft-com:vml" xmlns:wp14="http://schemas.microsoft.com/office/word/2010/wordprocessingDrawing" xmlns:wp="http://schemas.openxmlformats.org/drawingml/2006/wordprocessingDrawing" xmlns:w10="urn:schemas-microsoft-com:office:word" xmlns:w="http://schemas.openxmlformats.org/wordprocessingml/2006/main" xmlns:w14="http://schemas.microsoft.com/office/word/2010/wordml" xmlns:w15="http://schemas.microsoft.com/office/word/2012/wordml" xmlns:w16cid="http://schemas.microsoft.com/office/word/2016/wordml/cid" xmlns:w16se="http://schemas.microsoft.com/office/word/2015/wordml/symex" xmlns:wpg="http://schemas.microsoft.com/office/word/2010/wordprocessingGroup" xmlns:wpi="http://schemas.microsoft.com/office/word/2010/wordprocessingInk" xmlns:wne="http://schemas.microsoft.com/office/word/2006/wordml" xmlns:wps="http://schemas.microsoft.com/office/word/2010/wordprocessingShape" mc:Ignorable="w14 w15 w16se w16cid wp14">
+  <w:footnote w:type="separator" w:id="-1">
+    <w:p>
+      <w:pPr>
+        <w:spacing w:line="240" w:lineRule="auto"/>
+      </w:pPr>
+      <w:r>
+        <w:separator/>
+      </w:r>
+    </w:p>
+  </w:footnote>
+  <w:footnote w:type="continuationSeparator" w:id="0">
+    <w:p>
+      <w:pPr>
+        <w:spacing w:line="240" w:lineRule="auto"/>
+      </w:pPr>
+      <w:r>
+        <w:continuationSeparator/>
+      </w:r>
+    </w:p>
+  </w:footnote>
+</w:footnotes>
 </file>
 
 <file path=word/numbering.xml><?xml version="1.0" encoding="utf-8"?>
@@ -3785,6 +7930,95 @@
     </w:lvl>
   </w:abstractNum>
   <w:abstractNum w:abstractNumId="10" w15:restartNumberingAfterBreak="0">
+    <w:nsid w:val="4859373E"/>
+    <w:multiLevelType w:val="hybridMultilevel"/>
+    <w:tmpl w:val="9E7CAD34"/>
+    <w:lvl w:ilvl="0" w:tplc="59BE478E">
+      <w:start w:val="1"/>
+      <w:numFmt w:val="decimal"/>
+      <w:lvlText w:val="%1."/>
+      <w:lvlJc w:val="left"/>
+      <w:pPr>
+        <w:ind w:left="1080" w:hanging="360"/>
+      </w:pPr>
+      <w:rPr>
+        <w:rFonts w:hint="default"/>
+      </w:rPr>
+    </w:lvl>
+    <w:lvl w:ilvl="1" w:tplc="04090019" w:tentative="1">
+      <w:start w:val="1"/>
+      <w:numFmt w:val="lowerLetter"/>
+      <w:lvlText w:val="%2."/>
+      <w:lvlJc w:val="left"/>
+      <w:pPr>
+        <w:ind w:left="1800" w:hanging="360"/>
+      </w:pPr>
+    </w:lvl>
+    <w:lvl w:ilvl="2" w:tplc="0409001B" w:tentative="1">
+      <w:start w:val="1"/>
+      <w:numFmt w:val="lowerRoman"/>
+      <w:lvlText w:val="%3."/>
+      <w:lvlJc w:val="right"/>
+      <w:pPr>
+        <w:ind w:left="2520" w:hanging="180"/>
+      </w:pPr>
+    </w:lvl>
+    <w:lvl w:ilvl="3" w:tplc="0409000F" w:tentative="1">
+      <w:start w:val="1"/>
+      <w:numFmt w:val="decimal"/>
+      <w:lvlText w:val="%4."/>
+      <w:lvlJc w:val="left"/>
+      <w:pPr>
+        <w:ind w:left="3240" w:hanging="360"/>
+      </w:pPr>
+    </w:lvl>
+    <w:lvl w:ilvl="4" w:tplc="04090019" w:tentative="1">
+      <w:start w:val="1"/>
+      <w:numFmt w:val="lowerLetter"/>
+      <w:lvlText w:val="%5."/>
+      <w:lvlJc w:val="left"/>
+      <w:pPr>
+        <w:ind w:left="3960" w:hanging="360"/>
+      </w:pPr>
+    </w:lvl>
+    <w:lvl w:ilvl="5" w:tplc="0409001B" w:tentative="1">
+      <w:start w:val="1"/>
+      <w:numFmt w:val="lowerRoman"/>
+      <w:lvlText w:val="%6."/>
+      <w:lvlJc w:val="right"/>
+      <w:pPr>
+        <w:ind w:left="4680" w:hanging="180"/>
+      </w:pPr>
+    </w:lvl>
+    <w:lvl w:ilvl="6" w:tplc="0409000F" w:tentative="1">
+      <w:start w:val="1"/>
+      <w:numFmt w:val="decimal"/>
+      <w:lvlText w:val="%7."/>
+      <w:lvlJc w:val="left"/>
+      <w:pPr>
+        <w:ind w:left="5400" w:hanging="360"/>
+      </w:pPr>
+    </w:lvl>
+    <w:lvl w:ilvl="7" w:tplc="04090019" w:tentative="1">
+      <w:start w:val="1"/>
+      <w:numFmt w:val="lowerLetter"/>
+      <w:lvlText w:val="%8."/>
+      <w:lvlJc w:val="left"/>
+      <w:pPr>
+        <w:ind w:left="6120" w:hanging="360"/>
+      </w:pPr>
+    </w:lvl>
+    <w:lvl w:ilvl="8" w:tplc="0409001B" w:tentative="1">
+      <w:start w:val="1"/>
+      <w:numFmt w:val="lowerRoman"/>
+      <w:lvlText w:val="%9."/>
+      <w:lvlJc w:val="right"/>
+      <w:pPr>
+        <w:ind w:left="6840" w:hanging="180"/>
+      </w:pPr>
+    </w:lvl>
+  </w:abstractNum>
+  <w:abstractNum w:abstractNumId="11" w15:restartNumberingAfterBreak="0">
     <w:nsid w:val="4E926A11"/>
     <w:multiLevelType w:val="hybridMultilevel"/>
     <w:tmpl w:val="D81412D4"/>
@@ -3897,7 +8131,7 @@
       </w:rPr>
     </w:lvl>
   </w:abstractNum>
-  <w:abstractNum w:abstractNumId="11" w15:restartNumberingAfterBreak="0">
+  <w:abstractNum w:abstractNumId="12" w15:restartNumberingAfterBreak="0">
     <w:nsid w:val="547E33CA"/>
     <w:multiLevelType w:val="hybridMultilevel"/>
     <w:tmpl w:val="255EFF18"/>
@@ -3986,7 +8220,7 @@
       </w:pPr>
     </w:lvl>
   </w:abstractNum>
-  <w:abstractNum w:abstractNumId="12" w15:restartNumberingAfterBreak="0">
+  <w:abstractNum w:abstractNumId="13" w15:restartNumberingAfterBreak="0">
     <w:nsid w:val="588B0E9F"/>
     <w:multiLevelType w:val="multilevel"/>
     <w:tmpl w:val="5D5AD024"/>
@@ -4083,7 +8317,7 @@
       </w:pPr>
     </w:lvl>
   </w:abstractNum>
-  <w:abstractNum w:abstractNumId="13" w15:restartNumberingAfterBreak="0">
+  <w:abstractNum w:abstractNumId="14" w15:restartNumberingAfterBreak="0">
     <w:nsid w:val="5C660682"/>
     <w:multiLevelType w:val="hybridMultilevel"/>
     <w:tmpl w:val="BB1CBA24"/>
@@ -4196,7 +8430,269 @@
       </w:rPr>
     </w:lvl>
   </w:abstractNum>
-  <w:abstractNum w:abstractNumId="14" w15:restartNumberingAfterBreak="0">
+  <w:abstractNum w:abstractNumId="15" w15:restartNumberingAfterBreak="0">
+    <w:nsid w:val="64C10EED"/>
+    <w:multiLevelType w:val="hybridMultilevel"/>
+    <w:tmpl w:val="91D2CCE4"/>
+    <w:lvl w:ilvl="0" w:tplc="04090001">
+      <w:start w:val="1"/>
+      <w:numFmt w:val="bullet"/>
+      <w:lvlText w:val=""/>
+      <w:lvlJc w:val="left"/>
+      <w:pPr>
+        <w:ind w:left="810" w:hanging="360"/>
+      </w:pPr>
+      <w:rPr>
+        <w:rFonts w:ascii="Symbol" w:hAnsi="Symbol" w:hint="default"/>
+      </w:rPr>
+    </w:lvl>
+    <w:lvl w:ilvl="1" w:tplc="04090003" w:tentative="1">
+      <w:start w:val="1"/>
+      <w:numFmt w:val="bullet"/>
+      <w:lvlText w:val="o"/>
+      <w:lvlJc w:val="left"/>
+      <w:pPr>
+        <w:ind w:left="1530" w:hanging="360"/>
+      </w:pPr>
+      <w:rPr>
+        <w:rFonts w:ascii="Courier New" w:hAnsi="Courier New" w:cs="Courier New" w:hint="default"/>
+      </w:rPr>
+    </w:lvl>
+    <w:lvl w:ilvl="2" w:tplc="04090005" w:tentative="1">
+      <w:start w:val="1"/>
+      <w:numFmt w:val="bullet"/>
+      <w:lvlText w:val=""/>
+      <w:lvlJc w:val="left"/>
+      <w:pPr>
+        <w:ind w:left="2250" w:hanging="360"/>
+      </w:pPr>
+      <w:rPr>
+        <w:rFonts w:ascii="Wingdings" w:hAnsi="Wingdings" w:hint="default"/>
+      </w:rPr>
+    </w:lvl>
+    <w:lvl w:ilvl="3" w:tplc="04090001" w:tentative="1">
+      <w:start w:val="1"/>
+      <w:numFmt w:val="bullet"/>
+      <w:lvlText w:val=""/>
+      <w:lvlJc w:val="left"/>
+      <w:pPr>
+        <w:ind w:left="2970" w:hanging="360"/>
+      </w:pPr>
+      <w:rPr>
+        <w:rFonts w:ascii="Symbol" w:hAnsi="Symbol" w:hint="default"/>
+      </w:rPr>
+    </w:lvl>
+    <w:lvl w:ilvl="4" w:tplc="04090003" w:tentative="1">
+      <w:start w:val="1"/>
+      <w:numFmt w:val="bullet"/>
+      <w:lvlText w:val="o"/>
+      <w:lvlJc w:val="left"/>
+      <w:pPr>
+        <w:ind w:left="3690" w:hanging="360"/>
+      </w:pPr>
+      <w:rPr>
+        <w:rFonts w:ascii="Courier New" w:hAnsi="Courier New" w:cs="Courier New" w:hint="default"/>
+      </w:rPr>
+    </w:lvl>
+    <w:lvl w:ilvl="5" w:tplc="04090005" w:tentative="1">
+      <w:start w:val="1"/>
+      <w:numFmt w:val="bullet"/>
+      <w:lvlText w:val=""/>
+      <w:lvlJc w:val="left"/>
+      <w:pPr>
+        <w:ind w:left="4410" w:hanging="360"/>
+      </w:pPr>
+      <w:rPr>
+        <w:rFonts w:ascii="Wingdings" w:hAnsi="Wingdings" w:hint="default"/>
+      </w:rPr>
+    </w:lvl>
+    <w:lvl w:ilvl="6" w:tplc="04090001" w:tentative="1">
+      <w:start w:val="1"/>
+      <w:numFmt w:val="bullet"/>
+      <w:lvlText w:val=""/>
+      <w:lvlJc w:val="left"/>
+      <w:pPr>
+        <w:ind w:left="5130" w:hanging="360"/>
+      </w:pPr>
+      <w:rPr>
+        <w:rFonts w:ascii="Symbol" w:hAnsi="Symbol" w:hint="default"/>
+      </w:rPr>
+    </w:lvl>
+    <w:lvl w:ilvl="7" w:tplc="04090003" w:tentative="1">
+      <w:start w:val="1"/>
+      <w:numFmt w:val="bullet"/>
+      <w:lvlText w:val="o"/>
+      <w:lvlJc w:val="left"/>
+      <w:pPr>
+        <w:ind w:left="5850" w:hanging="360"/>
+      </w:pPr>
+      <w:rPr>
+        <w:rFonts w:ascii="Courier New" w:hAnsi="Courier New" w:cs="Courier New" w:hint="default"/>
+      </w:rPr>
+    </w:lvl>
+    <w:lvl w:ilvl="8" w:tplc="04090005" w:tentative="1">
+      <w:start w:val="1"/>
+      <w:numFmt w:val="bullet"/>
+      <w:lvlText w:val=""/>
+      <w:lvlJc w:val="left"/>
+      <w:pPr>
+        <w:ind w:left="6570" w:hanging="360"/>
+      </w:pPr>
+      <w:rPr>
+        <w:rFonts w:ascii="Wingdings" w:hAnsi="Wingdings" w:hint="default"/>
+      </w:rPr>
+    </w:lvl>
+  </w:abstractNum>
+  <w:abstractNum w:abstractNumId="16" w15:restartNumberingAfterBreak="0">
+    <w:nsid w:val="70CA3D6F"/>
+    <w:multiLevelType w:val="multilevel"/>
+    <w:tmpl w:val="27821462"/>
+    <w:lvl w:ilvl="0">
+      <w:start w:val="1"/>
+      <w:numFmt w:val="bullet"/>
+      <w:lvlText w:val=""/>
+      <w:lvlJc w:val="left"/>
+      <w:pPr>
+        <w:tabs>
+          <w:tab w:val="num" w:pos="720"/>
+        </w:tabs>
+        <w:ind w:left="720" w:hanging="360"/>
+      </w:pPr>
+      <w:rPr>
+        <w:rFonts w:ascii="Symbol" w:hAnsi="Symbol" w:hint="default"/>
+        <w:sz w:val="20"/>
+      </w:rPr>
+    </w:lvl>
+    <w:lvl w:ilvl="1" w:tentative="1">
+      <w:start w:val="1"/>
+      <w:numFmt w:val="bullet"/>
+      <w:lvlText w:val="o"/>
+      <w:lvlJc w:val="left"/>
+      <w:pPr>
+        <w:tabs>
+          <w:tab w:val="num" w:pos="1440"/>
+        </w:tabs>
+        <w:ind w:left="1440" w:hanging="360"/>
+      </w:pPr>
+      <w:rPr>
+        <w:rFonts w:ascii="Courier New" w:hAnsi="Courier New" w:hint="default"/>
+        <w:sz w:val="20"/>
+      </w:rPr>
+    </w:lvl>
+    <w:lvl w:ilvl="2" w:tentative="1">
+      <w:start w:val="1"/>
+      <w:numFmt w:val="bullet"/>
+      <w:lvlText w:val=""/>
+      <w:lvlJc w:val="left"/>
+      <w:pPr>
+        <w:tabs>
+          <w:tab w:val="num" w:pos="2160"/>
+        </w:tabs>
+        <w:ind w:left="2160" w:hanging="360"/>
+      </w:pPr>
+      <w:rPr>
+        <w:rFonts w:ascii="Wingdings" w:hAnsi="Wingdings" w:hint="default"/>
+        <w:sz w:val="20"/>
+      </w:rPr>
+    </w:lvl>
+    <w:lvl w:ilvl="3" w:tentative="1">
+      <w:start w:val="1"/>
+      <w:numFmt w:val="bullet"/>
+      <w:lvlText w:val=""/>
+      <w:lvlJc w:val="left"/>
+      <w:pPr>
+        <w:tabs>
+          <w:tab w:val="num" w:pos="2880"/>
+        </w:tabs>
+        <w:ind w:left="2880" w:hanging="360"/>
+      </w:pPr>
+      <w:rPr>
+        <w:rFonts w:ascii="Wingdings" w:hAnsi="Wingdings" w:hint="default"/>
+        <w:sz w:val="20"/>
+      </w:rPr>
+    </w:lvl>
+    <w:lvl w:ilvl="4" w:tentative="1">
+      <w:start w:val="1"/>
+      <w:numFmt w:val="bullet"/>
+      <w:lvlText w:val=""/>
+      <w:lvlJc w:val="left"/>
+      <w:pPr>
+        <w:tabs>
+          <w:tab w:val="num" w:pos="3600"/>
+        </w:tabs>
+        <w:ind w:left="3600" w:hanging="360"/>
+      </w:pPr>
+      <w:rPr>
+        <w:rFonts w:ascii="Wingdings" w:hAnsi="Wingdings" w:hint="default"/>
+        <w:sz w:val="20"/>
+      </w:rPr>
+    </w:lvl>
+    <w:lvl w:ilvl="5" w:tentative="1">
+      <w:start w:val="1"/>
+      <w:numFmt w:val="bullet"/>
+      <w:lvlText w:val=""/>
+      <w:lvlJc w:val="left"/>
+      <w:pPr>
+        <w:tabs>
+          <w:tab w:val="num" w:pos="4320"/>
+        </w:tabs>
+        <w:ind w:left="4320" w:hanging="360"/>
+      </w:pPr>
+      <w:rPr>
+        <w:rFonts w:ascii="Wingdings" w:hAnsi="Wingdings" w:hint="default"/>
+        <w:sz w:val="20"/>
+      </w:rPr>
+    </w:lvl>
+    <w:lvl w:ilvl="6" w:tentative="1">
+      <w:start w:val="1"/>
+      <w:numFmt w:val="bullet"/>
+      <w:lvlText w:val=""/>
+      <w:lvlJc w:val="left"/>
+      <w:pPr>
+        <w:tabs>
+          <w:tab w:val="num" w:pos="5040"/>
+        </w:tabs>
+        <w:ind w:left="5040" w:hanging="360"/>
+      </w:pPr>
+      <w:rPr>
+        <w:rFonts w:ascii="Wingdings" w:hAnsi="Wingdings" w:hint="default"/>
+        <w:sz w:val="20"/>
+      </w:rPr>
+    </w:lvl>
+    <w:lvl w:ilvl="7" w:tentative="1">
+      <w:start w:val="1"/>
+      <w:numFmt w:val="bullet"/>
+      <w:lvlText w:val=""/>
+      <w:lvlJc w:val="left"/>
+      <w:pPr>
+        <w:tabs>
+          <w:tab w:val="num" w:pos="5760"/>
+        </w:tabs>
+        <w:ind w:left="5760" w:hanging="360"/>
+      </w:pPr>
+      <w:rPr>
+        <w:rFonts w:ascii="Wingdings" w:hAnsi="Wingdings" w:hint="default"/>
+        <w:sz w:val="20"/>
+      </w:rPr>
+    </w:lvl>
+    <w:lvl w:ilvl="8" w:tentative="1">
+      <w:start w:val="1"/>
+      <w:numFmt w:val="bullet"/>
+      <w:lvlText w:val=""/>
+      <w:lvlJc w:val="left"/>
+      <w:pPr>
+        <w:tabs>
+          <w:tab w:val="num" w:pos="6480"/>
+        </w:tabs>
+        <w:ind w:left="6480" w:hanging="360"/>
+      </w:pPr>
+      <w:rPr>
+        <w:rFonts w:ascii="Wingdings" w:hAnsi="Wingdings" w:hint="default"/>
+        <w:sz w:val="20"/>
+      </w:rPr>
+    </w:lvl>
+  </w:abstractNum>
+  <w:abstractNum w:abstractNumId="17" w15:restartNumberingAfterBreak="0">
     <w:nsid w:val="761011BB"/>
     <w:multiLevelType w:val="hybridMultilevel"/>
     <w:tmpl w:val="D118FF74"/>
@@ -4310,7 +8806,7 @@
     </w:lvl>
   </w:abstractNum>
   <w:num w:numId="1">
-    <w:abstractNumId w:val="12"/>
+    <w:abstractNumId w:val="13"/>
     <w:lvlOverride w:ilvl="0">
       <w:startOverride w:val="1"/>
     </w:lvlOverride>
@@ -4355,13 +8851,13 @@
     <w:abstractNumId w:val="7"/>
   </w:num>
   <w:num w:numId="7">
-    <w:abstractNumId w:val="10"/>
+    <w:abstractNumId w:val="11"/>
   </w:num>
   <w:num w:numId="8">
     <w:abstractNumId w:val="6"/>
   </w:num>
   <w:num w:numId="9">
-    <w:abstractNumId w:val="13"/>
+    <w:abstractNumId w:val="14"/>
   </w:num>
   <w:num w:numId="10">
     <w:abstractNumId w:val="4"/>
@@ -4370,16 +8866,25 @@
     <w:abstractNumId w:val="2"/>
   </w:num>
   <w:num w:numId="12">
-    <w:abstractNumId w:val="14"/>
+    <w:abstractNumId w:val="17"/>
   </w:num>
   <w:num w:numId="13">
     <w:abstractNumId w:val="8"/>
   </w:num>
   <w:num w:numId="14">
-    <w:abstractNumId w:val="11"/>
+    <w:abstractNumId w:val="12"/>
   </w:num>
   <w:num w:numId="15">
     <w:abstractNumId w:val="0"/>
+  </w:num>
+  <w:num w:numId="16">
+    <w:abstractNumId w:val="10"/>
+  </w:num>
+  <w:num w:numId="17">
+    <w:abstractNumId w:val="15"/>
+  </w:num>
+  <w:num w:numId="18">
+    <w:abstractNumId w:val="16"/>
   </w:num>
 </w:numbering>
 </file>
@@ -4938,6 +9443,7 @@
   <w:style w:type="paragraph" w:styleId="ListParagraph">
     <w:name w:val="List Paragraph"/>
     <w:basedOn w:val="Normal"/>
+    <w:link w:val="ListParagraphChar"/>
     <w:uiPriority w:val="34"/>
     <w:qFormat/>
     <w:rsid w:val="00F7265F"/>
@@ -4945,6 +9451,191 @@
       <w:ind w:left="720"/>
       <w:contextualSpacing/>
     </w:pPr>
+  </w:style>
+  <w:style w:type="paragraph" w:styleId="Caption">
+    <w:name w:val="caption"/>
+    <w:basedOn w:val="Normal"/>
+    <w:next w:val="Normal"/>
+    <w:uiPriority w:val="35"/>
+    <w:unhideWhenUsed/>
+    <w:qFormat/>
+    <w:rsid w:val="008E73DA"/>
+    <w:pPr>
+      <w:spacing w:after="200" w:line="240" w:lineRule="auto"/>
+    </w:pPr>
+    <w:rPr>
+      <w:i/>
+      <w:iCs/>
+      <w:color w:val="44546A" w:themeColor="text2"/>
+      <w:sz w:val="18"/>
+      <w:szCs w:val="18"/>
+    </w:rPr>
+  </w:style>
+  <w:style w:type="character" w:customStyle="1" w:styleId="ListParagraphChar">
+    <w:name w:val="List Paragraph Char"/>
+    <w:basedOn w:val="DefaultParagraphFont"/>
+    <w:link w:val="ListParagraph"/>
+    <w:uiPriority w:val="34"/>
+    <w:rsid w:val="0093392D"/>
+    <w:rPr>
+      <w:rFonts w:ascii="Times New Roman" w:hAnsi="Times New Roman" w:cs="Times New Roman"/>
+      <w:sz w:val="26"/>
+      <w:szCs w:val="24"/>
+    </w:rPr>
+  </w:style>
+  <w:style w:type="paragraph" w:styleId="Header">
+    <w:name w:val="header"/>
+    <w:basedOn w:val="Normal"/>
+    <w:link w:val="HeaderChar"/>
+    <w:uiPriority w:val="99"/>
+    <w:unhideWhenUsed/>
+    <w:rsid w:val="00EB7896"/>
+    <w:pPr>
+      <w:tabs>
+        <w:tab w:val="center" w:pos="4680"/>
+        <w:tab w:val="right" w:pos="9360"/>
+      </w:tabs>
+      <w:spacing w:line="240" w:lineRule="auto"/>
+    </w:pPr>
+  </w:style>
+  <w:style w:type="character" w:customStyle="1" w:styleId="HeaderChar">
+    <w:name w:val="Header Char"/>
+    <w:basedOn w:val="DefaultParagraphFont"/>
+    <w:link w:val="Header"/>
+    <w:uiPriority w:val="99"/>
+    <w:rsid w:val="00EB7896"/>
+    <w:rPr>
+      <w:rFonts w:ascii="Times New Roman" w:hAnsi="Times New Roman" w:cs="Times New Roman"/>
+      <w:sz w:val="26"/>
+      <w:szCs w:val="24"/>
+    </w:rPr>
+  </w:style>
+  <w:style w:type="paragraph" w:styleId="Footer">
+    <w:name w:val="footer"/>
+    <w:basedOn w:val="Normal"/>
+    <w:link w:val="FooterChar"/>
+    <w:uiPriority w:val="99"/>
+    <w:unhideWhenUsed/>
+    <w:rsid w:val="00EB7896"/>
+    <w:pPr>
+      <w:tabs>
+        <w:tab w:val="center" w:pos="4680"/>
+        <w:tab w:val="right" w:pos="9360"/>
+      </w:tabs>
+      <w:spacing w:line="240" w:lineRule="auto"/>
+    </w:pPr>
+  </w:style>
+  <w:style w:type="character" w:customStyle="1" w:styleId="FooterChar">
+    <w:name w:val="Footer Char"/>
+    <w:basedOn w:val="DefaultParagraphFont"/>
+    <w:link w:val="Footer"/>
+    <w:uiPriority w:val="99"/>
+    <w:rsid w:val="00EB7896"/>
+    <w:rPr>
+      <w:rFonts w:ascii="Times New Roman" w:hAnsi="Times New Roman" w:cs="Times New Roman"/>
+      <w:sz w:val="26"/>
+      <w:szCs w:val="24"/>
+    </w:rPr>
+  </w:style>
+  <w:style w:type="paragraph" w:styleId="HTMLPreformatted">
+    <w:name w:val="HTML Preformatted"/>
+    <w:basedOn w:val="Normal"/>
+    <w:link w:val="HTMLPreformattedChar"/>
+    <w:uiPriority w:val="99"/>
+    <w:semiHidden/>
+    <w:unhideWhenUsed/>
+    <w:rsid w:val="00DA4F07"/>
+    <w:pPr>
+      <w:tabs>
+        <w:tab w:val="left" w:pos="916"/>
+        <w:tab w:val="left" w:pos="1832"/>
+        <w:tab w:val="left" w:pos="2748"/>
+        <w:tab w:val="left" w:pos="3664"/>
+        <w:tab w:val="left" w:pos="4580"/>
+        <w:tab w:val="left" w:pos="5496"/>
+        <w:tab w:val="left" w:pos="6412"/>
+        <w:tab w:val="left" w:pos="7328"/>
+        <w:tab w:val="left" w:pos="8244"/>
+        <w:tab w:val="left" w:pos="9160"/>
+        <w:tab w:val="left" w:pos="10076"/>
+        <w:tab w:val="left" w:pos="10992"/>
+        <w:tab w:val="left" w:pos="11908"/>
+        <w:tab w:val="left" w:pos="12824"/>
+        <w:tab w:val="left" w:pos="13740"/>
+        <w:tab w:val="left" w:pos="14656"/>
+      </w:tabs>
+      <w:spacing w:line="240" w:lineRule="auto"/>
+      <w:ind w:left="0" w:firstLine="0"/>
+      <w:jc w:val="left"/>
+    </w:pPr>
+    <w:rPr>
+      <w:rFonts w:ascii="Courier New" w:eastAsia="Times New Roman" w:hAnsi="Courier New" w:cs="Courier New"/>
+      <w:sz w:val="20"/>
+      <w:szCs w:val="20"/>
+    </w:rPr>
+  </w:style>
+  <w:style w:type="character" w:customStyle="1" w:styleId="HTMLPreformattedChar">
+    <w:name w:val="HTML Preformatted Char"/>
+    <w:basedOn w:val="DefaultParagraphFont"/>
+    <w:link w:val="HTMLPreformatted"/>
+    <w:uiPriority w:val="99"/>
+    <w:semiHidden/>
+    <w:rsid w:val="00DA4F07"/>
+    <w:rPr>
+      <w:rFonts w:ascii="Courier New" w:eastAsia="Times New Roman" w:hAnsi="Courier New" w:cs="Courier New"/>
+      <w:sz w:val="20"/>
+      <w:szCs w:val="20"/>
+    </w:rPr>
+  </w:style>
+  <w:style w:type="character" w:customStyle="1" w:styleId="c1">
+    <w:name w:val="c1"/>
+    <w:basedOn w:val="DefaultParagraphFont"/>
+    <w:rsid w:val="00DA4F07"/>
+  </w:style>
+  <w:style w:type="paragraph" w:styleId="TableofFigures">
+    <w:name w:val="table of figures"/>
+    <w:basedOn w:val="Normal"/>
+    <w:next w:val="Normal"/>
+    <w:uiPriority w:val="99"/>
+    <w:unhideWhenUsed/>
+    <w:rsid w:val="00DA4F07"/>
+    <w:pPr>
+      <w:ind w:left="520" w:hanging="520"/>
+      <w:jc w:val="left"/>
+    </w:pPr>
+    <w:rPr>
+      <w:rFonts w:asciiTheme="minorHAnsi" w:hAnsiTheme="minorHAnsi" w:cstheme="minorHAnsi"/>
+      <w:smallCaps/>
+      <w:sz w:val="20"/>
+      <w:szCs w:val="20"/>
+    </w:rPr>
+  </w:style>
+  <w:style w:type="paragraph" w:styleId="NormalWeb">
+    <w:name w:val="Normal (Web)"/>
+    <w:basedOn w:val="Normal"/>
+    <w:uiPriority w:val="99"/>
+    <w:semiHidden/>
+    <w:unhideWhenUsed/>
+    <w:rsid w:val="00F67630"/>
+    <w:pPr>
+      <w:spacing w:before="100" w:beforeAutospacing="1" w:after="100" w:afterAutospacing="1" w:line="240" w:lineRule="auto"/>
+      <w:ind w:left="0" w:firstLine="0"/>
+      <w:jc w:val="left"/>
+    </w:pPr>
+    <w:rPr>
+      <w:rFonts w:eastAsia="Times New Roman"/>
+      <w:sz w:val="24"/>
+    </w:rPr>
+  </w:style>
+  <w:style w:type="character" w:styleId="PlaceholderText">
+    <w:name w:val="Placeholder Text"/>
+    <w:basedOn w:val="DefaultParagraphFont"/>
+    <w:uiPriority w:val="99"/>
+    <w:semiHidden/>
+    <w:rsid w:val="00F67630"/>
+    <w:rPr>
+      <w:color w:val="808080"/>
+    </w:rPr>
   </w:style>
 </w:styles>
 </file>
@@ -5249,7 +9940,7 @@
 </file>
 
 <file path=customXml/itemProps1.xml><?xml version="1.0" encoding="utf-8"?>
-<ds:datastoreItem xmlns:ds="http://schemas.openxmlformats.org/officeDocument/2006/customXml" ds:itemID="{77BF208A-A80D-4D4F-AD63-D703D3C4C1FF}">
+<ds:datastoreItem xmlns:ds="http://schemas.openxmlformats.org/officeDocument/2006/customXml" ds:itemID="{9BC6660C-03D8-48DC-8176-7A54E371D64F}">
   <ds:schemaRefs>
     <ds:schemaRef ds:uri="http://schemas.openxmlformats.org/officeDocument/2006/bibliography"/>
   </ds:schemaRefs>
